--- a/FeatureGuide/Validation Guide - RS5 - RSC in the vSwitch.docx
+++ b/FeatureGuide/Validation Guide - RS5 - RSC in the vSwitch.docx
@@ -12,7 +12,7 @@
         <mc:AlternateContent>
           <mc:Choice Requires="wps">
             <w:drawing>
-              <wp:anchor distT="0" distB="0" distL="114300" distR="114300" simplePos="0" relativeHeight="251658241" behindDoc="0" locked="0" layoutInCell="1" allowOverlap="1" wp14:anchorId="3F51781F" wp14:editId="2F9793C4">
+              <wp:anchor distT="0" distB="0" distL="114300" distR="114300" simplePos="0" relativeHeight="251654145" behindDoc="0" locked="0" layoutInCell="1" allowOverlap="1" wp14:anchorId="3F51781F" wp14:editId="5512C3D7">
                 <wp:simplePos x="0" y="0"/>
                 <wp:positionH relativeFrom="page">
                   <wp:posOffset>4445</wp:posOffset>
@@ -78,16 +78,8 @@
                               <w:rPr>
                                 <w:sz w:val="28"/>
                               </w:rPr>
-                              <w:t xml:space="preserve"> – RSC in the </w:t>
+                              <w:t xml:space="preserve"> – RSC in the vSwitch</w:t>
                             </w:r>
-                            <w:proofErr w:type="spellStart"/>
-                            <w:r>
-                              <w:rPr>
-                                <w:sz w:val="28"/>
-                              </w:rPr>
-                              <w:t>vSwitch</w:t>
-                            </w:r>
-                            <w:proofErr w:type="spellEnd"/>
                           </w:p>
                         </w:txbxContent>
                       </wps:txbx>
@@ -115,7 +107,7 @@
                 <v:stroke joinstyle="miter"/>
                 <v:path gradientshapeok="t" o:connecttype="rect"/>
               </v:shapetype>
-              <v:shape id="Text Box 2" o:spid="_x0000_s1026" type="#_x0000_t202" style="position:absolute;margin-left:.35pt;margin-top:100.85pt;width:313.5pt;height:43.8pt;z-index:251658241;visibility:visible;mso-wrap-style:square;mso-width-percent:0;mso-height-percent:0;mso-wrap-distance-left:9pt;mso-wrap-distance-top:0;mso-wrap-distance-right:9pt;mso-wrap-distance-bottom:0;mso-position-horizontal:absolute;mso-position-horizontal-relative:page;mso-position-vertical:absolute;mso-position-vertical-relative:text;mso-width-percent:0;mso-height-percent:0;mso-width-relative:margin;mso-height-relative:margin;v-text-anchor:middle" o:gfxdata="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" fillcolor="#1f4d78 [1608]" stroked="f">
+              <v:shape id="Text Box 2" o:spid="_x0000_s1026" type="#_x0000_t202" style="position:absolute;margin-left:.35pt;margin-top:100.85pt;width:313.5pt;height:43.8pt;z-index:251654145;visibility:visible;mso-wrap-style:square;mso-width-percent:0;mso-height-percent:0;mso-wrap-distance-left:9pt;mso-wrap-distance-top:0;mso-wrap-distance-right:9pt;mso-wrap-distance-bottom:0;mso-position-horizontal:absolute;mso-position-horizontal-relative:page;mso-position-vertical:absolute;mso-position-vertical-relative:text;mso-width-percent:0;mso-height-percent:0;mso-width-relative:margin;mso-height-relative:margin;v-text-anchor:middle" o:gfxdata="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" fillcolor="#1f4d78 [1608]" stroked="f">
                 <v:fill opacity="58853f"/>
                 <v:textbox inset=",4.32pt,28.8pt,0">
                   <w:txbxContent>
@@ -133,16 +125,8 @@
                         <w:rPr>
                           <w:sz w:val="28"/>
                         </w:rPr>
-                        <w:t xml:space="preserve"> – RSC in the </w:t>
+                        <w:t xml:space="preserve"> – RSC in the vSwitch</w:t>
                       </w:r>
-                      <w:proofErr w:type="spellStart"/>
-                      <w:r>
-                        <w:rPr>
-                          <w:sz w:val="28"/>
-                        </w:rPr>
-                        <w:t>vSwitch</w:t>
-                      </w:r>
-                      <w:proofErr w:type="spellEnd"/>
                     </w:p>
                   </w:txbxContent>
                 </v:textbox>
@@ -159,7 +143,7 @@
           <w:color w:val="1F4E79" w:themeColor="accent5" w:themeShade="80"/>
         </w:rPr>
         <w:drawing>
-          <wp:anchor distT="0" distB="457200" distL="114300" distR="114300" simplePos="0" relativeHeight="251658240" behindDoc="1" locked="0" layoutInCell="1" allowOverlap="1" wp14:anchorId="3840D157" wp14:editId="29ABCFD9">
+          <wp:anchor distT="0" distB="457200" distL="114300" distR="114300" simplePos="0" relativeHeight="251654144" behindDoc="1" locked="0" layoutInCell="1" allowOverlap="1" wp14:anchorId="3840D157" wp14:editId="4BEFFC93">
             <wp:simplePos x="0" y="0"/>
             <wp:positionH relativeFrom="margin">
               <wp:align>center</wp:align>
@@ -212,7 +196,7 @@
                         <a14:shadowObscured xmlns:a14="http://schemas.microsoft.com/office/drawing/2010/main"/>
                       </a:ext>
                       <a:ext uri="{FAA26D3D-D897-4be2-8F04-BA451C77F1D7}">
-                        <ma14:placeholderFlag xmlns:a14="http://schemas.microsoft.com/office/drawing/2010/main" xmlns:ma14="http://schemas.microsoft.com/office/mac/drawingml/2011/main" xmlns:w="http://schemas.openxmlformats.org/wordprocessingml/2006/main" xmlns:w10="urn:schemas-microsoft-com:office:word" xmlns:v="urn:schemas-microsoft-com:vml" xmlns:o="urn:schemas-microsoft-com:office:office" xmlns:mv="urn:schemas-microsoft-com:mac:vml" xmlns:mo="http://schemas.microsoft.com/office/mac/office/2008/main" xmlns="" xmlns:arto="http://schemas.microsoft.com/office/word/2006/arto"/>
+                        <ma14:placeholderFlag xmlns:arto="http://schemas.microsoft.com/office/word/2006/arto" xmlns="" xmlns:mo="http://schemas.microsoft.com/office/mac/office/2008/main" xmlns:mv="urn:schemas-microsoft-com:mac:vml" xmlns:o="urn:schemas-microsoft-com:office:office" xmlns:v="urn:schemas-microsoft-com:vml" xmlns:w10="urn:schemas-microsoft-com:office:word" xmlns:w="http://schemas.openxmlformats.org/wordprocessingml/2006/main" xmlns:ma14="http://schemas.microsoft.com/office/mac/drawingml/2011/main" xmlns:a14="http://schemas.microsoft.com/office/drawing/2010/main"/>
                       </a:ext>
                     </a:extLst>
                   </pic:spPr>
@@ -238,7 +222,10 @@
         <w:t xml:space="preserve"> </w:t>
       </w:r>
       <w:r>
-        <w:t>4/30/2018</w:t>
+        <w:t>7</w:t>
+      </w:r>
+      <w:r>
+        <w:t>/3/2018</w:t>
       </w:r>
     </w:p>
     <w:p>
@@ -246,28 +233,6 @@
         <w:rPr>
           <w:b/>
         </w:rPr>
-        <w:t xml:space="preserve">Contact: </w:t>
-      </w:r>
-      <w:r>
-        <w:t>Dan Cuomo (</w:t>
-      </w:r>
-      <w:hyperlink r:id="rId12" w:history="1">
-        <w:r>
-          <w:rPr>
-            <w:rStyle w:val="Hyperlink"/>
-          </w:rPr>
-          <w:t>Daniel.Cuomo@Microsoft.com</w:t>
-        </w:r>
-      </w:hyperlink>
-      <w:r>
-        <w:t>)</w:t>
-      </w:r>
-    </w:p>
-    <w:p>
-      <w:r>
-        <w:rPr>
-          <w:b/>
-        </w:rPr>
         <w:t>Summary:</w:t>
       </w:r>
       <w:r>
@@ -277,15 +242,7 @@
         <w:t xml:space="preserve">time </w:t>
       </w:r>
       <w:r>
-        <w:t xml:space="preserve">Receive Segment Coalescing (RSC) in the </w:t>
-      </w:r>
-      <w:proofErr w:type="spellStart"/>
-      <w:r>
-        <w:t>vSwitch</w:t>
-      </w:r>
-      <w:proofErr w:type="spellEnd"/>
-      <w:r>
-        <w:t xml:space="preserve"> on </w:t>
+        <w:t xml:space="preserve">Receive Segment Coalescing (RSC) in the vSwitch on </w:t>
       </w:r>
       <w:r>
         <w:t>Server 201</w:t>
@@ -910,7 +867,21 @@
                 <w:rStyle w:val="Hyperlink"/>
                 <w:noProof/>
               </w:rPr>
-              <w:t>Task 1: Review the Global Offloads configuration</w:t>
+              <w:t xml:space="preserve">Task 1: Review </w:t>
+            </w:r>
+            <w:r>
+              <w:rPr>
+                <w:rStyle w:val="Hyperlink"/>
+                <w:noProof/>
+              </w:rPr>
+              <w:t>t</w:t>
+            </w:r>
+            <w:r>
+              <w:rPr>
+                <w:rStyle w:val="Hyperlink"/>
+                <w:noProof/>
+              </w:rPr>
+              <w:t>he Global Offloads configuration</w:t>
             </w:r>
             <w:r>
               <w:rPr>
@@ -2018,15 +1989,7 @@
         <w:t xml:space="preserve"> </w:t>
       </w:r>
       <w:r>
-        <w:t xml:space="preserve"> With Receive Segment Coalescing (RSC) in the </w:t>
-      </w:r>
-      <w:proofErr w:type="spellStart"/>
-      <w:r>
-        <w:t>vSwitch</w:t>
-      </w:r>
-      <w:proofErr w:type="spellEnd"/>
-      <w:r>
-        <w:t xml:space="preserve">, we’ve taught an old feature a </w:t>
+        <w:t xml:space="preserve"> With Receive Segment Coalescing (RSC) in the vSwitch, we’ve taught an old feature a </w:t>
       </w:r>
       <w:r>
         <w:t xml:space="preserve">new trick enabling segment coalescing </w:t>
@@ -2072,13 +2035,8 @@
         <w:t>Segment Coalescing</w:t>
       </w:r>
       <w:r>
-        <w:t xml:space="preserve"> in the </w:t>
-      </w:r>
-      <w:proofErr w:type="spellStart"/>
-      <w:r>
-        <w:t>vSwitch</w:t>
-      </w:r>
-      <w:proofErr w:type="spellEnd"/>
+        <w:t xml:space="preserve"> in the vSwitch</w:t>
+      </w:r>
       <w:r>
         <w:t xml:space="preserve"> you</w:t>
       </w:r>
@@ -2101,7 +2059,7 @@
           <w:noProof/>
         </w:rPr>
         <w:drawing>
-          <wp:inline distT="0" distB="0" distL="0" distR="0" wp14:anchorId="63A7887E" wp14:editId="0686BF04">
+          <wp:inline distT="0" distB="0" distL="0" distR="0" wp14:anchorId="63A7887E" wp14:editId="50B97BB4">
             <wp:extent cx="5943600" cy="2814320"/>
             <wp:effectExtent l="0" t="0" r="0" b="5080"/>
             <wp:docPr id="24" name="Picture 24"/>
@@ -2116,7 +2074,7 @@
                     <pic:cNvPicPr/>
                   </pic:nvPicPr>
                   <pic:blipFill>
-                    <a:blip r:embed="rId13"/>
+                    <a:blip r:embed="rId12"/>
                     <a:stretch>
                       <a:fillRect/>
                     </a:stretch>
@@ -2387,46 +2345,14 @@
                 <w:sz w:val="20"/>
                 <w:szCs w:val="20"/>
               </w:rPr>
-              <w:t xml:space="preserve"> and must be configured with a </w:t>
-            </w:r>
-            <w:proofErr w:type="spellStart"/>
+              <w:t xml:space="preserve"> and must be configured with a vSwitch </w:t>
+            </w:r>
             <w:r>
               <w:rPr>
                 <w:sz w:val="20"/>
                 <w:szCs w:val="20"/>
               </w:rPr>
-              <w:t>vSwitch</w:t>
-            </w:r>
-            <w:proofErr w:type="spellEnd"/>
-            <w:r>
-              <w:rPr>
-                <w:sz w:val="20"/>
-                <w:szCs w:val="20"/>
-              </w:rPr>
-              <w:t xml:space="preserve"> </w:t>
-            </w:r>
-            <w:r>
-              <w:rPr>
-                <w:sz w:val="20"/>
-                <w:szCs w:val="20"/>
-              </w:rPr>
-              <w:t xml:space="preserve">and a host </w:t>
-            </w:r>
-            <w:proofErr w:type="spellStart"/>
-            <w:r>
-              <w:rPr>
-                <w:sz w:val="20"/>
-                <w:szCs w:val="20"/>
-              </w:rPr>
-              <w:t>vNIC</w:t>
-            </w:r>
-            <w:proofErr w:type="spellEnd"/>
-            <w:r>
-              <w:rPr>
-                <w:sz w:val="20"/>
-                <w:szCs w:val="20"/>
-              </w:rPr>
-              <w:t xml:space="preserve"> </w:t>
+              <w:t xml:space="preserve">and a host vNIC </w:t>
             </w:r>
             <w:r>
               <w:rPr>
@@ -2472,39 +2398,7 @@
                 <w:sz w:val="20"/>
                 <w:szCs w:val="20"/>
               </w:rPr>
-              <w:t xml:space="preserve">The host </w:t>
-            </w:r>
-            <w:proofErr w:type="spellStart"/>
-            <w:r>
-              <w:rPr>
-                <w:sz w:val="20"/>
-                <w:szCs w:val="20"/>
-              </w:rPr>
-              <w:t>vNIC</w:t>
-            </w:r>
-            <w:proofErr w:type="spellEnd"/>
-            <w:r>
-              <w:rPr>
-                <w:sz w:val="20"/>
-                <w:szCs w:val="20"/>
-              </w:rPr>
-              <w:t xml:space="preserve"> is the receiving NIC where RSC in the </w:t>
-            </w:r>
-            <w:proofErr w:type="spellStart"/>
-            <w:r>
-              <w:rPr>
-                <w:sz w:val="20"/>
-                <w:szCs w:val="20"/>
-              </w:rPr>
-              <w:t>vSwitch</w:t>
-            </w:r>
-            <w:proofErr w:type="spellEnd"/>
-            <w:r>
-              <w:rPr>
-                <w:sz w:val="20"/>
-                <w:szCs w:val="20"/>
-              </w:rPr>
-              <w:t xml:space="preserve"> will be toggled.</w:t>
+              <w:t>The host vNIC is the receiving NIC where RSC in the vSwitch will be toggled.</w:t>
             </w:r>
           </w:p>
         </w:tc>
@@ -2566,17 +2460,8 @@
                 <w:sz w:val="20"/>
                 <w:szCs w:val="20"/>
               </w:rPr>
-              <w:t xml:space="preserve">This additional system will be used to send traffic to the host </w:t>
-            </w:r>
-            <w:proofErr w:type="spellStart"/>
-            <w:r>
-              <w:rPr>
-                <w:sz w:val="20"/>
-                <w:szCs w:val="20"/>
-              </w:rPr>
-              <w:t>vNIC</w:t>
-            </w:r>
-            <w:proofErr w:type="spellEnd"/>
+              <w:t>This additional system will be used to send traffic to the host vNIC</w:t>
+            </w:r>
           </w:p>
           <w:p>
             <w:pPr>
@@ -2651,17 +2536,8 @@
                 <w:sz w:val="20"/>
                 <w:szCs w:val="20"/>
               </w:rPr>
-              <w:t xml:space="preserve">This guide leverages </w:t>
-            </w:r>
-            <w:proofErr w:type="spellStart"/>
-            <w:r>
-              <w:rPr>
-                <w:sz w:val="20"/>
-                <w:szCs w:val="20"/>
-              </w:rPr>
-              <w:t>NTttcp</w:t>
-            </w:r>
-            <w:proofErr w:type="spellEnd"/>
+              <w:t>This guide leverages NTttcp</w:t>
+            </w:r>
             <w:r>
               <w:rPr>
                 <w:sz w:val="20"/>
@@ -2859,7 +2735,6 @@
         </w:rPr>
         <w:t xml:space="preserve">all constructive feedback is good feedback </w:t>
       </w:r>
-      <w:proofErr w:type="gramStart"/>
       <w:r>
         <w:rPr>
           <mc:AlternateContent>
@@ -2885,15 +2760,7 @@
           <w:sz w:val="20"/>
           <w:szCs w:val="20"/>
         </w:rPr>
-        <w:t xml:space="preserve">  Please</w:t>
-      </w:r>
-      <w:proofErr w:type="gramEnd"/>
-      <w:r>
-        <w:rPr>
-          <w:sz w:val="20"/>
-          <w:szCs w:val="20"/>
-        </w:rPr>
-        <w:t xml:space="preserve"> let us know if you have other recommendations/feedback outside of the questions included.</w:t>
+        <w:t xml:space="preserve">  Please let us know if you have other recommendations/feedback outside of the questions included.</w:t>
       </w:r>
     </w:p>
     <w:p>
@@ -2959,7 +2826,14 @@
           <w:sz w:val="20"/>
           <w:szCs w:val="20"/>
         </w:rPr>
-        <w:t>the default configuration of RS5</w:t>
+        <w:t xml:space="preserve">the default configuration of </w:t>
+      </w:r>
+      <w:r>
+        <w:rPr>
+          <w:sz w:val="20"/>
+          <w:szCs w:val="20"/>
+        </w:rPr>
+        <w:t>Windows Server 2019</w:t>
       </w:r>
       <w:r>
         <w:rPr>
@@ -3016,23 +2890,7 @@
           <w:sz w:val="20"/>
           <w:szCs w:val="20"/>
         </w:rPr>
-        <w:t xml:space="preserve">Use a network traffic generation tool (in our case </w:t>
-      </w:r>
-      <w:proofErr w:type="spellStart"/>
-      <w:r>
-        <w:rPr>
-          <w:sz w:val="20"/>
-          <w:szCs w:val="20"/>
-        </w:rPr>
-        <w:t>NTttcp</w:t>
-      </w:r>
-      <w:proofErr w:type="spellEnd"/>
-      <w:r>
-        <w:rPr>
-          <w:sz w:val="20"/>
-          <w:szCs w:val="20"/>
-        </w:rPr>
-        <w:t>) to take initial measurements</w:t>
+        <w:t>Use a network traffic generation tool (in our case NTttcp) to take initial measurements</w:t>
       </w:r>
       <w:r>
         <w:rPr>
@@ -3068,17 +2926,8 @@
           <w:sz w:val="20"/>
           <w:szCs w:val="20"/>
         </w:rPr>
-        <w:t xml:space="preserve">Turn off RSC in the </w:t>
-      </w:r>
-      <w:proofErr w:type="spellStart"/>
-      <w:r>
-        <w:rPr>
-          <w:sz w:val="20"/>
-          <w:szCs w:val="20"/>
-        </w:rPr>
-        <w:t>vSwitch</w:t>
-      </w:r>
-      <w:proofErr w:type="spellEnd"/>
+        <w:t>Turn off RSC in the vSwitch</w:t>
+      </w:r>
       <w:r>
         <w:rPr>
           <w:sz w:val="20"/>
@@ -3313,23 +3162,7 @@
           <w:sz w:val="20"/>
           <w:szCs w:val="20"/>
         </w:rPr>
-        <w:t xml:space="preserve">RSC in the </w:t>
-      </w:r>
-      <w:proofErr w:type="spellStart"/>
-      <w:r>
-        <w:rPr>
-          <w:sz w:val="20"/>
-          <w:szCs w:val="20"/>
-        </w:rPr>
-        <w:t>vSwitch</w:t>
-      </w:r>
-      <w:proofErr w:type="spellEnd"/>
-      <w:r>
-        <w:rPr>
-          <w:sz w:val="20"/>
-          <w:szCs w:val="20"/>
-        </w:rPr>
-        <w:t xml:space="preserve"> works well </w:t>
+        <w:t xml:space="preserve">RSC in the vSwitch works well </w:t>
       </w:r>
       <w:r>
         <w:rPr>
@@ -3343,23 +3176,7 @@
           <w:sz w:val="20"/>
           <w:szCs w:val="20"/>
         </w:rPr>
-        <w:t xml:space="preserve"> IOV enabled </w:t>
-      </w:r>
-      <w:proofErr w:type="spellStart"/>
-      <w:r>
-        <w:rPr>
-          <w:sz w:val="20"/>
-          <w:szCs w:val="20"/>
-        </w:rPr>
-        <w:t>vSwitch</w:t>
-      </w:r>
-      <w:proofErr w:type="spellEnd"/>
-      <w:r>
-        <w:rPr>
-          <w:sz w:val="20"/>
-          <w:szCs w:val="20"/>
-        </w:rPr>
-        <w:t xml:space="preserve"> and</w:t>
+        <w:t xml:space="preserve"> IOV enabled vSwitch and</w:t>
       </w:r>
       <w:r>
         <w:rPr>
@@ -3373,48 +3190,30 @@
           <w:sz w:val="20"/>
           <w:szCs w:val="20"/>
         </w:rPr>
-        <w:t xml:space="preserve"> Switch Enabled Teaming (SET).  You may use the same </w:t>
-      </w:r>
-      <w:proofErr w:type="spellStart"/>
-      <w:r>
-        <w:rPr>
-          <w:sz w:val="20"/>
-          <w:szCs w:val="20"/>
-        </w:rPr>
-        <w:t>vSwitch</w:t>
-      </w:r>
-      <w:proofErr w:type="spellEnd"/>
-      <w:r>
-        <w:rPr>
-          <w:sz w:val="20"/>
-          <w:szCs w:val="20"/>
-        </w:rPr>
-        <w:t xml:space="preserve"> to validate other High Performance Networking features such as Guest RDMA </w:t>
-      </w:r>
-      <w:r>
-        <w:rPr>
-          <w:sz w:val="20"/>
-          <w:szCs w:val="20"/>
-        </w:rPr>
-        <w:t>or Dynamic Virtual Machine Multi-Queue (</w:t>
-      </w:r>
-      <w:proofErr w:type="spellStart"/>
+        <w:t xml:space="preserve"> Switch Enabled Teaming (SET).  You may use the same vSwitch to validate other </w:t>
+      </w:r>
       <w:proofErr w:type="gramStart"/>
       <w:r>
         <w:rPr>
           <w:sz w:val="20"/>
           <w:szCs w:val="20"/>
         </w:rPr>
-        <w:t>d.VMMQ</w:t>
-      </w:r>
-      <w:proofErr w:type="spellEnd"/>
+        <w:t>High Performance</w:t>
+      </w:r>
       <w:proofErr w:type="gramEnd"/>
       <w:r>
         <w:rPr>
           <w:sz w:val="20"/>
           <w:szCs w:val="20"/>
         </w:rPr>
-        <w:t>).</w:t>
+        <w:t xml:space="preserve"> Networking features such as Guest RDMA </w:t>
+      </w:r>
+      <w:r>
+        <w:rPr>
+          <w:sz w:val="20"/>
+          <w:szCs w:val="20"/>
+        </w:rPr>
+        <w:t>or Dynamic Virtual Machine Multi-Queue (d.VMMQ).</w:t>
       </w:r>
     </w:p>
     <w:p>
@@ -3452,17 +3251,8 @@
           <w:sz w:val="20"/>
           <w:szCs w:val="20"/>
         </w:rPr>
-        <w:t xml:space="preserve">reate a </w:t>
-      </w:r>
-      <w:proofErr w:type="spellStart"/>
-      <w:r>
-        <w:rPr>
-          <w:sz w:val="20"/>
-          <w:szCs w:val="20"/>
-        </w:rPr>
-        <w:t>vSwitch</w:t>
-      </w:r>
-      <w:proofErr w:type="spellEnd"/>
+        <w:t>reate a vSwitch</w:t>
+      </w:r>
       <w:r>
         <w:rPr>
           <w:sz w:val="20"/>
@@ -3525,17 +3315,8 @@
           <w:sz w:val="20"/>
           <w:szCs w:val="20"/>
         </w:rPr>
-        <w:t xml:space="preserve"> PowerShell command as an example to create the </w:t>
-      </w:r>
-      <w:proofErr w:type="spellStart"/>
-      <w:r>
-        <w:rPr>
-          <w:sz w:val="20"/>
-          <w:szCs w:val="20"/>
-        </w:rPr>
-        <w:t>vSwitch</w:t>
-      </w:r>
-      <w:proofErr w:type="spellEnd"/>
+        <w:t xml:space="preserve"> PowerShell command as an example to create the vSwitch</w:t>
+      </w:r>
     </w:p>
     <w:p>
       <w:pPr>
@@ -3552,61 +3333,7 @@
           <w:sz w:val="20"/>
           <w:szCs w:val="20"/>
         </w:rPr>
-        <w:t>New-</w:t>
-      </w:r>
-      <w:proofErr w:type="spellStart"/>
-      <w:r>
-        <w:rPr>
-          <w:b/>
-          <w:sz w:val="20"/>
-          <w:szCs w:val="20"/>
-        </w:rPr>
-        <w:t>VMSwitch</w:t>
-      </w:r>
-      <w:proofErr w:type="spellEnd"/>
-      <w:r>
-        <w:rPr>
-          <w:b/>
-          <w:sz w:val="20"/>
-          <w:szCs w:val="20"/>
-        </w:rPr>
-        <w:t xml:space="preserve"> -Name '</w:t>
-      </w:r>
-      <w:proofErr w:type="spellStart"/>
-      <w:r>
-        <w:rPr>
-          <w:b/>
-          <w:sz w:val="20"/>
-          <w:szCs w:val="20"/>
-        </w:rPr>
-        <w:t>VMSTest</w:t>
-      </w:r>
-      <w:proofErr w:type="spellEnd"/>
-      <w:r>
-        <w:rPr>
-          <w:b/>
-          <w:sz w:val="20"/>
-          <w:szCs w:val="20"/>
-        </w:rPr>
-        <w:t>' -</w:t>
-      </w:r>
-      <w:proofErr w:type="spellStart"/>
-      <w:r>
-        <w:rPr>
-          <w:b/>
-          <w:sz w:val="20"/>
-          <w:szCs w:val="20"/>
-        </w:rPr>
-        <w:t>AllowManagementOS</w:t>
-      </w:r>
-      <w:proofErr w:type="spellEnd"/>
-      <w:r>
-        <w:rPr>
-          <w:b/>
-          <w:sz w:val="20"/>
-          <w:szCs w:val="20"/>
-        </w:rPr>
-        <w:t xml:space="preserve"> $true</w:t>
+        <w:t>New-VMSwitch -Name 'VMSTest' -AllowManagementOS $true</w:t>
       </w:r>
     </w:p>
     <w:p>
@@ -3637,23 +3364,13 @@
         </w:rPr>
         <w:t xml:space="preserve">ake certain to </w:t>
       </w:r>
-      <w:proofErr w:type="spellStart"/>
       <w:r>
         <w:rPr>
           <w:b/>
           <w:sz w:val="20"/>
           <w:szCs w:val="20"/>
         </w:rPr>
-        <w:t>AllowManagementOS</w:t>
-      </w:r>
-      <w:proofErr w:type="spellEnd"/>
-      <w:r>
-        <w:rPr>
-          <w:b/>
-          <w:sz w:val="20"/>
-          <w:szCs w:val="20"/>
-        </w:rPr>
-        <w:t xml:space="preserve"> $true</w:t>
+        <w:t>AllowManagementOS $true</w:t>
       </w:r>
       <w:r>
         <w:rPr>
@@ -3696,40 +3413,15 @@
           <w:sz w:val="20"/>
           <w:szCs w:val="20"/>
         </w:rPr>
-        <w:t xml:space="preserve">Create an IP Address on the host </w:t>
-      </w:r>
-      <w:proofErr w:type="spellStart"/>
-      <w:r>
-        <w:rPr>
-          <w:sz w:val="20"/>
-          <w:szCs w:val="20"/>
-        </w:rPr>
-        <w:t>vNIC</w:t>
-      </w:r>
-      <w:proofErr w:type="spellEnd"/>
-      <w:r>
-        <w:rPr>
-          <w:sz w:val="20"/>
-          <w:szCs w:val="20"/>
-        </w:rPr>
-        <w:t xml:space="preserve"> created</w:t>
-      </w:r>
-      <w:r>
-        <w:rPr>
-          <w:sz w:val="20"/>
-          <w:szCs w:val="20"/>
-        </w:rPr>
-        <w:t xml:space="preserve"> for the </w:t>
-      </w:r>
-      <w:proofErr w:type="spellStart"/>
-      <w:r>
-        <w:rPr>
-          <w:sz w:val="20"/>
-          <w:szCs w:val="20"/>
-        </w:rPr>
-        <w:t>vSwitch</w:t>
-      </w:r>
-      <w:proofErr w:type="spellEnd"/>
+        <w:t>Create an IP Address on the host vNIC created</w:t>
+      </w:r>
+      <w:r>
+        <w:rPr>
+          <w:sz w:val="20"/>
+          <w:szCs w:val="20"/>
+        </w:rPr>
+        <w:t xml:space="preserve"> for the vSwitch</w:t>
+      </w:r>
     </w:p>
     <w:p>
       <w:pPr>
@@ -3815,7 +3507,6 @@
         </w:rPr>
         <w:t xml:space="preserve">will be used to send traffic to the </w:t>
       </w:r>
-      <w:proofErr w:type="spellStart"/>
       <w:r>
         <w:rPr>
           <w:sz w:val="20"/>
@@ -3823,7 +3514,6 @@
         </w:rPr>
         <w:t>Reciver</w:t>
       </w:r>
-      <w:proofErr w:type="spellEnd"/>
       <w:r>
         <w:rPr>
           <w:sz w:val="20"/>
@@ -3886,17 +3576,8 @@
           <w:sz w:val="20"/>
           <w:szCs w:val="20"/>
         </w:rPr>
-        <w:t xml:space="preserve">This guide leverages a network traffic generation tools called </w:t>
-      </w:r>
-      <w:proofErr w:type="spellStart"/>
-      <w:r>
-        <w:rPr>
-          <w:sz w:val="20"/>
-          <w:szCs w:val="20"/>
-        </w:rPr>
-        <w:t>NTttcp</w:t>
-      </w:r>
-      <w:proofErr w:type="spellEnd"/>
+        <w:t>This guide leverages a network traffic generation tools called NTttcp</w:t>
+      </w:r>
       <w:r>
         <w:rPr>
           <w:sz w:val="20"/>
@@ -3917,7 +3598,7 @@
           <w:szCs w:val="20"/>
         </w:rPr>
       </w:pPr>
-      <w:hyperlink r:id="rId14" w:history="1">
+      <w:hyperlink r:id="rId13" w:history="1">
         <w:r>
           <w:rPr>
             <w:rStyle w:val="Hyperlink"/>
@@ -3950,71 +3631,51 @@
     </w:p>
     <w:p>
       <w:r>
-        <w:t>For this activity, you may choose one of two architectures.</w:t>
-      </w:r>
-    </w:p>
-    <w:p>
-      <w:pPr>
+        <w:t xml:space="preserve">To test this feature, </w:t>
+      </w:r>
+      <w:r>
+        <w:t>two physical systems</w:t>
+      </w:r>
+      <w:r>
+        <w:t xml:space="preserve"> are required:</w:t>
+      </w:r>
+    </w:p>
+    <w:p>
+      <w:r>
         <w:rPr>
           <w:b/>
         </w:rPr>
-      </w:pPr>
+        <w:t>Sender</w:t>
+      </w:r>
+      <w:r>
+        <w:t xml:space="preserve"> </w:t>
+      </w:r>
+      <w:r>
+        <w:t xml:space="preserve">is a separate physical system.  The </w:t>
+      </w:r>
       <w:r>
         <w:rPr>
           <w:b/>
         </w:rPr>
-        <w:t>Dual System Scenario:</w:t>
-      </w:r>
-    </w:p>
-    <w:p>
-      <w:r>
-        <w:rPr>
-          <w:b/>
-        </w:rPr>
-        <w:t>Sender</w:t>
+        <w:t>Receiver</w:t>
       </w:r>
       <w:r>
         <w:t xml:space="preserve"> </w:t>
       </w:r>
       <w:r>
-        <w:t xml:space="preserve">is a separate physical system.  The </w:t>
-      </w:r>
-      <w:r>
-        <w:rPr>
-          <w:b/>
-        </w:rPr>
-        <w:t>Receiver</w:t>
-      </w:r>
-      <w:r>
-        <w:t xml:space="preserve"> </w:t>
-      </w:r>
-      <w:r>
-        <w:t xml:space="preserve">is an </w:t>
-      </w:r>
-      <w:r>
-        <w:t xml:space="preserve">RS5 Hyper-V Host with a </w:t>
-      </w:r>
-      <w:proofErr w:type="spellStart"/>
-      <w:r>
-        <w:t>vNIC</w:t>
-      </w:r>
-      <w:proofErr w:type="spellEnd"/>
-      <w:r>
-        <w:t xml:space="preserve"> in the parent partition</w:t>
+        <w:t xml:space="preserve">is a </w:t>
+      </w:r>
+      <w:r>
+        <w:t xml:space="preserve">Windows Server 2019 </w:t>
+      </w:r>
+      <w:r>
+        <w:t>Hyper-V Host with a vNIC in the parent partition</w:t>
       </w:r>
       <w:r>
         <w:t>.</w:t>
       </w:r>
       <w:r>
-        <w:t xml:space="preserve">  Since the host </w:t>
-      </w:r>
-      <w:proofErr w:type="spellStart"/>
-      <w:r>
-        <w:t>vNIC</w:t>
-      </w:r>
-      <w:proofErr w:type="spellEnd"/>
-      <w:r>
-        <w:t xml:space="preserve"> sits above the virtual switch, this scenario is acceptable.</w:t>
+        <w:t xml:space="preserve">  Since the host vNIC sits above the virtual switch, this scenario is acceptable.</w:t>
       </w:r>
     </w:p>
     <w:p>
@@ -4028,7 +3689,7 @@
         <mc:AlternateContent>
           <mc:Choice Requires="wpg">
             <w:drawing>
-              <wp:inline distT="0" distB="0" distL="0" distR="0" wp14:anchorId="7F7D2A70" wp14:editId="72D373E0">
+              <wp:inline distT="0" distB="0" distL="0" distR="0" wp14:anchorId="7F7D2A70" wp14:editId="7CD4E6AA">
                 <wp:extent cx="4393096" cy="924339"/>
                 <wp:effectExtent l="0" t="0" r="26670" b="28575"/>
                 <wp:docPr id="57" name="Group 8">
@@ -4183,20 +3844,8 @@
                                   <w:sz w:val="36"/>
                                   <w:szCs w:val="36"/>
                                 </w:rPr>
-                                <w:t xml:space="preserve">Hyper-V Host </w:t>
+                                <w:t>Hyper-V Host vNIC</w:t>
                               </w:r>
-                              <w:proofErr w:type="spellStart"/>
-                              <w:r>
-                                <w:rPr>
-                                  <w:rFonts w:asciiTheme="minorHAnsi" w:eastAsia="Times New Roman" w:hAnsi="Calibri"/>
-                                  <w:color w:val="FFFFFF"/>
-                                  <w:kern w:val="24"/>
-                                  <w:sz w:val="36"/>
-                                  <w:szCs w:val="36"/>
-                                </w:rPr>
-                                <w:t>vNIC</w:t>
-                              </w:r>
-                              <w:proofErr w:type="spellEnd"/>
                             </w:p>
                             <w:p>
                               <w:pPr>
@@ -4340,20 +3989,8 @@
                             <w:sz w:val="36"/>
                             <w:szCs w:val="36"/>
                           </w:rPr>
-                          <w:t xml:space="preserve">Hyper-V Host </w:t>
+                          <w:t>Hyper-V Host vNIC</w:t>
                         </w:r>
-                        <w:proofErr w:type="spellStart"/>
-                        <w:r>
-                          <w:rPr>
-                            <w:rFonts w:asciiTheme="minorHAnsi" w:eastAsia="Times New Roman" w:hAnsi="Calibri"/>
-                            <w:color w:val="FFFFFF"/>
-                            <w:kern w:val="24"/>
-                            <w:sz w:val="36"/>
-                            <w:szCs w:val="36"/>
-                          </w:rPr>
-                          <w:t>vNIC</w:t>
-                        </w:r>
-                        <w:proofErr w:type="spellEnd"/>
                       </w:p>
                       <w:p>
                         <w:pPr>
@@ -4390,89 +4027,301 @@
     </w:p>
     <w:p>
       <w:pPr>
+        <w:ind w:firstLine="720"/>
+      </w:pPr>
+    </w:p>
+    <w:p>
+      <w:r>
+        <w:t xml:space="preserve">Altneratively, you may also use a virtual machine as the receiver.  </w:t>
+      </w:r>
+      <w:r>
         <w:rPr>
           <w:b/>
         </w:rPr>
-      </w:pPr>
-    </w:p>
-    <w:p>
-      <w:pPr>
+        <w:t>Sender</w:t>
+      </w:r>
+      <w:r>
+        <w:t xml:space="preserve"> is</w:t>
+      </w:r>
+      <w:r>
+        <w:t xml:space="preserve"> still</w:t>
+      </w:r>
+      <w:r>
+        <w:t xml:space="preserve"> a separate physical system.  The </w:t>
+      </w:r>
+      <w:r>
         <w:rPr>
           <w:b/>
         </w:rPr>
-      </w:pPr>
-      <w:r>
-        <w:rPr>
-          <w:b/>
-        </w:rPr>
-        <w:t>Single System Scenario</w:t>
-      </w:r>
-      <w:r>
-        <w:rPr>
-          <w:b/>
-        </w:rPr>
-        <w:t>:</w:t>
-      </w:r>
-    </w:p>
-    <w:p>
-      <w:r>
-        <w:rPr>
-          <w:b/>
-        </w:rPr>
-        <w:t>Sender</w:t>
-      </w:r>
-      <w:r>
-        <w:t xml:space="preserve"> </w:t>
-      </w:r>
-      <w:r>
-        <w:t xml:space="preserve">is an </w:t>
-      </w:r>
-      <w:r>
-        <w:t>RS5 Hyper-V Host</w:t>
-      </w:r>
-      <w:r>
-        <w:t xml:space="preserve">.  The </w:t>
-      </w:r>
-      <w:r>
-        <w:rPr>
-          <w:b/>
-        </w:rPr>
-        <w:t>R</w:t>
-      </w:r>
-      <w:r>
-        <w:rPr>
-          <w:b/>
-        </w:rPr>
-        <w:t>eceiver</w:t>
-      </w:r>
-      <w:r>
-        <w:t xml:space="preserve"> </w:t>
-      </w:r>
-      <w:r>
-        <w:t xml:space="preserve">is a virtual machine </w:t>
-      </w:r>
-      <w:r>
-        <w:t>on the Hyper-V Host</w:t>
-      </w:r>
-      <w:r>
-        <w:t xml:space="preserve">.  </w:t>
-      </w:r>
-      <w:r>
-        <w:t xml:space="preserve">Since the virtual machine sits above the </w:t>
-      </w:r>
-      <w:proofErr w:type="spellStart"/>
-      <w:r>
-        <w:t>vSwitch</w:t>
-      </w:r>
-      <w:proofErr w:type="spellEnd"/>
-      <w:r>
-        <w:t xml:space="preserve">, this scenario is acceptable. </w:t>
-      </w:r>
-    </w:p>
-    <w:p>
-      <w:pPr>
-        <w:ind w:firstLine="720"/>
-      </w:pPr>
+        <w:t>Receiver</w:t>
+      </w:r>
+      <w:r>
+        <w:t xml:space="preserve"> is a Windows Server 2019 </w:t>
+      </w:r>
+      <w:r>
+        <w:t>virtual machine</w:t>
+      </w:r>
+      <w:r>
+        <w:t xml:space="preserve"> with a v</w:t>
+      </w:r>
+      <w:r>
+        <w:t>m</w:t>
+      </w:r>
+      <w:r>
+        <w:t>NIC.</w:t>
+      </w:r>
+    </w:p>
+    <w:p>
+      <w:pPr>
+        <w:rPr>
+          <w:rFonts w:asciiTheme="majorHAnsi" w:eastAsiaTheme="majorEastAsia" w:hAnsiTheme="majorHAnsi" w:cstheme="majorBidi"/>
+          <w:color w:val="2F5496" w:themeColor="accent1" w:themeShade="BF"/>
+          <w:sz w:val="32"/>
+          <w:szCs w:val="32"/>
+        </w:rPr>
+      </w:pPr>
+      <w:r>
+        <w:rPr>
+          <w:noProof/>
+        </w:rPr>
+        <mc:AlternateContent>
+          <mc:Choice Requires="wps">
+            <w:drawing>
+              <wp:anchor distT="0" distB="0" distL="114300" distR="114300" simplePos="0" relativeHeight="251662337" behindDoc="0" locked="0" layoutInCell="1" allowOverlap="1" wp14:anchorId="6E61BA95" wp14:editId="2875BA49">
+                <wp:simplePos x="0" y="0"/>
+                <wp:positionH relativeFrom="column">
+                  <wp:posOffset>2114550</wp:posOffset>
+                </wp:positionH>
+                <wp:positionV relativeFrom="paragraph">
+                  <wp:posOffset>646429</wp:posOffset>
+                </wp:positionV>
+                <wp:extent cx="2295304" cy="1162050"/>
+                <wp:effectExtent l="0" t="38100" r="48260" b="19050"/>
+                <wp:wrapNone/>
+                <wp:docPr id="7" name="Straight Arrow Connector 7"/>
+                <wp:cNvGraphicFramePr/>
+                <a:graphic xmlns:a="http://schemas.openxmlformats.org/drawingml/2006/main">
+                  <a:graphicData uri="http://schemas.microsoft.com/office/word/2010/wordprocessingShape">
+                    <wps:wsp>
+                      <wps:cNvCnPr/>
+                      <wps:spPr>
+                        <a:xfrm flipV="1">
+                          <a:off x="0" y="0"/>
+                          <a:ext cx="2295304" cy="1162050"/>
+                        </a:xfrm>
+                        <a:prstGeom prst="straightConnector1">
+                          <a:avLst/>
+                        </a:prstGeom>
+                        <a:ln w="19050">
+                          <a:tailEnd type="triangle"/>
+                        </a:ln>
+                      </wps:spPr>
+                      <wps:style>
+                        <a:lnRef idx="1">
+                          <a:schemeClr val="dk1"/>
+                        </a:lnRef>
+                        <a:fillRef idx="0">
+                          <a:schemeClr val="dk1"/>
+                        </a:fillRef>
+                        <a:effectRef idx="0">
+                          <a:schemeClr val="dk1"/>
+                        </a:effectRef>
+                        <a:fontRef idx="minor">
+                          <a:schemeClr val="tx1"/>
+                        </a:fontRef>
+                      </wps:style>
+                      <wps:bodyPr/>
+                    </wps:wsp>
+                  </a:graphicData>
+                </a:graphic>
+                <wp14:sizeRelH relativeFrom="margin">
+                  <wp14:pctWidth>0</wp14:pctWidth>
+                </wp14:sizeRelH>
+                <wp14:sizeRelV relativeFrom="margin">
+                  <wp14:pctHeight>0</wp14:pctHeight>
+                </wp14:sizeRelV>
+              </wp:anchor>
+            </w:drawing>
+          </mc:Choice>
+          <mc:Fallback>
+            <w:pict>
+              <v:shape w14:anchorId="577B8EB7" id="Straight Arrow Connector 7" o:spid="_x0000_s1026" type="#_x0000_t32" style="position:absolute;margin-left:166.5pt;margin-top:50.9pt;width:180.75pt;height:91.5pt;flip:y;z-index:251662337;visibility:visible;mso-wrap-style:square;mso-width-percent:0;mso-height-percent:0;mso-wrap-distance-left:9pt;mso-wrap-distance-top:0;mso-wrap-distance-right:9pt;mso-wrap-distance-bottom:0;mso-position-horizontal:absolute;mso-position-horizontal-relative:text;mso-position-vertical:absolute;mso-position-vertical-relative:text;mso-width-percent:0;mso-height-percent:0;mso-width-relative:margin;mso-height-relative:margin" o:gfxdata="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" strokecolor="black [3200]" strokeweight="1.5pt">
+                <v:stroke endarrow="block" joinstyle="miter"/>
+              </v:shape>
+            </w:pict>
+          </mc:Fallback>
+        </mc:AlternateContent>
+      </w:r>
+      <w:r>
+        <w:rPr>
+          <w:noProof/>
+        </w:rPr>
+        <mc:AlternateContent>
+          <mc:Choice Requires="wps">
+            <w:drawing>
+              <wp:anchor distT="0" distB="0" distL="114300" distR="114300" simplePos="0" relativeHeight="251661313" behindDoc="0" locked="0" layoutInCell="1" allowOverlap="1" wp14:anchorId="3C708541" wp14:editId="2112001C">
+                <wp:simplePos x="0" y="0"/>
+                <wp:positionH relativeFrom="margin">
+                  <wp:posOffset>361742</wp:posOffset>
+                </wp:positionH>
+                <wp:positionV relativeFrom="paragraph">
+                  <wp:posOffset>1303655</wp:posOffset>
+                </wp:positionV>
+                <wp:extent cx="1752600" cy="923725"/>
+                <wp:effectExtent l="0" t="0" r="19050" b="10160"/>
+                <wp:wrapNone/>
+                <wp:docPr id="3" name="Rectangle: Rounded Corners 3">
+                  <a:extLst xmlns:a="http://schemas.openxmlformats.org/drawingml/2006/main"/>
+                </wp:docPr>
+                <wp:cNvGraphicFramePr/>
+                <a:graphic xmlns:a="http://schemas.openxmlformats.org/drawingml/2006/main">
+                  <a:graphicData uri="http://schemas.microsoft.com/office/word/2010/wordprocessingShape">
+                    <wps:wsp>
+                      <wps:cNvSpPr/>
+                      <wps:spPr>
+                        <a:xfrm>
+                          <a:off x="0" y="0"/>
+                          <a:ext cx="1752600" cy="923725"/>
+                        </a:xfrm>
+                        <a:prstGeom prst="roundRect">
+                          <a:avLst/>
+                        </a:prstGeom>
+                      </wps:spPr>
+                      <wps:style>
+                        <a:lnRef idx="2">
+                          <a:schemeClr val="accent1">
+                            <a:shade val="50000"/>
+                          </a:schemeClr>
+                        </a:lnRef>
+                        <a:fillRef idx="1">
+                          <a:schemeClr val="accent1"/>
+                        </a:fillRef>
+                        <a:effectRef idx="0">
+                          <a:schemeClr val="accent1"/>
+                        </a:effectRef>
+                        <a:fontRef idx="minor">
+                          <a:schemeClr val="lt1"/>
+                        </a:fontRef>
+                      </wps:style>
+                      <wps:txbx>
+                        <w:txbxContent>
+                          <w:p>
+                            <w:pPr>
+                              <w:pStyle w:val="NormalWeb"/>
+                              <w:spacing w:before="0" w:beforeAutospacing="0" w:after="0" w:afterAutospacing="0"/>
+                              <w:jc w:val="center"/>
+                              <w:rPr>
+                                <w:rFonts w:asciiTheme="minorHAnsi" w:hAnsiTheme="minorHAnsi" w:cstheme="minorHAnsi"/>
+                                <w:sz w:val="36"/>
+                                <w:szCs w:val="36"/>
+                              </w:rPr>
+                            </w:pPr>
+                            <w:r>
+                              <w:rPr>
+                                <w:rFonts w:asciiTheme="minorHAnsi" w:hAnsiTheme="minorHAnsi" w:cstheme="minorHAnsi"/>
+                                <w:sz w:val="36"/>
+                                <w:szCs w:val="36"/>
+                              </w:rPr>
+                              <w:t xml:space="preserve">Sender </w:t>
+                            </w:r>
+                          </w:p>
+                          <w:p>
+                            <w:pPr>
+                              <w:pStyle w:val="NormalWeb"/>
+                              <w:spacing w:before="0" w:beforeAutospacing="0" w:after="0" w:afterAutospacing="0"/>
+                              <w:jc w:val="center"/>
+                            </w:pPr>
+                            <w:r>
+                              <w:rPr>
+                                <w:rFonts w:eastAsia="Times New Roman" w:cstheme="minorBidi"/>
+                                <w:color w:val="FFFFFF" w:themeColor="light1"/>
+                                <w:kern w:val="24"/>
+                              </w:rPr>
+                              <w:t>192.168.24.10</w:t>
+                            </w:r>
+                            <w:r>
+                              <w:rPr>
+                                <w:rFonts w:eastAsia="Times New Roman" w:cstheme="minorBidi"/>
+                                <w:color w:val="FFFFFF" w:themeColor="light1"/>
+                                <w:kern w:val="24"/>
+                              </w:rPr>
+                              <w:t>0</w:t>
+                            </w:r>
+                          </w:p>
+                        </w:txbxContent>
+                      </wps:txbx>
+                      <wps:bodyPr rot="0" spcFirstLastPara="0" vert="horz" wrap="square" lIns="91440" tIns="45720" rIns="91440" bIns="45720" numCol="1" spcCol="0" rtlCol="0" fromWordArt="0" anchor="ctr" anchorCtr="0" forceAA="0" compatLnSpc="1">
+                        <a:prstTxWarp prst="textNoShape">
+                          <a:avLst/>
+                        </a:prstTxWarp>
+                        <a:noAutofit/>
+                      </wps:bodyPr>
+                    </wps:wsp>
+                  </a:graphicData>
+                </a:graphic>
+                <wp14:sizeRelH relativeFrom="margin">
+                  <wp14:pctWidth>0</wp14:pctWidth>
+                </wp14:sizeRelH>
+              </wp:anchor>
+            </w:drawing>
+          </mc:Choice>
+          <mc:Fallback>
+            <w:pict>
+              <v:roundrect w14:anchorId="3C708541" id="Rectangle: Rounded Corners 3" o:spid="_x0000_s1031" style="position:absolute;margin-left:28.5pt;margin-top:102.65pt;width:138pt;height:72.75pt;z-index:251661313;visibility:visible;mso-wrap-style:square;mso-width-percent:0;mso-wrap-distance-left:9pt;mso-wrap-distance-top:0;mso-wrap-distance-right:9pt;mso-wrap-distance-bottom:0;mso-position-horizontal:absolute;mso-position-horizontal-relative:margin;mso-position-vertical:absolute;mso-position-vertical-relative:text;mso-width-percent:0;mso-width-relative:margin;v-text-anchor:middle" arcsize="10923f" o:gfxdata="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" fillcolor="#4472c4 [3204]" strokecolor="#1f3763 [1604]" strokeweight="1pt">
+                <v:stroke joinstyle="miter"/>
+                <v:textbox>
+                  <w:txbxContent>
+                    <w:p>
+                      <w:pPr>
+                        <w:pStyle w:val="NormalWeb"/>
+                        <w:spacing w:before="0" w:beforeAutospacing="0" w:after="0" w:afterAutospacing="0"/>
+                        <w:jc w:val="center"/>
+                        <w:rPr>
+                          <w:rFonts w:asciiTheme="minorHAnsi" w:hAnsiTheme="minorHAnsi" w:cstheme="minorHAnsi"/>
+                          <w:sz w:val="36"/>
+                          <w:szCs w:val="36"/>
+                        </w:rPr>
+                      </w:pPr>
+                      <w:r>
+                        <w:rPr>
+                          <w:rFonts w:asciiTheme="minorHAnsi" w:hAnsiTheme="minorHAnsi" w:cstheme="minorHAnsi"/>
+                          <w:sz w:val="36"/>
+                          <w:szCs w:val="36"/>
+                        </w:rPr>
+                        <w:t xml:space="preserve">Sender </w:t>
+                      </w:r>
+                    </w:p>
+                    <w:p>
+                      <w:pPr>
+                        <w:pStyle w:val="NormalWeb"/>
+                        <w:spacing w:before="0" w:beforeAutospacing="0" w:after="0" w:afterAutospacing="0"/>
+                        <w:jc w:val="center"/>
+                      </w:pPr>
+                      <w:r>
+                        <w:rPr>
+                          <w:rFonts w:eastAsia="Times New Roman" w:cstheme="minorBidi"/>
+                          <w:color w:val="FFFFFF" w:themeColor="light1"/>
+                          <w:kern w:val="24"/>
+                        </w:rPr>
+                        <w:t>192.168.24.10</w:t>
+                      </w:r>
+                      <w:r>
+                        <w:rPr>
+                          <w:rFonts w:eastAsia="Times New Roman" w:cstheme="minorBidi"/>
+                          <w:color w:val="FFFFFF" w:themeColor="light1"/>
+                          <w:kern w:val="24"/>
+                        </w:rPr>
+                        <w:t>0</w:t>
+                      </w:r>
+                    </w:p>
+                  </w:txbxContent>
+                </v:textbox>
+                <w10:wrap anchorx="margin"/>
+              </v:roundrect>
+            </w:pict>
+          </mc:Fallback>
+        </mc:AlternateContent>
+      </w:r>
       <w:r>
         <w:rPr>
           <w:noProof/>
@@ -4480,12 +4329,36 @@
         <mc:AlternateContent>
           <mc:Choice Requires="wpg">
             <w:drawing>
-              <wp:inline distT="0" distB="0" distL="0" distR="0" wp14:anchorId="4AD9A6B2" wp14:editId="3D06045D">
-                <wp:extent cx="2230859" cy="2753139"/>
-                <wp:effectExtent l="0" t="0" r="17145" b="28575"/>
-                <wp:docPr id="66" name="Group 6">
-                  <a:extLst xmlns:a="http://schemas.openxmlformats.org/drawingml/2006/main"/>
-                </wp:docPr>
+              <wp:anchor distT="0" distB="0" distL="114300" distR="114300" simplePos="0" relativeHeight="251658241" behindDoc="0" locked="0" layoutInCell="1" allowOverlap="1" wp14:anchorId="7316F8C9" wp14:editId="10ED1854">
+                <wp:simplePos x="0" y="0"/>
+                <wp:positionH relativeFrom="column">
+                  <wp:posOffset>3581400</wp:posOffset>
+                </wp:positionH>
+                <wp:positionV relativeFrom="paragraph">
+                  <wp:posOffset>8255</wp:posOffset>
+                </wp:positionV>
+                <wp:extent cx="2150683" cy="2273072"/>
+                <wp:effectExtent l="0" t="0" r="21590" b="13335"/>
+                <wp:wrapThrough wrapText="bothSides">
+                  <wp:wrapPolygon edited="0">
+                    <wp:start x="9377" y="0"/>
+                    <wp:lineTo x="8421" y="724"/>
+                    <wp:lineTo x="7846" y="1811"/>
+                    <wp:lineTo x="7846" y="11588"/>
+                    <wp:lineTo x="0" y="12855"/>
+                    <wp:lineTo x="0" y="20821"/>
+                    <wp:lineTo x="383" y="21546"/>
+                    <wp:lineTo x="15310" y="21546"/>
+                    <wp:lineTo x="15501" y="21546"/>
+                    <wp:lineTo x="16076" y="20278"/>
+                    <wp:lineTo x="16076" y="14484"/>
+                    <wp:lineTo x="21626" y="13217"/>
+                    <wp:lineTo x="21626" y="724"/>
+                    <wp:lineTo x="20477" y="0"/>
+                    <wp:lineTo x="9377" y="0"/>
+                  </wp:wrapPolygon>
+                </wp:wrapThrough>
+                <wp:docPr id="5" name="Group 5"/>
                 <wp:cNvGraphicFramePr/>
                 <a:graphic xmlns:a="http://schemas.openxmlformats.org/drawingml/2006/main">
                   <a:graphicData uri="http://schemas.microsoft.com/office/word/2010/wordprocessingGroup">
@@ -4494,9 +4367,9 @@
                       <wpg:grpSpPr>
                         <a:xfrm>
                           <a:off x="0" y="0"/>
-                          <a:ext cx="2230859" cy="2753139"/>
+                          <a:ext cx="2150683" cy="2273072"/>
                           <a:chOff x="0" y="0"/>
-                          <a:chExt cx="2509753" cy="2575442"/>
+                          <a:chExt cx="2150683" cy="2273072"/>
                         </a:xfrm>
                       </wpg:grpSpPr>
                       <wps:wsp>
@@ -4506,8 +4379,8 @@
                         <wps:cNvSpPr/>
                         <wps:spPr>
                           <a:xfrm>
-                            <a:off x="0" y="1714204"/>
-                            <a:ext cx="1766078" cy="861238"/>
+                            <a:off x="0" y="1352550"/>
+                            <a:ext cx="1569751" cy="920522"/>
                           </a:xfrm>
                           <a:prstGeom prst="roundRect">
                             <a:avLst/>
@@ -4531,23 +4404,6 @@
                         </wps:style>
                         <wps:txbx>
                           <w:txbxContent>
-                            <w:p>
-                              <w:pPr>
-                                <w:pStyle w:val="NormalWeb"/>
-                                <w:spacing w:before="0" w:beforeAutospacing="0" w:after="0" w:afterAutospacing="0"/>
-                                <w:jc w:val="center"/>
-                              </w:pPr>
-                              <w:r>
-                                <w:rPr>
-                                  <w:rFonts w:asciiTheme="minorHAnsi" w:hAnsi="Calibri" w:cstheme="minorBidi"/>
-                                  <w:color w:val="FFFFFF" w:themeColor="light1"/>
-                                  <w:kern w:val="24"/>
-                                  <w:sz w:val="36"/>
-                                  <w:szCs w:val="36"/>
-                                </w:rPr>
-                                <w:t>Sender</w:t>
-                              </w:r>
-                            </w:p>
                             <w:p>
                               <w:pPr>
                                 <w:pStyle w:val="NormalWeb"/>
@@ -4596,8 +4452,8 @@
                         <wps:cNvSpPr/>
                         <wps:spPr>
                           <a:xfrm>
-                            <a:off x="1022403" y="0"/>
-                            <a:ext cx="1487350" cy="1320800"/>
+                            <a:off x="828675" y="0"/>
+                            <a:ext cx="1322008" cy="1411719"/>
                           </a:xfrm>
                           <a:prstGeom prst="roundRect">
                             <a:avLst/>
@@ -4678,72 +4534,19 @@
                           <a:noAutofit/>
                         </wps:bodyPr>
                       </wps:wsp>
-                      <wps:wsp>
-                        <wps:cNvPr id="69" name="Straight Arrow Connector 69">
-                          <a:extLst/>
-                        </wps:cNvPr>
-                        <wps:cNvCnPr>
-                          <a:cxnSpLocks/>
-                        </wps:cNvCnPr>
-                        <wps:spPr>
-                          <a:xfrm flipV="1">
-                            <a:off x="883039" y="1320800"/>
-                            <a:ext cx="883039" cy="393404"/>
-                          </a:xfrm>
-                          <a:prstGeom prst="straightConnector1">
-                            <a:avLst/>
-                          </a:prstGeom>
-                          <a:ln>
-                            <a:headEnd type="none" w="med" len="med"/>
-                            <a:tailEnd type="arrow" w="med" len="med"/>
-                          </a:ln>
-                        </wps:spPr>
-                        <wps:style>
-                          <a:lnRef idx="3">
-                            <a:schemeClr val="dk1"/>
-                          </a:lnRef>
-                          <a:fillRef idx="0">
-                            <a:schemeClr val="dk1"/>
-                          </a:fillRef>
-                          <a:effectRef idx="2">
-                            <a:schemeClr val="dk1"/>
-                          </a:effectRef>
-                          <a:fontRef idx="minor">
-                            <a:schemeClr val="tx1"/>
-                          </a:fontRef>
-                        </wps:style>
-                        <wps:bodyPr/>
-                      </wps:wsp>
                     </wpg:wgp>
                   </a:graphicData>
                 </a:graphic>
-              </wp:inline>
+              </wp:anchor>
             </w:drawing>
           </mc:Choice>
           <mc:Fallback>
             <w:pict>
-              <v:group w14:anchorId="4AD9A6B2" id="Group 6" o:spid="_x0000_s1031" style="width:175.65pt;height:216.8pt;mso-position-horizontal-relative:char;mso-position-vertical-relative:line" coordsize="25097,25754" o:gfxdata="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">
-                <v:roundrect id="Rectangle: Rounded Corners 67" o:spid="_x0000_s1032" style="position:absolute;top:17142;width:17660;height:8612;visibility:visible;mso-wrap-style:square;v-text-anchor:middle" arcsize="10923f" o:gfxdata="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" fillcolor="#4472c4 [3204]" strokecolor="#1f3763 [1604]" strokeweight="1pt">
+              <v:group w14:anchorId="7316F8C9" id="Group 5" o:spid="_x0000_s1032" style="position:absolute;margin-left:282pt;margin-top:.65pt;width:169.35pt;height:179pt;z-index:251658241;mso-position-horizontal-relative:text;mso-position-vertical-relative:text" coordsize="21506,22730" o:gfxdata="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">
+                <v:roundrect id="Rectangle: Rounded Corners 67" o:spid="_x0000_s1033" style="position:absolute;top:13525;width:15697;height:9205;visibility:visible;mso-wrap-style:square;v-text-anchor:middle" arcsize="10923f" o:gfxdata="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" fillcolor="#4472c4 [3204]" strokecolor="#1f3763 [1604]" strokeweight="1pt">
                   <v:stroke joinstyle="miter"/>
                   <v:textbox>
                     <w:txbxContent>
-                      <w:p>
-                        <w:pPr>
-                          <w:pStyle w:val="NormalWeb"/>
-                          <w:spacing w:before="0" w:beforeAutospacing="0" w:after="0" w:afterAutospacing="0"/>
-                          <w:jc w:val="center"/>
-                        </w:pPr>
-                        <w:r>
-                          <w:rPr>
-                            <w:rFonts w:asciiTheme="minorHAnsi" w:hAnsi="Calibri" w:cstheme="minorBidi"/>
-                            <w:color w:val="FFFFFF" w:themeColor="light1"/>
-                            <w:kern w:val="24"/>
-                            <w:sz w:val="36"/>
-                            <w:szCs w:val="36"/>
-                          </w:rPr>
-                          <w:t>Sender</w:t>
-                        </w:r>
-                      </w:p>
                       <w:p>
                         <w:pPr>
                           <w:pStyle w:val="NormalWeb"/>
@@ -4779,7 +4582,7 @@
                     </w:txbxContent>
                   </v:textbox>
                 </v:roundrect>
-                <v:roundrect id="Rectangle: Rounded Corners 68" o:spid="_x0000_s1033" style="position:absolute;left:10224;width:14873;height:13208;visibility:visible;mso-wrap-style:square;v-text-anchor:middle" arcsize="10923f" o:gfxdata="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" fillcolor="#4472c4 [3204]" strokecolor="#1f3763 [1604]" strokeweight="1pt">
+                <v:roundrect id="Rectangle: Rounded Corners 68" o:spid="_x0000_s1034" style="position:absolute;left:8286;width:13220;height:14117;visibility:visible;mso-wrap-style:square;v-text-anchor:middle" arcsize="10923f" o:gfxdata="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" fillcolor="#4472c4 [3204]" strokecolor="#1f3763 [1604]" strokeweight="1pt">
                   <v:stroke joinstyle="miter"/>
                   <v:textbox>
                     <w:txbxContent>
@@ -4834,83 +4637,55 @@
                     </w:txbxContent>
                   </v:textbox>
                 </v:roundrect>
-                <v:shape id="Straight Arrow Connector 69" o:spid="_x0000_s1034" type="#_x0000_t32" style="position:absolute;left:8830;top:13208;width:8830;height:3934;flip:y;visibility:visible;mso-wrap-style:square" o:connectortype="straight" o:gfxdata="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" strokecolor="black [3200]" strokeweight="1.5pt">
-                  <v:stroke endarrow="open" joinstyle="miter"/>
-                  <o:lock v:ext="edit" shapetype="f"/>
-                </v:shape>
-                <w10:anchorlock/>
+                <w10:wrap type="through"/>
               </v:group>
             </w:pict>
           </mc:Fallback>
         </mc:AlternateContent>
       </w:r>
-    </w:p>
-    <w:p>
-      <w:pPr>
-        <w:rPr>
-          <w:rFonts w:asciiTheme="majorHAnsi" w:eastAsiaTheme="majorEastAsia" w:hAnsiTheme="majorHAnsi" w:cstheme="majorBidi"/>
-          <w:color w:val="2F5496" w:themeColor="accent1" w:themeShade="BF"/>
-          <w:sz w:val="32"/>
-          <w:szCs w:val="32"/>
-        </w:rPr>
-      </w:pPr>
       <w:r>
         <w:br w:type="page"/>
       </w:r>
+      <w:bookmarkStart w:id="12" w:name="_GoBack"/>
+      <w:bookmarkEnd w:id="12"/>
     </w:p>
     <w:p>
       <w:pPr>
         <w:pStyle w:val="Heading1"/>
       </w:pPr>
-      <w:bookmarkStart w:id="12" w:name="_Toc513043200"/>
+      <w:bookmarkStart w:id="13" w:name="_Toc513043200"/>
       <w:r>
         <w:lastRenderedPageBreak/>
         <w:t>Activities</w:t>
       </w:r>
-      <w:bookmarkEnd w:id="12"/>
+      <w:bookmarkEnd w:id="13"/>
     </w:p>
     <w:p>
       <w:pPr>
         <w:pStyle w:val="Heading2"/>
       </w:pPr>
-      <w:bookmarkStart w:id="13" w:name="_Toc513043201"/>
+      <w:bookmarkStart w:id="14" w:name="_Toc513043201"/>
       <w:r>
         <w:t xml:space="preserve">Activity 1: </w:t>
       </w:r>
       <w:r>
         <w:t>Validate Default Configuration</w:t>
       </w:r>
-      <w:bookmarkEnd w:id="13"/>
-    </w:p>
-    <w:p>
-      <w:pPr>
-        <w:rPr>
-          <w:sz w:val="20"/>
-          <w:szCs w:val="20"/>
-        </w:rPr>
-      </w:pPr>
-      <w:r>
-        <w:rPr>
-          <w:sz w:val="20"/>
-          <w:szCs w:val="20"/>
-        </w:rPr>
-        <w:t xml:space="preserve">This activity will validate the default configuration of RSC in the </w:t>
-      </w:r>
-      <w:proofErr w:type="spellStart"/>
-      <w:r>
-        <w:rPr>
-          <w:sz w:val="20"/>
-          <w:szCs w:val="20"/>
-        </w:rPr>
-        <w:t>vSwitch</w:t>
-      </w:r>
-      <w:proofErr w:type="spellEnd"/>
-      <w:r>
-        <w:rPr>
-          <w:sz w:val="20"/>
-          <w:szCs w:val="20"/>
-        </w:rPr>
-        <w:t>.</w:t>
+      <w:bookmarkEnd w:id="14"/>
+    </w:p>
+    <w:p>
+      <w:pPr>
+        <w:rPr>
+          <w:sz w:val="20"/>
+          <w:szCs w:val="20"/>
+        </w:rPr>
+      </w:pPr>
+      <w:r>
+        <w:rPr>
+          <w:sz w:val="20"/>
+          <w:szCs w:val="20"/>
+        </w:rPr>
+        <w:t>This activity will validate the default configuration of RSC in the vSwitch.</w:t>
       </w:r>
     </w:p>
     <w:p>
@@ -4999,17 +4774,8 @@
           <w:sz w:val="20"/>
           <w:szCs w:val="20"/>
         </w:rPr>
-        <w:t xml:space="preserve">e default configuration for the </w:t>
-      </w:r>
-      <w:proofErr w:type="spellStart"/>
-      <w:r>
-        <w:rPr>
-          <w:sz w:val="20"/>
-          <w:szCs w:val="20"/>
-        </w:rPr>
-        <w:t>vSwitch</w:t>
-      </w:r>
-      <w:proofErr w:type="spellEnd"/>
+        <w:t>e default configuration for the vSwitch</w:t>
+      </w:r>
     </w:p>
     <w:p>
       <w:pPr>
@@ -5036,13 +4802,13 @@
         <w:pStyle w:val="Heading3"/>
         <w:spacing w:before="240"/>
       </w:pPr>
-      <w:bookmarkStart w:id="14" w:name="_Toc509596296"/>
-      <w:bookmarkStart w:id="15" w:name="_Toc509596578"/>
-      <w:bookmarkStart w:id="16" w:name="_Toc509596656"/>
-      <w:bookmarkStart w:id="17" w:name="_Toc510031521"/>
-      <w:bookmarkStart w:id="18" w:name="_Toc510514803"/>
-      <w:bookmarkStart w:id="19" w:name="_Toc510687727"/>
-      <w:bookmarkStart w:id="20" w:name="_Toc513043202"/>
+      <w:bookmarkStart w:id="15" w:name="_Toc509596296"/>
+      <w:bookmarkStart w:id="16" w:name="_Toc509596578"/>
+      <w:bookmarkStart w:id="17" w:name="_Toc509596656"/>
+      <w:bookmarkStart w:id="18" w:name="_Toc510031521"/>
+      <w:bookmarkStart w:id="19" w:name="_Toc510514803"/>
+      <w:bookmarkStart w:id="20" w:name="_Toc510687727"/>
+      <w:bookmarkStart w:id="21" w:name="_Toc513043202"/>
       <w:r>
         <w:t>Task</w:t>
       </w:r>
@@ -5058,19 +4824,19 @@
       <w:r>
         <w:t xml:space="preserve"> </w:t>
       </w:r>
-      <w:bookmarkEnd w:id="14"/>
       <w:bookmarkEnd w:id="15"/>
       <w:bookmarkEnd w:id="16"/>
       <w:bookmarkEnd w:id="17"/>
       <w:bookmarkEnd w:id="18"/>
       <w:bookmarkEnd w:id="19"/>
+      <w:bookmarkEnd w:id="20"/>
       <w:r>
         <w:t xml:space="preserve">Review the Global </w:t>
       </w:r>
       <w:r>
         <w:t>Offloads configuration</w:t>
       </w:r>
-      <w:bookmarkEnd w:id="20"/>
+      <w:bookmarkEnd w:id="21"/>
     </w:p>
     <w:p>
       <w:pPr>
@@ -5100,7 +4866,6 @@
         </w:rPr>
         <w:t xml:space="preserve">.  System-wide </w:t>
       </w:r>
-      <w:proofErr w:type="spellStart"/>
       <w:r>
         <w:rPr>
           <w:b/>
@@ -5109,7 +4874,6 @@
         </w:rPr>
         <w:t>ReceiveSegmentCoalescing</w:t>
       </w:r>
-      <w:proofErr w:type="spellEnd"/>
       <w:r>
         <w:rPr>
           <w:sz w:val="20"/>
@@ -5176,33 +4940,15 @@
           <w:szCs w:val="20"/>
         </w:rPr>
         <w:tab/>
-        <w:t>Get-</w:t>
-      </w:r>
-      <w:proofErr w:type="spellStart"/>
+        <w:t>Get-NetOffload</w:t>
+      </w:r>
       <w:r>
         <w:rPr>
           <w:b/>
           <w:sz w:val="20"/>
           <w:szCs w:val="20"/>
         </w:rPr>
-        <w:t>NetOffload</w:t>
-      </w:r>
-      <w:r>
-        <w:rPr>
-          <w:b/>
-          <w:sz w:val="20"/>
-          <w:szCs w:val="20"/>
-        </w:rPr>
-        <w:t>GlobalSetting</w:t>
-      </w:r>
-      <w:proofErr w:type="spellEnd"/>
-      <w:r>
-        <w:rPr>
-          <w:b/>
-          <w:sz w:val="20"/>
-          <w:szCs w:val="20"/>
-        </w:rPr>
-        <w:t xml:space="preserve"> | FL *coalescing</w:t>
+        <w:t>GlobalSetting | FL *coalescing</w:t>
       </w:r>
     </w:p>
     <w:p>
@@ -5222,6 +4968,189 @@
             <wp:extent cx="2860334" cy="561371"/>
             <wp:effectExtent l="0" t="0" r="0" b="0"/>
             <wp:docPr id="30" name="Picture 30"/>
+            <wp:cNvGraphicFramePr>
+              <a:graphicFrameLocks xmlns:a="http://schemas.openxmlformats.org/drawingml/2006/main" noChangeAspect="1"/>
+            </wp:cNvGraphicFramePr>
+            <a:graphic xmlns:a="http://schemas.openxmlformats.org/drawingml/2006/main">
+              <a:graphicData uri="http://schemas.openxmlformats.org/drawingml/2006/picture">
+                <pic:pic xmlns:pic="http://schemas.openxmlformats.org/drawingml/2006/picture">
+                  <pic:nvPicPr>
+                    <pic:cNvPr id="1" name=""/>
+                    <pic:cNvPicPr/>
+                  </pic:nvPicPr>
+                  <pic:blipFill>
+                    <a:blip r:embed="rId14"/>
+                    <a:stretch>
+                      <a:fillRect/>
+                    </a:stretch>
+                  </pic:blipFill>
+                  <pic:spPr>
+                    <a:xfrm>
+                      <a:off x="0" y="0"/>
+                      <a:ext cx="2904774" cy="570093"/>
+                    </a:xfrm>
+                    <a:prstGeom prst="rect">
+                      <a:avLst/>
+                    </a:prstGeom>
+                  </pic:spPr>
+                </pic:pic>
+              </a:graphicData>
+            </a:graphic>
+          </wp:inline>
+        </w:drawing>
+      </w:r>
+    </w:p>
+    <w:p>
+      <w:pPr>
+        <w:pStyle w:val="Heading3"/>
+        <w:spacing w:before="240"/>
+      </w:pPr>
+      <w:bookmarkStart w:id="22" w:name="_Toc509596297"/>
+      <w:bookmarkStart w:id="23" w:name="_Toc509596579"/>
+      <w:bookmarkStart w:id="24" w:name="_Toc509596657"/>
+      <w:bookmarkStart w:id="25" w:name="_Toc510031522"/>
+      <w:bookmarkStart w:id="26" w:name="_Toc510514804"/>
+      <w:bookmarkStart w:id="27" w:name="_Toc510687728"/>
+      <w:bookmarkStart w:id="28" w:name="_Toc513043203"/>
+      <w:r>
+        <w:t>Task</w:t>
+      </w:r>
+      <w:r>
+        <w:t xml:space="preserve"> </w:t>
+      </w:r>
+      <w:r>
+        <w:t>2</w:t>
+      </w:r>
+      <w:r>
+        <w:t>:</w:t>
+      </w:r>
+      <w:bookmarkEnd w:id="22"/>
+      <w:bookmarkEnd w:id="23"/>
+      <w:bookmarkEnd w:id="24"/>
+      <w:bookmarkEnd w:id="25"/>
+      <w:bookmarkEnd w:id="26"/>
+      <w:bookmarkEnd w:id="27"/>
+      <w:r>
+        <w:t xml:space="preserve"> Review the default configuration for the vSwitch</w:t>
+      </w:r>
+      <w:bookmarkEnd w:id="28"/>
+    </w:p>
+    <w:p>
+      <w:pPr>
+        <w:rPr>
+          <w:sz w:val="20"/>
+          <w:szCs w:val="20"/>
+        </w:rPr>
+      </w:pPr>
+      <w:r>
+        <w:rPr>
+          <w:sz w:val="20"/>
+          <w:szCs w:val="20"/>
+        </w:rPr>
+        <w:t xml:space="preserve">In this task, we will validate the default </w:t>
+      </w:r>
+      <w:r>
+        <w:rPr>
+          <w:sz w:val="20"/>
+          <w:szCs w:val="20"/>
+        </w:rPr>
+        <w:t>vSwitch configuration</w:t>
+      </w:r>
+      <w:r>
+        <w:rPr>
+          <w:sz w:val="20"/>
+          <w:szCs w:val="20"/>
+        </w:rPr>
+        <w:t>.</w:t>
+      </w:r>
+      <w:r>
+        <w:rPr>
+          <w:sz w:val="20"/>
+          <w:szCs w:val="20"/>
+        </w:rPr>
+        <w:t xml:space="preserve">  The vSwitch’s default configuration of </w:t>
+      </w:r>
+      <w:r>
+        <w:rPr>
+          <w:b/>
+          <w:sz w:val="20"/>
+          <w:szCs w:val="20"/>
+        </w:rPr>
+        <w:t>SoftwareRscEnabled</w:t>
+      </w:r>
+      <w:r>
+        <w:rPr>
+          <w:sz w:val="20"/>
+          <w:szCs w:val="20"/>
+        </w:rPr>
+        <w:t xml:space="preserve"> should be True</w:t>
+      </w:r>
+      <w:r>
+        <w:rPr>
+          <w:sz w:val="20"/>
+          <w:szCs w:val="20"/>
+        </w:rPr>
+        <w:t>.</w:t>
+      </w:r>
+    </w:p>
+    <w:p>
+      <w:pPr>
+        <w:rPr>
+          <w:sz w:val="20"/>
+          <w:szCs w:val="20"/>
+        </w:rPr>
+      </w:pPr>
+      <w:r>
+        <w:rPr>
+          <w:sz w:val="20"/>
+          <w:szCs w:val="20"/>
+        </w:rPr>
+        <w:t>At an elevated PowerShell prompt, run the following command (note, the vmswitch name may be different in your scenario):</w:t>
+      </w:r>
+    </w:p>
+    <w:p>
+      <w:pPr>
+        <w:rPr>
+          <w:b/>
+          <w:sz w:val="20"/>
+          <w:szCs w:val="20"/>
+        </w:rPr>
+      </w:pPr>
+      <w:r>
+        <w:rPr>
+          <w:b/>
+          <w:sz w:val="20"/>
+          <w:szCs w:val="20"/>
+        </w:rPr>
+        <w:tab/>
+        <w:t xml:space="preserve">Get-VMSwitch -Name </w:t>
+      </w:r>
+      <w:r>
+        <w:rPr>
+          <w:b/>
+          <w:sz w:val="20"/>
+          <w:szCs w:val="20"/>
+        </w:rPr>
+        <w:t>VMSTest | FL *RSC*</w:t>
+      </w:r>
+    </w:p>
+    <w:p>
+      <w:pPr>
+        <w:ind w:left="360" w:firstLine="360"/>
+        <w:rPr>
+          <w:sz w:val="20"/>
+          <w:szCs w:val="20"/>
+        </w:rPr>
+      </w:pPr>
+      <w:r>
+        <w:rPr>
+          <w:noProof/>
+        </w:rPr>
+        <w:drawing>
+          <wp:inline distT="0" distB="0" distL="0" distR="0" wp14:anchorId="48791A1E" wp14:editId="68EBC7F7">
+            <wp:extent cx="2777207" cy="554525"/>
+            <wp:effectExtent l="0" t="0" r="4445" b="0"/>
+            <wp:docPr id="29" name="Picture 29"/>
             <wp:cNvGraphicFramePr>
               <a:graphicFrameLocks xmlns:a="http://schemas.openxmlformats.org/drawingml/2006/main" noChangeAspect="1"/>
             </wp:cNvGraphicFramePr>
@@ -5241,7 +5170,7 @@
                   <pic:spPr>
                     <a:xfrm>
                       <a:off x="0" y="0"/>
-                      <a:ext cx="2904774" cy="570093"/>
+                      <a:ext cx="2815106" cy="562092"/>
                     </a:xfrm>
                     <a:prstGeom prst="rect">
                       <a:avLst/>
@@ -5259,70 +5188,38 @@
         <w:pStyle w:val="Heading3"/>
         <w:spacing w:before="240"/>
       </w:pPr>
-      <w:bookmarkStart w:id="21" w:name="_Toc509596297"/>
-      <w:bookmarkStart w:id="22" w:name="_Toc509596579"/>
-      <w:bookmarkStart w:id="23" w:name="_Toc509596657"/>
-      <w:bookmarkStart w:id="24" w:name="_Toc510031522"/>
-      <w:bookmarkStart w:id="25" w:name="_Toc510514804"/>
-      <w:bookmarkStart w:id="26" w:name="_Toc510687728"/>
-      <w:bookmarkStart w:id="27" w:name="_Toc513043203"/>
-      <w:r>
-        <w:t>Task</w:t>
-      </w:r>
-      <w:r>
-        <w:t xml:space="preserve"> </w:t>
-      </w:r>
-      <w:r>
-        <w:t>2</w:t>
-      </w:r>
-      <w:r>
-        <w:t>:</w:t>
-      </w:r>
-      <w:bookmarkEnd w:id="21"/>
-      <w:bookmarkEnd w:id="22"/>
-      <w:bookmarkEnd w:id="23"/>
-      <w:bookmarkEnd w:id="24"/>
-      <w:bookmarkEnd w:id="25"/>
-      <w:bookmarkEnd w:id="26"/>
-      <w:r>
-        <w:t xml:space="preserve"> Review the default configuration for the </w:t>
-      </w:r>
-      <w:proofErr w:type="spellStart"/>
-      <w:r>
-        <w:t>vSwitch</w:t>
-      </w:r>
-      <w:bookmarkEnd w:id="27"/>
-      <w:proofErr w:type="spellEnd"/>
-    </w:p>
-    <w:p>
-      <w:pPr>
-        <w:rPr>
-          <w:sz w:val="20"/>
-          <w:szCs w:val="20"/>
-        </w:rPr>
-      </w:pPr>
-      <w:r>
-        <w:rPr>
-          <w:sz w:val="20"/>
-          <w:szCs w:val="20"/>
-        </w:rPr>
-        <w:t xml:space="preserve">In this task, we will validate the default </w:t>
-      </w:r>
-      <w:proofErr w:type="spellStart"/>
-      <w:r>
-        <w:rPr>
-          <w:sz w:val="20"/>
-          <w:szCs w:val="20"/>
-        </w:rPr>
-        <w:t>vSwitch</w:t>
-      </w:r>
-      <w:proofErr w:type="spellEnd"/>
-      <w:r>
-        <w:rPr>
-          <w:sz w:val="20"/>
-          <w:szCs w:val="20"/>
-        </w:rPr>
-        <w:t xml:space="preserve"> configuration</w:t>
+      <w:bookmarkStart w:id="29" w:name="_Toc513043204"/>
+      <w:r>
+        <w:t>Task 3:</w:t>
+      </w:r>
+      <w:r>
+        <w:t xml:space="preserve"> Review </w:t>
+      </w:r>
+      <w:r>
+        <w:t>the RSC Adapter Status</w:t>
+      </w:r>
+      <w:bookmarkEnd w:id="29"/>
+    </w:p>
+    <w:p>
+      <w:pPr>
+        <w:rPr>
+          <w:sz w:val="20"/>
+          <w:szCs w:val="20"/>
+        </w:rPr>
+      </w:pPr>
+      <w:r>
+        <w:rPr>
+          <w:sz w:val="20"/>
+          <w:szCs w:val="20"/>
+        </w:rPr>
+        <w:t xml:space="preserve">In this task, we will validate the </w:t>
+      </w:r>
+      <w:r>
+        <w:rPr>
+          <w:sz w:val="20"/>
+          <w:szCs w:val="20"/>
+        </w:rPr>
+        <w:t>adapter status for RSC</w:t>
       </w:r>
       <w:r>
         <w:rPr>
@@ -5336,40 +5233,56 @@
           <w:sz w:val="20"/>
           <w:szCs w:val="20"/>
         </w:rPr>
-        <w:t xml:space="preserve">  The </w:t>
-      </w:r>
-      <w:proofErr w:type="spellStart"/>
-      <w:r>
-        <w:rPr>
-          <w:sz w:val="20"/>
-          <w:szCs w:val="20"/>
-        </w:rPr>
-        <w:t>vSwitch’s</w:t>
-      </w:r>
-      <w:proofErr w:type="spellEnd"/>
-      <w:r>
-        <w:rPr>
-          <w:sz w:val="20"/>
-          <w:szCs w:val="20"/>
-        </w:rPr>
-        <w:t xml:space="preserve"> default configuration of </w:t>
-      </w:r>
-      <w:proofErr w:type="spellStart"/>
-      <w:r>
-        <w:rPr>
-          <w:b/>
-          <w:sz w:val="20"/>
-          <w:szCs w:val="20"/>
-        </w:rPr>
-        <w:t>SoftwareRscEnabled</w:t>
-      </w:r>
-      <w:proofErr w:type="spellEnd"/>
-      <w:r>
-        <w:rPr>
-          <w:sz w:val="20"/>
-          <w:szCs w:val="20"/>
-        </w:rPr>
-        <w:t xml:space="preserve"> should be True</w:t>
+        <w:t xml:space="preserve">  If any adapter </w:t>
+      </w:r>
+      <w:r>
+        <w:rPr>
+          <w:sz w:val="20"/>
+          <w:szCs w:val="20"/>
+        </w:rPr>
+        <w:t>will</w:t>
+      </w:r>
+      <w:r>
+        <w:rPr>
+          <w:sz w:val="20"/>
+          <w:szCs w:val="20"/>
+        </w:rPr>
+        <w:t xml:space="preserve"> not </w:t>
+      </w:r>
+      <w:r>
+        <w:rPr>
+          <w:sz w:val="20"/>
+          <w:szCs w:val="20"/>
+        </w:rPr>
+        <w:t xml:space="preserve">function with </w:t>
+      </w:r>
+      <w:r>
+        <w:rPr>
+          <w:sz w:val="20"/>
+          <w:szCs w:val="20"/>
+        </w:rPr>
+        <w:t xml:space="preserve">RSC, it will be reflected here. </w:t>
+      </w:r>
+      <w:r>
+        <w:rPr>
+          <w:sz w:val="20"/>
+          <w:szCs w:val="20"/>
+        </w:rPr>
+        <w:t xml:space="preserve"> I</w:t>
+      </w:r>
+      <w:r>
+        <w:rPr>
+          <w:sz w:val="20"/>
+          <w:szCs w:val="20"/>
+        </w:rPr>
+        <w:t xml:space="preserve">t is important to understand that only adapters with TCP/IP bound </w:t>
+      </w:r>
+      <w:r>
+        <w:rPr>
+          <w:sz w:val="20"/>
+          <w:szCs w:val="20"/>
+        </w:rPr>
+        <w:t>will report an appropriate status</w:t>
       </w:r>
       <w:r>
         <w:rPr>
@@ -5391,82 +5304,12 @@
           <w:sz w:val="20"/>
           <w:szCs w:val="20"/>
         </w:rPr>
-        <w:t xml:space="preserve">At an elevated PowerShell prompt, run the following command (note, the </w:t>
-      </w:r>
-      <w:proofErr w:type="spellStart"/>
-      <w:r>
-        <w:rPr>
-          <w:sz w:val="20"/>
-          <w:szCs w:val="20"/>
-        </w:rPr>
-        <w:t>vmswitch</w:t>
-      </w:r>
-      <w:proofErr w:type="spellEnd"/>
-      <w:r>
-        <w:rPr>
-          <w:sz w:val="20"/>
-          <w:szCs w:val="20"/>
-        </w:rPr>
-        <w:t xml:space="preserve"> name may be different in your scenario):</w:t>
-      </w:r>
-    </w:p>
-    <w:p>
-      <w:pPr>
-        <w:rPr>
-          <w:b/>
-          <w:sz w:val="20"/>
-          <w:szCs w:val="20"/>
-        </w:rPr>
-      </w:pPr>
-      <w:r>
-        <w:rPr>
-          <w:b/>
-          <w:sz w:val="20"/>
-          <w:szCs w:val="20"/>
-        </w:rPr>
-        <w:tab/>
-        <w:t>Get-</w:t>
-      </w:r>
-      <w:proofErr w:type="spellStart"/>
-      <w:r>
-        <w:rPr>
-          <w:b/>
-          <w:sz w:val="20"/>
-          <w:szCs w:val="20"/>
-        </w:rPr>
-        <w:t>VMSwitch</w:t>
-      </w:r>
-      <w:proofErr w:type="spellEnd"/>
-      <w:r>
-        <w:rPr>
-          <w:b/>
-          <w:sz w:val="20"/>
-          <w:szCs w:val="20"/>
-        </w:rPr>
-        <w:t xml:space="preserve"> -Name </w:t>
-      </w:r>
-      <w:proofErr w:type="spellStart"/>
-      <w:r>
-        <w:rPr>
-          <w:b/>
-          <w:sz w:val="20"/>
-          <w:szCs w:val="20"/>
-        </w:rPr>
-        <w:t>VMSTest</w:t>
-      </w:r>
-      <w:proofErr w:type="spellEnd"/>
-      <w:r>
-        <w:rPr>
-          <w:b/>
-          <w:sz w:val="20"/>
-          <w:szCs w:val="20"/>
-        </w:rPr>
-        <w:t xml:space="preserve"> | FL *RSC*</w:t>
-      </w:r>
-    </w:p>
-    <w:p>
-      <w:pPr>
-        <w:ind w:left="360" w:firstLine="360"/>
+        <w:t>At an elevated PowerShell prompt, run the following command (note, the vmswitch name may be different in your scenario):</w:t>
+      </w:r>
+    </w:p>
+    <w:p>
+      <w:pPr>
+        <w:ind w:firstLine="720"/>
         <w:rPr>
           <w:sz w:val="20"/>
           <w:szCs w:val="20"/>
@@ -5477,10 +5320,10 @@
           <w:noProof/>
         </w:rPr>
         <w:drawing>
-          <wp:inline distT="0" distB="0" distL="0" distR="0" wp14:anchorId="48791A1E" wp14:editId="68EBC7F7">
-            <wp:extent cx="2777207" cy="554525"/>
-            <wp:effectExtent l="0" t="0" r="4445" b="0"/>
-            <wp:docPr id="29" name="Picture 29"/>
+          <wp:inline distT="0" distB="0" distL="0" distR="0" wp14:anchorId="38632B1E" wp14:editId="060C7F66">
+            <wp:extent cx="5170806" cy="589448"/>
+            <wp:effectExtent l="0" t="0" r="0" b="1270"/>
+            <wp:docPr id="31" name="Picture 31"/>
             <wp:cNvGraphicFramePr>
               <a:graphicFrameLocks xmlns:a="http://schemas.openxmlformats.org/drawingml/2006/main" noChangeAspect="1"/>
             </wp:cNvGraphicFramePr>
@@ -5500,7 +5343,7 @@
                   <pic:spPr>
                     <a:xfrm>
                       <a:off x="0" y="0"/>
-                      <a:ext cx="2815106" cy="562092"/>
+                      <a:ext cx="5366563" cy="611763"/>
                     </a:xfrm>
                     <a:prstGeom prst="rect">
                       <a:avLst/>
@@ -5515,161 +5358,471 @@
     </w:p>
     <w:p>
       <w:pPr>
+        <w:spacing w:after="0"/>
+        <w:rPr>
+          <w:sz w:val="20"/>
+          <w:szCs w:val="20"/>
+        </w:rPr>
+      </w:pPr>
+      <w:r>
+        <w:rPr>
+          <w:b/>
+          <w:sz w:val="20"/>
+          <w:szCs w:val="20"/>
+        </w:rPr>
+        <w:t xml:space="preserve">Questions: </w:t>
+      </w:r>
+    </w:p>
+    <w:p>
+      <w:pPr>
+        <w:pStyle w:val="ListParagraph"/>
+        <w:numPr>
+          <w:ilvl w:val="0"/>
+          <w:numId w:val="20"/>
+        </w:numPr>
+        <w:rPr>
+          <w:sz w:val="20"/>
+          <w:szCs w:val="20"/>
+        </w:rPr>
+      </w:pPr>
+      <w:r>
+        <w:rPr>
+          <w:sz w:val="20"/>
+          <w:szCs w:val="20"/>
+        </w:rPr>
+        <w:t xml:space="preserve">Did the </w:t>
+      </w:r>
+      <w:r>
+        <w:rPr>
+          <w:b/>
+          <w:sz w:val="20"/>
+          <w:szCs w:val="20"/>
+        </w:rPr>
+        <w:t>IPv4FailureReason</w:t>
+      </w:r>
+      <w:r>
+        <w:rPr>
+          <w:sz w:val="20"/>
+          <w:szCs w:val="20"/>
+        </w:rPr>
+        <w:t xml:space="preserve"> or </w:t>
+      </w:r>
+      <w:r>
+        <w:rPr>
+          <w:b/>
+          <w:sz w:val="20"/>
+          <w:szCs w:val="20"/>
+        </w:rPr>
+        <w:t>IPv6FailureReason</w:t>
+      </w:r>
+      <w:r>
+        <w:rPr>
+          <w:sz w:val="20"/>
+          <w:szCs w:val="20"/>
+        </w:rPr>
+        <w:t xml:space="preserve"> report a failure?</w:t>
+      </w:r>
+    </w:p>
+    <w:p>
+      <w:pPr>
+        <w:pStyle w:val="ListParagraph"/>
+        <w:numPr>
+          <w:ilvl w:val="0"/>
+          <w:numId w:val="20"/>
+        </w:numPr>
+        <w:rPr>
+          <w:sz w:val="20"/>
+          <w:szCs w:val="20"/>
+        </w:rPr>
+      </w:pPr>
+      <w:r>
+        <w:rPr>
+          <w:sz w:val="20"/>
+          <w:szCs w:val="20"/>
+        </w:rPr>
+        <w:t>Were the messages clear?</w:t>
+      </w:r>
+    </w:p>
+    <w:p>
+      <w:pPr>
+        <w:pStyle w:val="Heading2"/>
+      </w:pPr>
+      <w:bookmarkStart w:id="30" w:name="_Activity_1:_Minimum"/>
+      <w:bookmarkStart w:id="31" w:name="_Toc513043205"/>
+      <w:bookmarkEnd w:id="30"/>
+      <w:r>
+        <w:lastRenderedPageBreak/>
+        <w:t xml:space="preserve">Activity 2: Generate Traffic </w:t>
+      </w:r>
+      <w:r>
+        <w:t>with RSC in the vSwitch</w:t>
+      </w:r>
+      <w:r>
+        <w:t xml:space="preserve"> Enabled</w:t>
+      </w:r>
+      <w:bookmarkEnd w:id="31"/>
+    </w:p>
+    <w:p>
+      <w:pPr>
+        <w:rPr>
+          <w:sz w:val="20"/>
+          <w:szCs w:val="20"/>
+        </w:rPr>
+      </w:pPr>
+      <w:r>
+        <w:rPr>
+          <w:sz w:val="20"/>
+          <w:szCs w:val="20"/>
+        </w:rPr>
+        <w:t xml:space="preserve">This activity will </w:t>
+      </w:r>
+      <w:r>
+        <w:t xml:space="preserve">use </w:t>
+      </w:r>
+      <w:hyperlink r:id="rId17" w:history="1">
+        <w:r>
+          <w:rPr>
+            <w:rStyle w:val="Hyperlink"/>
+          </w:rPr>
+          <w:t>NTttcp</w:t>
+        </w:r>
+      </w:hyperlink>
+      <w:r>
+        <w:t xml:space="preserve"> to generate traffic from the sending system, to the receiving system</w:t>
+      </w:r>
+      <w:r>
+        <w:rPr>
+          <w:sz w:val="20"/>
+          <w:szCs w:val="20"/>
+        </w:rPr>
+        <w:t xml:space="preserve"> and capture measurements with RSC in the vSwitch </w:t>
+      </w:r>
+      <w:r>
+        <w:rPr>
+          <w:b/>
+          <w:sz w:val="20"/>
+          <w:szCs w:val="20"/>
+        </w:rPr>
+        <w:t>enabled</w:t>
+      </w:r>
+      <w:r>
+        <w:rPr>
+          <w:sz w:val="20"/>
+          <w:szCs w:val="20"/>
+        </w:rPr>
+        <w:t>.</w:t>
+      </w:r>
+    </w:p>
+    <w:p>
+      <w:pPr>
+        <w:pStyle w:val="ListParagraph"/>
+        <w:numPr>
+          <w:ilvl w:val="0"/>
+          <w:numId w:val="6"/>
+        </w:numPr>
+        <w:rPr>
+          <w:sz w:val="20"/>
+          <w:szCs w:val="20"/>
+        </w:rPr>
+      </w:pPr>
+      <w:r>
+        <w:rPr>
+          <w:sz w:val="20"/>
+          <w:szCs w:val="20"/>
+        </w:rPr>
+        <w:t xml:space="preserve">Task </w:t>
+      </w:r>
+      <w:r>
+        <w:rPr>
+          <w:sz w:val="20"/>
+          <w:szCs w:val="20"/>
+        </w:rPr>
+        <w:t>1</w:t>
+      </w:r>
+      <w:r>
+        <w:rPr>
+          <w:sz w:val="20"/>
+          <w:szCs w:val="20"/>
+        </w:rPr>
+        <w:t xml:space="preserve"> – </w:t>
+      </w:r>
+      <w:r>
+        <w:rPr>
+          <w:sz w:val="20"/>
+          <w:szCs w:val="20"/>
+        </w:rPr>
+        <w:t>Download and Extract NTttcp</w:t>
+      </w:r>
+    </w:p>
+    <w:p>
+      <w:pPr>
+        <w:pStyle w:val="ListParagraph"/>
+        <w:numPr>
+          <w:ilvl w:val="0"/>
+          <w:numId w:val="6"/>
+        </w:numPr>
+        <w:rPr>
+          <w:sz w:val="20"/>
+          <w:szCs w:val="20"/>
+        </w:rPr>
+      </w:pPr>
+      <w:r>
+        <w:rPr>
+          <w:sz w:val="20"/>
+          <w:szCs w:val="20"/>
+        </w:rPr>
+        <w:t xml:space="preserve">Task </w:t>
+      </w:r>
+      <w:r>
+        <w:rPr>
+          <w:sz w:val="20"/>
+          <w:szCs w:val="20"/>
+        </w:rPr>
+        <w:t>2</w:t>
+      </w:r>
+      <w:r>
+        <w:rPr>
+          <w:sz w:val="20"/>
+          <w:szCs w:val="20"/>
+        </w:rPr>
+        <w:t xml:space="preserve"> – </w:t>
+      </w:r>
+      <w:r>
+        <w:rPr>
+          <w:sz w:val="20"/>
+          <w:szCs w:val="20"/>
+        </w:rPr>
+        <w:t xml:space="preserve">Configure </w:t>
+      </w:r>
+      <w:r>
+        <w:rPr>
+          <w:sz w:val="20"/>
+          <w:szCs w:val="20"/>
+        </w:rPr>
+        <w:t xml:space="preserve">Sender </w:t>
+      </w:r>
+      <w:r>
+        <w:rPr>
+          <w:sz w:val="20"/>
+          <w:szCs w:val="20"/>
+        </w:rPr>
+        <w:t>Firewall Rules</w:t>
+      </w:r>
+    </w:p>
+    <w:p>
+      <w:pPr>
+        <w:pStyle w:val="ListParagraph"/>
+        <w:numPr>
+          <w:ilvl w:val="0"/>
+          <w:numId w:val="6"/>
+        </w:numPr>
+        <w:rPr>
+          <w:sz w:val="20"/>
+          <w:szCs w:val="20"/>
+        </w:rPr>
+      </w:pPr>
+      <w:r>
+        <w:rPr>
+          <w:sz w:val="20"/>
+          <w:szCs w:val="20"/>
+        </w:rPr>
+        <w:t>Task</w:t>
+      </w:r>
+      <w:r>
+        <w:rPr>
+          <w:sz w:val="20"/>
+          <w:szCs w:val="20"/>
+        </w:rPr>
+        <w:t xml:space="preserve"> 3</w:t>
+      </w:r>
+      <w:r>
+        <w:rPr>
+          <w:sz w:val="20"/>
+          <w:szCs w:val="20"/>
+        </w:rPr>
+        <w:t xml:space="preserve"> – </w:t>
+      </w:r>
+      <w:r>
+        <w:rPr>
+          <w:sz w:val="20"/>
+          <w:szCs w:val="20"/>
+        </w:rPr>
+        <w:t>Configure Receiver Firewall Rules</w:t>
+      </w:r>
+    </w:p>
+    <w:p>
+      <w:pPr>
+        <w:pStyle w:val="ListParagraph"/>
+        <w:numPr>
+          <w:ilvl w:val="0"/>
+          <w:numId w:val="6"/>
+        </w:numPr>
+        <w:rPr>
+          <w:sz w:val="20"/>
+          <w:szCs w:val="20"/>
+        </w:rPr>
+      </w:pPr>
+      <w:r>
+        <w:rPr>
+          <w:sz w:val="20"/>
+          <w:szCs w:val="20"/>
+        </w:rPr>
+        <w:t xml:space="preserve">Task 4 – </w:t>
+      </w:r>
+      <w:r>
+        <w:rPr>
+          <w:sz w:val="20"/>
+          <w:szCs w:val="20"/>
+        </w:rPr>
+        <w:t>Setup Receiving Session</w:t>
+      </w:r>
+    </w:p>
+    <w:p>
+      <w:pPr>
+        <w:pStyle w:val="ListParagraph"/>
+        <w:numPr>
+          <w:ilvl w:val="0"/>
+          <w:numId w:val="6"/>
+        </w:numPr>
+        <w:rPr>
+          <w:sz w:val="20"/>
+          <w:szCs w:val="20"/>
+        </w:rPr>
+      </w:pPr>
+      <w:r>
+        <w:rPr>
+          <w:sz w:val="20"/>
+          <w:szCs w:val="20"/>
+        </w:rPr>
+        <w:t xml:space="preserve">Task 5 – </w:t>
+      </w:r>
+      <w:r>
+        <w:rPr>
+          <w:sz w:val="20"/>
+          <w:szCs w:val="20"/>
+        </w:rPr>
+        <w:t>Initiate Traffic Generation</w:t>
+      </w:r>
+    </w:p>
+    <w:p>
+      <w:pPr>
+        <w:pStyle w:val="ListParagraph"/>
+        <w:numPr>
+          <w:ilvl w:val="0"/>
+          <w:numId w:val="6"/>
+        </w:numPr>
+        <w:rPr>
+          <w:sz w:val="20"/>
+          <w:szCs w:val="20"/>
+        </w:rPr>
+      </w:pPr>
+      <w:r>
+        <w:rPr>
+          <w:sz w:val="20"/>
+          <w:szCs w:val="20"/>
+        </w:rPr>
+        <w:t xml:space="preserve">Task 6 – </w:t>
+      </w:r>
+      <w:r>
+        <w:rPr>
+          <w:sz w:val="20"/>
+          <w:szCs w:val="20"/>
+        </w:rPr>
+        <w:t>Capture Measurements</w:t>
+      </w:r>
+    </w:p>
+    <w:p>
+      <w:pPr>
         <w:pStyle w:val="Heading3"/>
-        <w:spacing w:before="240"/>
-      </w:pPr>
-      <w:bookmarkStart w:id="28" w:name="_Toc513043204"/>
-      <w:r>
-        <w:t>Task 3:</w:t>
-      </w:r>
-      <w:r>
-        <w:t xml:space="preserve"> Review </w:t>
-      </w:r>
-      <w:r>
-        <w:t>the RSC Adapter Status</w:t>
-      </w:r>
-      <w:bookmarkEnd w:id="28"/>
-    </w:p>
-    <w:p>
-      <w:pPr>
-        <w:rPr>
-          <w:sz w:val="20"/>
-          <w:szCs w:val="20"/>
-        </w:rPr>
-      </w:pPr>
-      <w:r>
-        <w:rPr>
-          <w:sz w:val="20"/>
-          <w:szCs w:val="20"/>
-        </w:rPr>
-        <w:t xml:space="preserve">In this task, we will validate the </w:t>
-      </w:r>
-      <w:r>
-        <w:rPr>
-          <w:sz w:val="20"/>
-          <w:szCs w:val="20"/>
-        </w:rPr>
-        <w:t>adapter status for RSC</w:t>
-      </w:r>
-      <w:r>
-        <w:rPr>
-          <w:sz w:val="20"/>
-          <w:szCs w:val="20"/>
-        </w:rPr>
-        <w:t>.</w:t>
-      </w:r>
-      <w:r>
-        <w:rPr>
-          <w:sz w:val="20"/>
-          <w:szCs w:val="20"/>
-        </w:rPr>
-        <w:t xml:space="preserve">  If any adapter </w:t>
-      </w:r>
-      <w:r>
-        <w:rPr>
-          <w:sz w:val="20"/>
-          <w:szCs w:val="20"/>
-        </w:rPr>
-        <w:t>will</w:t>
-      </w:r>
-      <w:r>
-        <w:rPr>
-          <w:sz w:val="20"/>
-          <w:szCs w:val="20"/>
-        </w:rPr>
-        <w:t xml:space="preserve"> not </w:t>
-      </w:r>
-      <w:r>
-        <w:rPr>
-          <w:sz w:val="20"/>
-          <w:szCs w:val="20"/>
-        </w:rPr>
-        <w:t xml:space="preserve">function with </w:t>
-      </w:r>
-      <w:r>
-        <w:rPr>
-          <w:sz w:val="20"/>
-          <w:szCs w:val="20"/>
-        </w:rPr>
-        <w:t xml:space="preserve">RSC, it will be reflected here. </w:t>
-      </w:r>
-      <w:r>
-        <w:rPr>
-          <w:sz w:val="20"/>
-          <w:szCs w:val="20"/>
-        </w:rPr>
-        <w:t xml:space="preserve"> I</w:t>
-      </w:r>
-      <w:r>
-        <w:rPr>
-          <w:sz w:val="20"/>
-          <w:szCs w:val="20"/>
-        </w:rPr>
-        <w:t xml:space="preserve">t is important to understand that only adapters with TCP/IP bound </w:t>
-      </w:r>
-      <w:r>
-        <w:rPr>
-          <w:sz w:val="20"/>
-          <w:szCs w:val="20"/>
-        </w:rPr>
-        <w:t>will report an appropriate status</w:t>
-      </w:r>
-      <w:r>
-        <w:rPr>
-          <w:sz w:val="20"/>
-          <w:szCs w:val="20"/>
-        </w:rPr>
-        <w:t>.</w:t>
-      </w:r>
-    </w:p>
-    <w:p>
-      <w:pPr>
-        <w:rPr>
-          <w:sz w:val="20"/>
-          <w:szCs w:val="20"/>
-        </w:rPr>
-      </w:pPr>
-      <w:r>
-        <w:rPr>
-          <w:sz w:val="20"/>
-          <w:szCs w:val="20"/>
-        </w:rPr>
-        <w:t xml:space="preserve">At an elevated PowerShell prompt, run the following command (note, the </w:t>
-      </w:r>
-      <w:proofErr w:type="spellStart"/>
-      <w:r>
-        <w:rPr>
-          <w:sz w:val="20"/>
-          <w:szCs w:val="20"/>
-        </w:rPr>
-        <w:t>vmswitch</w:t>
-      </w:r>
-      <w:proofErr w:type="spellEnd"/>
-      <w:r>
-        <w:rPr>
-          <w:sz w:val="20"/>
-          <w:szCs w:val="20"/>
-        </w:rPr>
-        <w:t xml:space="preserve"> name may be different in your scenario):</w:t>
+      </w:pPr>
+      <w:bookmarkStart w:id="32" w:name="_Toc513043206"/>
+      <w:r>
+        <w:t xml:space="preserve">Task 1: </w:t>
+      </w:r>
+      <w:r>
+        <w:t>Download and Extract NTttcp</w:t>
+      </w:r>
+      <w:bookmarkEnd w:id="32"/>
+    </w:p>
+    <w:p>
+      <w:r>
+        <w:rPr>
+          <w:b/>
+        </w:rPr>
+        <w:t>Note:</w:t>
+      </w:r>
+      <w:r>
+        <w:t xml:space="preserve"> This task should be completed on both the sending and receiving systems.</w:t>
+      </w:r>
+    </w:p>
+    <w:p>
+      <w:r>
+        <w:t xml:space="preserve">Download </w:t>
+      </w:r>
+      <w:hyperlink r:id="rId18" w:history="1">
+        <w:r>
+          <w:rPr>
+            <w:rStyle w:val="Hyperlink"/>
+          </w:rPr>
+          <w:t>NTttcp</w:t>
+        </w:r>
+      </w:hyperlink>
+      <w:r>
+        <w:t xml:space="preserve"> </w:t>
+      </w:r>
+      <w:r>
+        <w:t xml:space="preserve">and </w:t>
+      </w:r>
+      <w:r>
+        <w:t>extract the contents in a directory</w:t>
+      </w:r>
+      <w:r>
+        <w:t xml:space="preserve"> </w:t>
+      </w:r>
+      <w:r>
+        <w:t xml:space="preserve">on the </w:t>
+      </w:r>
+      <w:r>
+        <w:t>sending and receiving systems</w:t>
+      </w:r>
+      <w:r>
+        <w:t xml:space="preserve">.  Open an elevated PowerShell prompt and navigate to your system’s architecture folder.  For </w:t>
+      </w:r>
+      <w:r>
+        <w:t>example,</w:t>
+      </w:r>
+      <w:r>
+        <w:t xml:space="preserve"> the extracted </w:t>
+      </w:r>
+      <w:r>
+        <w:t>contents</w:t>
+      </w:r>
+      <w:r>
+        <w:t xml:space="preserve"> of the </w:t>
+      </w:r>
+      <w:r>
+        <w:t xml:space="preserve">NTttcp should look </w:t>
+      </w:r>
+      <w:r>
+        <w:t>like</w:t>
+      </w:r>
+      <w:r>
+        <w:t xml:space="preserve"> this:</w:t>
       </w:r>
     </w:p>
     <w:p>
       <w:pPr>
         <w:ind w:firstLine="720"/>
-        <w:rPr>
-          <w:sz w:val="20"/>
-          <w:szCs w:val="20"/>
-        </w:rPr>
       </w:pPr>
       <w:r>
         <w:rPr>
           <w:noProof/>
         </w:rPr>
         <w:drawing>
-          <wp:inline distT="0" distB="0" distL="0" distR="0" wp14:anchorId="38632B1E" wp14:editId="060C7F66">
-            <wp:extent cx="5170806" cy="589448"/>
-            <wp:effectExtent l="0" t="0" r="0" b="1270"/>
-            <wp:docPr id="31" name="Picture 31"/>
+          <wp:inline distT="0" distB="0" distL="0" distR="0" wp14:anchorId="23CA6150" wp14:editId="2F292991">
+            <wp:extent cx="2014347" cy="1231795"/>
+            <wp:effectExtent l="0" t="0" r="5080" b="6985"/>
+            <wp:docPr id="1" name="Picture 1"/>
             <wp:cNvGraphicFramePr>
               <a:graphicFrameLocks xmlns:a="http://schemas.openxmlformats.org/drawingml/2006/main" noChangeAspect="1"/>
             </wp:cNvGraphicFramePr>
@@ -5681,7 +5834,7 @@
                     <pic:cNvPicPr/>
                   </pic:nvPicPr>
                   <pic:blipFill>
-                    <a:blip r:embed="rId17"/>
+                    <a:blip r:embed="rId19"/>
                     <a:stretch>
                       <a:fillRect/>
                     </a:stretch>
@@ -5689,7 +5842,7 @@
                   <pic:spPr>
                     <a:xfrm>
                       <a:off x="0" y="0"/>
-                      <a:ext cx="5366563" cy="611763"/>
+                      <a:ext cx="2025347" cy="1238522"/>
                     </a:xfrm>
                     <a:prstGeom prst="rect">
                       <a:avLst/>
@@ -5703,501 +5856,8 @@
       </w:r>
     </w:p>
     <w:p>
-      <w:pPr>
-        <w:spacing w:after="0"/>
-        <w:rPr>
-          <w:sz w:val="20"/>
-          <w:szCs w:val="20"/>
-        </w:rPr>
-      </w:pPr>
-      <w:r>
-        <w:rPr>
-          <w:b/>
-          <w:sz w:val="20"/>
-          <w:szCs w:val="20"/>
-        </w:rPr>
-        <w:t xml:space="preserve">Questions: </w:t>
-      </w:r>
-    </w:p>
-    <w:p>
-      <w:pPr>
-        <w:pStyle w:val="ListParagraph"/>
-        <w:numPr>
-          <w:ilvl w:val="0"/>
-          <w:numId w:val="20"/>
-        </w:numPr>
-        <w:rPr>
-          <w:sz w:val="20"/>
-          <w:szCs w:val="20"/>
-        </w:rPr>
-      </w:pPr>
-      <w:r>
-        <w:rPr>
-          <w:sz w:val="20"/>
-          <w:szCs w:val="20"/>
-        </w:rPr>
-        <w:t xml:space="preserve">Did the </w:t>
-      </w:r>
-      <w:r>
-        <w:rPr>
-          <w:b/>
-          <w:sz w:val="20"/>
-          <w:szCs w:val="20"/>
-        </w:rPr>
-        <w:t>IPv4FailureReason</w:t>
-      </w:r>
-      <w:r>
-        <w:rPr>
-          <w:sz w:val="20"/>
-          <w:szCs w:val="20"/>
-        </w:rPr>
-        <w:t xml:space="preserve"> or </w:t>
-      </w:r>
-      <w:r>
-        <w:rPr>
-          <w:b/>
-          <w:sz w:val="20"/>
-          <w:szCs w:val="20"/>
-        </w:rPr>
-        <w:t>IPv6FailureReason</w:t>
-      </w:r>
-      <w:r>
-        <w:rPr>
-          <w:sz w:val="20"/>
-          <w:szCs w:val="20"/>
-        </w:rPr>
-        <w:t xml:space="preserve"> report a failure?</w:t>
-      </w:r>
-    </w:p>
-    <w:p>
-      <w:pPr>
-        <w:pStyle w:val="ListParagraph"/>
-        <w:numPr>
-          <w:ilvl w:val="0"/>
-          <w:numId w:val="20"/>
-        </w:numPr>
-        <w:rPr>
-          <w:sz w:val="20"/>
-          <w:szCs w:val="20"/>
-        </w:rPr>
-      </w:pPr>
-      <w:r>
-        <w:rPr>
-          <w:sz w:val="20"/>
-          <w:szCs w:val="20"/>
-        </w:rPr>
-        <w:t>Were the messages clear?</w:t>
-      </w:r>
-    </w:p>
-    <w:p>
-      <w:pPr>
-        <w:pStyle w:val="Heading2"/>
-      </w:pPr>
-      <w:bookmarkStart w:id="29" w:name="_Activity_1:_Minimum"/>
-      <w:bookmarkStart w:id="30" w:name="_Toc513043205"/>
-      <w:bookmarkEnd w:id="29"/>
-      <w:r>
-        <w:lastRenderedPageBreak/>
-        <w:t xml:space="preserve">Activity 2: Generate Traffic </w:t>
-      </w:r>
-      <w:r>
-        <w:t xml:space="preserve">with RSC in the </w:t>
-      </w:r>
-      <w:proofErr w:type="spellStart"/>
-      <w:r>
-        <w:t>vSwitch</w:t>
-      </w:r>
-      <w:proofErr w:type="spellEnd"/>
-      <w:r>
-        <w:t xml:space="preserve"> Enabled</w:t>
-      </w:r>
-      <w:bookmarkEnd w:id="30"/>
-    </w:p>
-    <w:p>
-      <w:pPr>
-        <w:rPr>
-          <w:sz w:val="20"/>
-          <w:szCs w:val="20"/>
-        </w:rPr>
-      </w:pPr>
-      <w:r>
-        <w:rPr>
-          <w:sz w:val="20"/>
-          <w:szCs w:val="20"/>
-        </w:rPr>
-        <w:t xml:space="preserve">This activity will </w:t>
-      </w:r>
-      <w:r>
-        <w:t xml:space="preserve">use </w:t>
-      </w:r>
-      <w:hyperlink r:id="rId18" w:history="1">
-        <w:proofErr w:type="spellStart"/>
-        <w:r>
-          <w:rPr>
-            <w:rStyle w:val="Hyperlink"/>
-          </w:rPr>
-          <w:t>NTttcp</w:t>
-        </w:r>
-        <w:proofErr w:type="spellEnd"/>
-      </w:hyperlink>
-      <w:r>
-        <w:t xml:space="preserve"> to generate traffic from the sending system, to the receiving system</w:t>
-      </w:r>
-      <w:r>
-        <w:rPr>
-          <w:sz w:val="20"/>
-          <w:szCs w:val="20"/>
-        </w:rPr>
-        <w:t xml:space="preserve"> and capture measurements with RSC in the </w:t>
-      </w:r>
-      <w:proofErr w:type="spellStart"/>
-      <w:r>
-        <w:rPr>
-          <w:sz w:val="20"/>
-          <w:szCs w:val="20"/>
-        </w:rPr>
-        <w:t>vSwitch</w:t>
-      </w:r>
-      <w:proofErr w:type="spellEnd"/>
-      <w:r>
-        <w:rPr>
-          <w:sz w:val="20"/>
-          <w:szCs w:val="20"/>
-        </w:rPr>
-        <w:t xml:space="preserve"> </w:t>
-      </w:r>
-      <w:r>
-        <w:rPr>
-          <w:b/>
-          <w:sz w:val="20"/>
-          <w:szCs w:val="20"/>
-        </w:rPr>
-        <w:t>enabled</w:t>
-      </w:r>
-      <w:r>
-        <w:rPr>
-          <w:sz w:val="20"/>
-          <w:szCs w:val="20"/>
-        </w:rPr>
-        <w:t>.</w:t>
-      </w:r>
-    </w:p>
-    <w:p>
-      <w:pPr>
-        <w:pStyle w:val="ListParagraph"/>
-        <w:numPr>
-          <w:ilvl w:val="0"/>
-          <w:numId w:val="6"/>
-        </w:numPr>
-        <w:rPr>
-          <w:sz w:val="20"/>
-          <w:szCs w:val="20"/>
-        </w:rPr>
-      </w:pPr>
-      <w:r>
-        <w:rPr>
-          <w:sz w:val="20"/>
-          <w:szCs w:val="20"/>
-        </w:rPr>
-        <w:t xml:space="preserve">Task </w:t>
-      </w:r>
-      <w:r>
-        <w:rPr>
-          <w:sz w:val="20"/>
-          <w:szCs w:val="20"/>
-        </w:rPr>
-        <w:t>1</w:t>
-      </w:r>
-      <w:r>
-        <w:rPr>
-          <w:sz w:val="20"/>
-          <w:szCs w:val="20"/>
-        </w:rPr>
-        <w:t xml:space="preserve"> – </w:t>
-      </w:r>
-      <w:r>
-        <w:rPr>
-          <w:sz w:val="20"/>
-          <w:szCs w:val="20"/>
-        </w:rPr>
-        <w:t xml:space="preserve">Download and Extract </w:t>
-      </w:r>
-      <w:proofErr w:type="spellStart"/>
-      <w:r>
-        <w:rPr>
-          <w:sz w:val="20"/>
-          <w:szCs w:val="20"/>
-        </w:rPr>
-        <w:t>NTttcp</w:t>
-      </w:r>
-      <w:proofErr w:type="spellEnd"/>
-    </w:p>
-    <w:p>
-      <w:pPr>
-        <w:pStyle w:val="ListParagraph"/>
-        <w:numPr>
-          <w:ilvl w:val="0"/>
-          <w:numId w:val="6"/>
-        </w:numPr>
-        <w:rPr>
-          <w:sz w:val="20"/>
-          <w:szCs w:val="20"/>
-        </w:rPr>
-      </w:pPr>
-      <w:r>
-        <w:rPr>
-          <w:sz w:val="20"/>
-          <w:szCs w:val="20"/>
-        </w:rPr>
-        <w:t xml:space="preserve">Task </w:t>
-      </w:r>
-      <w:r>
-        <w:rPr>
-          <w:sz w:val="20"/>
-          <w:szCs w:val="20"/>
-        </w:rPr>
-        <w:t>2</w:t>
-      </w:r>
-      <w:r>
-        <w:rPr>
-          <w:sz w:val="20"/>
-          <w:szCs w:val="20"/>
-        </w:rPr>
-        <w:t xml:space="preserve"> – </w:t>
-      </w:r>
-      <w:r>
-        <w:rPr>
-          <w:sz w:val="20"/>
-          <w:szCs w:val="20"/>
-        </w:rPr>
-        <w:t xml:space="preserve">Configure </w:t>
-      </w:r>
-      <w:r>
-        <w:rPr>
-          <w:sz w:val="20"/>
-          <w:szCs w:val="20"/>
-        </w:rPr>
-        <w:t xml:space="preserve">Sender </w:t>
-      </w:r>
-      <w:r>
-        <w:rPr>
-          <w:sz w:val="20"/>
-          <w:szCs w:val="20"/>
-        </w:rPr>
-        <w:t>Firewall Rules</w:t>
-      </w:r>
-    </w:p>
-    <w:p>
-      <w:pPr>
-        <w:pStyle w:val="ListParagraph"/>
-        <w:numPr>
-          <w:ilvl w:val="0"/>
-          <w:numId w:val="6"/>
-        </w:numPr>
-        <w:rPr>
-          <w:sz w:val="20"/>
-          <w:szCs w:val="20"/>
-        </w:rPr>
-      </w:pPr>
-      <w:r>
-        <w:rPr>
-          <w:sz w:val="20"/>
-          <w:szCs w:val="20"/>
-        </w:rPr>
-        <w:t>Task</w:t>
-      </w:r>
-      <w:r>
-        <w:rPr>
-          <w:sz w:val="20"/>
-          <w:szCs w:val="20"/>
-        </w:rPr>
-        <w:t xml:space="preserve"> 3</w:t>
-      </w:r>
-      <w:r>
-        <w:rPr>
-          <w:sz w:val="20"/>
-          <w:szCs w:val="20"/>
-        </w:rPr>
-        <w:t xml:space="preserve"> – </w:t>
-      </w:r>
-      <w:r>
-        <w:rPr>
-          <w:sz w:val="20"/>
-          <w:szCs w:val="20"/>
-        </w:rPr>
-        <w:t>Configure Receiver Firewall Rules</w:t>
-      </w:r>
-    </w:p>
-    <w:p>
-      <w:pPr>
-        <w:pStyle w:val="ListParagraph"/>
-        <w:numPr>
-          <w:ilvl w:val="0"/>
-          <w:numId w:val="6"/>
-        </w:numPr>
-        <w:rPr>
-          <w:sz w:val="20"/>
-          <w:szCs w:val="20"/>
-        </w:rPr>
-      </w:pPr>
-      <w:r>
-        <w:rPr>
-          <w:sz w:val="20"/>
-          <w:szCs w:val="20"/>
-        </w:rPr>
-        <w:t xml:space="preserve">Task 4 – </w:t>
-      </w:r>
-      <w:r>
-        <w:rPr>
-          <w:sz w:val="20"/>
-          <w:szCs w:val="20"/>
-        </w:rPr>
-        <w:t>Setup Receiving Session</w:t>
-      </w:r>
-    </w:p>
-    <w:p>
-      <w:pPr>
-        <w:pStyle w:val="ListParagraph"/>
-        <w:numPr>
-          <w:ilvl w:val="0"/>
-          <w:numId w:val="6"/>
-        </w:numPr>
-        <w:rPr>
-          <w:sz w:val="20"/>
-          <w:szCs w:val="20"/>
-        </w:rPr>
-      </w:pPr>
-      <w:r>
-        <w:rPr>
-          <w:sz w:val="20"/>
-          <w:szCs w:val="20"/>
-        </w:rPr>
-        <w:t xml:space="preserve">Task 5 – </w:t>
-      </w:r>
-      <w:r>
-        <w:rPr>
-          <w:sz w:val="20"/>
-          <w:szCs w:val="20"/>
-        </w:rPr>
-        <w:t>Initiate Traffic Generation</w:t>
-      </w:r>
-    </w:p>
-    <w:p>
-      <w:pPr>
-        <w:pStyle w:val="ListParagraph"/>
-        <w:numPr>
-          <w:ilvl w:val="0"/>
-          <w:numId w:val="6"/>
-        </w:numPr>
-        <w:rPr>
-          <w:sz w:val="20"/>
-          <w:szCs w:val="20"/>
-        </w:rPr>
-      </w:pPr>
-      <w:r>
-        <w:rPr>
-          <w:sz w:val="20"/>
-          <w:szCs w:val="20"/>
-        </w:rPr>
-        <w:t xml:space="preserve">Task 6 – </w:t>
-      </w:r>
-      <w:r>
-        <w:rPr>
-          <w:sz w:val="20"/>
-          <w:szCs w:val="20"/>
-        </w:rPr>
-        <w:t>Capture Measurements</w:t>
-      </w:r>
-    </w:p>
-    <w:p>
-      <w:pPr>
-        <w:pStyle w:val="Heading3"/>
-      </w:pPr>
-      <w:bookmarkStart w:id="31" w:name="_Toc513043206"/>
-      <w:r>
-        <w:t xml:space="preserve">Task 1: </w:t>
-      </w:r>
-      <w:r>
-        <w:t xml:space="preserve">Download and Extract </w:t>
-      </w:r>
-      <w:proofErr w:type="spellStart"/>
-      <w:r>
-        <w:t>NTttcp</w:t>
-      </w:r>
-      <w:bookmarkEnd w:id="31"/>
-      <w:proofErr w:type="spellEnd"/>
-    </w:p>
-    <w:p>
-      <w:r>
-        <w:rPr>
-          <w:b/>
-        </w:rPr>
-        <w:t>Note:</w:t>
-      </w:r>
-      <w:r>
-        <w:t xml:space="preserve"> This task should be completed on both the sending and receiving systems.</w:t>
-      </w:r>
-    </w:p>
-    <w:p>
-      <w:r>
-        <w:t xml:space="preserve">Download </w:t>
-      </w:r>
-      <w:hyperlink r:id="rId19" w:history="1">
-        <w:proofErr w:type="spellStart"/>
-        <w:r>
-          <w:rPr>
-            <w:rStyle w:val="Hyperlink"/>
-          </w:rPr>
-          <w:t>NTttcp</w:t>
-        </w:r>
-        <w:proofErr w:type="spellEnd"/>
-      </w:hyperlink>
-      <w:r>
-        <w:t xml:space="preserve"> </w:t>
-      </w:r>
-      <w:r>
-        <w:t xml:space="preserve">and </w:t>
-      </w:r>
-      <w:r>
-        <w:t>extract the contents in a directory</w:t>
-      </w:r>
-      <w:r>
-        <w:t xml:space="preserve"> </w:t>
-      </w:r>
-      <w:r>
-        <w:t xml:space="preserve">on the </w:t>
-      </w:r>
-      <w:r>
-        <w:t>sending and receiving systems</w:t>
-      </w:r>
-      <w:r>
-        <w:t xml:space="preserve">.  Open an elevated PowerShell prompt and navigate to your system’s architecture folder.  For </w:t>
-      </w:r>
-      <w:r>
-        <w:t>example,</w:t>
-      </w:r>
-      <w:r>
-        <w:t xml:space="preserve"> the extracted </w:t>
-      </w:r>
-      <w:r>
-        <w:t>contents</w:t>
-      </w:r>
-      <w:r>
-        <w:t xml:space="preserve"> of the </w:t>
-      </w:r>
-      <w:proofErr w:type="spellStart"/>
-      <w:r>
-        <w:t>NTttcp</w:t>
-      </w:r>
-      <w:proofErr w:type="spellEnd"/>
-      <w:r>
-        <w:t xml:space="preserve"> should look </w:t>
-      </w:r>
-      <w:r>
-        <w:t>like</w:t>
-      </w:r>
-      <w:r>
-        <w:t xml:space="preserve"> this:</w:t>
+      <w:r>
+        <w:t>And you should navigate the PowerShell prompt to this:</w:t>
       </w:r>
     </w:p>
     <w:p>
@@ -6209,10 +5869,10 @@
           <w:noProof/>
         </w:rPr>
         <w:drawing>
-          <wp:inline distT="0" distB="0" distL="0" distR="0" wp14:anchorId="23CA6150" wp14:editId="2F292991">
-            <wp:extent cx="2014347" cy="1231795"/>
-            <wp:effectExtent l="0" t="0" r="5080" b="6985"/>
-            <wp:docPr id="1" name="Picture 1"/>
+          <wp:inline distT="0" distB="0" distL="0" distR="0" wp14:anchorId="0189EA41" wp14:editId="46B7BF6D">
+            <wp:extent cx="2170477" cy="551663"/>
+            <wp:effectExtent l="0" t="0" r="1270" b="1270"/>
+            <wp:docPr id="32" name="Picture 32"/>
             <wp:cNvGraphicFramePr>
               <a:graphicFrameLocks xmlns:a="http://schemas.openxmlformats.org/drawingml/2006/main" noChangeAspect="1"/>
             </wp:cNvGraphicFramePr>
@@ -6232,7 +5892,7 @@
                   <pic:spPr>
                     <a:xfrm>
                       <a:off x="0" y="0"/>
-                      <a:ext cx="2025347" cy="1238522"/>
+                      <a:ext cx="2196443" cy="558263"/>
                     </a:xfrm>
                     <a:prstGeom prst="rect">
                       <a:avLst/>
@@ -6246,23 +5906,1064 @@
       </w:r>
     </w:p>
     <w:p>
-      <w:r>
-        <w:t>And you should navigate the PowerShell prompt to this:</w:t>
-      </w:r>
-    </w:p>
-    <w:p>
-      <w:pPr>
+      <w:pPr>
+        <w:pStyle w:val="Heading3"/>
+      </w:pPr>
+      <w:bookmarkStart w:id="33" w:name="_Toc513043207"/>
+      <w:r>
+        <w:t>Task 2: Configure Sender Firewall Rule</w:t>
+      </w:r>
+      <w:bookmarkEnd w:id="33"/>
+    </w:p>
+    <w:p>
+      <w:r>
+        <w:t xml:space="preserve">NTttcp will be blocked by the Windows (or other) firewall if a rule is not in-place to allow the traffic.  Since Ntttcp can use different ports, you should create a firewall rule that allows the </w:t>
+      </w:r>
+      <w:r>
+        <w:rPr>
+          <w:b/>
+        </w:rPr>
+        <w:t>program</w:t>
+      </w:r>
+      <w:r>
+        <w:t xml:space="preserve"> to run.  This must be done on the </w:t>
+      </w:r>
+      <w:r>
+        <w:rPr>
+          <w:b/>
+        </w:rPr>
+        <w:t>both</w:t>
+      </w:r>
+      <w:r>
+        <w:t xml:space="preserve"> the sending and receiving systems.</w:t>
+      </w:r>
+    </w:p>
+    <w:p>
+      <w:r>
+        <w:t>For example, if NTttcp was extracted to c:\temp, you could use this command to create an exception:</w:t>
+      </w:r>
+    </w:p>
+    <w:p>
+      <w:pPr>
+        <w:shd w:val="clear" w:color="auto" w:fill="FFFFFF"/>
+        <w:autoSpaceDE w:val="0"/>
+        <w:autoSpaceDN w:val="0"/>
+        <w:adjustRightInd w:val="0"/>
+        <w:spacing w:after="0" w:line="240" w:lineRule="auto"/>
         <w:ind w:firstLine="720"/>
+        <w:rPr>
+          <w:rFonts w:ascii="Lucida Console" w:hAnsi="Lucida Console" w:cs="Lucida Console"/>
+          <w:sz w:val="18"/>
+          <w:szCs w:val="18"/>
+        </w:rPr>
+      </w:pPr>
+      <w:r>
+        <w:rPr>
+          <w:rFonts w:ascii="Lucida Console" w:hAnsi="Lucida Console" w:cs="Lucida Console"/>
+          <w:color w:val="0000FF"/>
+          <w:sz w:val="18"/>
+          <w:szCs w:val="18"/>
+        </w:rPr>
+        <w:t>New-NetFirewallRule</w:t>
+      </w:r>
+      <w:r>
+        <w:rPr>
+          <w:rFonts w:ascii="Lucida Console" w:hAnsi="Lucida Console" w:cs="Lucida Console"/>
+          <w:sz w:val="18"/>
+          <w:szCs w:val="18"/>
+        </w:rPr>
+        <w:t xml:space="preserve"> </w:t>
+      </w:r>
+      <w:r>
+        <w:rPr>
+          <w:rFonts w:ascii="Lucida Console" w:hAnsi="Lucida Console" w:cs="Lucida Console"/>
+          <w:color w:val="000080"/>
+          <w:sz w:val="18"/>
+          <w:szCs w:val="18"/>
+        </w:rPr>
+        <w:t>-DisplayName</w:t>
+      </w:r>
+      <w:r>
+        <w:rPr>
+          <w:rFonts w:ascii="Lucida Console" w:hAnsi="Lucida Console" w:cs="Lucida Console"/>
+          <w:sz w:val="18"/>
+          <w:szCs w:val="18"/>
+        </w:rPr>
+        <w:t xml:space="preserve"> </w:t>
+      </w:r>
+      <w:r>
+        <w:rPr>
+          <w:rFonts w:ascii="Lucida Console" w:hAnsi="Lucida Console" w:cs="Lucida Console"/>
+          <w:color w:val="8B0000"/>
+          <w:sz w:val="18"/>
+          <w:szCs w:val="18"/>
+        </w:rPr>
+        <w:t>'NTTCP'</w:t>
+      </w:r>
+      <w:r>
+        <w:rPr>
+          <w:rFonts w:ascii="Lucida Console" w:hAnsi="Lucida Console" w:cs="Lucida Console"/>
+          <w:sz w:val="18"/>
+          <w:szCs w:val="18"/>
+        </w:rPr>
+        <w:t xml:space="preserve"> </w:t>
+      </w:r>
+      <w:r>
+        <w:rPr>
+          <w:rFonts w:ascii="Lucida Console" w:hAnsi="Lucida Console" w:cs="Lucida Console"/>
+          <w:color w:val="000080"/>
+          <w:sz w:val="18"/>
+          <w:szCs w:val="18"/>
+        </w:rPr>
+        <w:t>-Name</w:t>
+      </w:r>
+      <w:r>
+        <w:rPr>
+          <w:rFonts w:ascii="Lucida Console" w:hAnsi="Lucida Console" w:cs="Lucida Console"/>
+          <w:sz w:val="18"/>
+          <w:szCs w:val="18"/>
+        </w:rPr>
+        <w:t xml:space="preserve"> </w:t>
+      </w:r>
+      <w:r>
+        <w:rPr>
+          <w:rFonts w:ascii="Lucida Console" w:hAnsi="Lucida Console" w:cs="Lucida Console"/>
+          <w:color w:val="8B0000"/>
+          <w:sz w:val="18"/>
+          <w:szCs w:val="18"/>
+        </w:rPr>
+        <w:t>'NTTCP'</w:t>
+      </w:r>
+      <w:r>
+        <w:rPr>
+          <w:rFonts w:ascii="Lucida Console" w:hAnsi="Lucida Console" w:cs="Lucida Console"/>
+          <w:sz w:val="18"/>
+          <w:szCs w:val="18"/>
+        </w:rPr>
+        <w:t xml:space="preserve"> `</w:t>
+      </w:r>
+    </w:p>
+    <w:p>
+      <w:pPr>
+        <w:shd w:val="clear" w:color="auto" w:fill="FFFFFF"/>
+        <w:autoSpaceDE w:val="0"/>
+        <w:autoSpaceDN w:val="0"/>
+        <w:adjustRightInd w:val="0"/>
+        <w:spacing w:after="0" w:line="240" w:lineRule="auto"/>
+        <w:ind w:left="720" w:firstLine="720"/>
+        <w:rPr>
+          <w:rFonts w:ascii="Lucida Console" w:hAnsi="Lucida Console" w:cs="Lucida Console"/>
+          <w:sz w:val="18"/>
+          <w:szCs w:val="18"/>
+        </w:rPr>
+      </w:pPr>
+      <w:r>
+        <w:rPr>
+          <w:rFonts w:ascii="Lucida Console" w:hAnsi="Lucida Console" w:cs="Lucida Console"/>
+          <w:color w:val="000080"/>
+          <w:sz w:val="18"/>
+          <w:szCs w:val="18"/>
+        </w:rPr>
+        <w:t xml:space="preserve">-Program </w:t>
+      </w:r>
+      <w:r>
+        <w:rPr>
+          <w:rFonts w:ascii="Lucida Console" w:hAnsi="Lucida Console" w:cs="Lucida Console"/>
+          <w:color w:val="8B0000"/>
+          <w:sz w:val="18"/>
+          <w:szCs w:val="18"/>
+        </w:rPr>
+        <w:t xml:space="preserve">'c:\temp\ntttcp-v5.33\amd64fre\ntttcp.exe' </w:t>
+      </w:r>
+      <w:r>
+        <w:rPr>
+          <w:rFonts w:ascii="Lucida Console" w:hAnsi="Lucida Console" w:cs="Lucida Console"/>
+          <w:sz w:val="18"/>
+          <w:szCs w:val="18"/>
+        </w:rPr>
+        <w:t xml:space="preserve">` </w:t>
+      </w:r>
+    </w:p>
+    <w:p>
+      <w:pPr>
+        <w:shd w:val="clear" w:color="auto" w:fill="FFFFFF"/>
+        <w:autoSpaceDE w:val="0"/>
+        <w:autoSpaceDN w:val="0"/>
+        <w:adjustRightInd w:val="0"/>
+        <w:spacing w:after="0" w:line="240" w:lineRule="auto"/>
+        <w:ind w:left="720" w:firstLine="720"/>
+        <w:rPr>
+          <w:rFonts w:ascii="Lucida Console" w:hAnsi="Lucida Console" w:cs="Lucida Console"/>
+          <w:color w:val="8A2BE2"/>
+          <w:sz w:val="18"/>
+          <w:szCs w:val="18"/>
+        </w:rPr>
+      </w:pPr>
+      <w:r>
+        <w:rPr>
+          <w:rFonts w:ascii="Lucida Console" w:hAnsi="Lucida Console" w:cs="Lucida Console"/>
+          <w:color w:val="000080"/>
+          <w:sz w:val="18"/>
+          <w:szCs w:val="18"/>
+        </w:rPr>
+        <w:t>-Direction</w:t>
+      </w:r>
+      <w:r>
+        <w:rPr>
+          <w:rFonts w:ascii="Lucida Console" w:hAnsi="Lucida Console" w:cs="Lucida Console"/>
+          <w:sz w:val="18"/>
+          <w:szCs w:val="18"/>
+        </w:rPr>
+        <w:t xml:space="preserve"> </w:t>
+      </w:r>
+      <w:r>
+        <w:rPr>
+          <w:rFonts w:ascii="Lucida Console" w:hAnsi="Lucida Console" w:cs="Lucida Console"/>
+          <w:color w:val="8A2BE2"/>
+          <w:sz w:val="18"/>
+          <w:szCs w:val="18"/>
+        </w:rPr>
+        <w:t>Outbound</w:t>
+      </w:r>
+      <w:r>
+        <w:rPr>
+          <w:rFonts w:ascii="Lucida Console" w:hAnsi="Lucida Console" w:cs="Lucida Console"/>
+          <w:sz w:val="18"/>
+          <w:szCs w:val="18"/>
+        </w:rPr>
+        <w:t xml:space="preserve"> </w:t>
+      </w:r>
+      <w:r>
+        <w:rPr>
+          <w:rFonts w:ascii="Lucida Console" w:hAnsi="Lucida Console" w:cs="Lucida Console"/>
+          <w:color w:val="000080"/>
+          <w:sz w:val="18"/>
+          <w:szCs w:val="18"/>
+        </w:rPr>
+        <w:t>-Action</w:t>
+      </w:r>
+      <w:r>
+        <w:rPr>
+          <w:rFonts w:ascii="Lucida Console" w:hAnsi="Lucida Console" w:cs="Lucida Console"/>
+          <w:sz w:val="18"/>
+          <w:szCs w:val="18"/>
+        </w:rPr>
+        <w:t xml:space="preserve"> </w:t>
+      </w:r>
+      <w:r>
+        <w:rPr>
+          <w:rFonts w:ascii="Lucida Console" w:hAnsi="Lucida Console" w:cs="Lucida Console"/>
+          <w:color w:val="8A2BE2"/>
+          <w:sz w:val="18"/>
+          <w:szCs w:val="18"/>
+        </w:rPr>
+        <w:t xml:space="preserve">Allow </w:t>
+      </w:r>
+      <w:r>
+        <w:rPr>
+          <w:rFonts w:ascii="Lucida Console" w:hAnsi="Lucida Console" w:cs="Lucida Console"/>
+          <w:sz w:val="18"/>
+          <w:szCs w:val="18"/>
+        </w:rPr>
+        <w:t>`</w:t>
+      </w:r>
+    </w:p>
+    <w:p>
+      <w:r>
+        <w:rPr>
+          <w:b/>
+        </w:rPr>
+        <w:t xml:space="preserve">Note: </w:t>
+      </w:r>
+      <w:r>
+        <w:t>The command above is a single command that stretches to multiple lines due to the size of the page.</w:t>
+      </w:r>
+    </w:p>
+    <w:p>
+      <w:pPr>
+        <w:pStyle w:val="Heading3"/>
+      </w:pPr>
+      <w:bookmarkStart w:id="34" w:name="_Toc513043208"/>
+      <w:r>
+        <w:t xml:space="preserve">Task </w:t>
+      </w:r>
+      <w:r>
+        <w:t>3</w:t>
+      </w:r>
+      <w:r>
+        <w:t xml:space="preserve">: Configure </w:t>
+      </w:r>
+      <w:r>
+        <w:t>Receiver Firewall Rule</w:t>
+      </w:r>
+      <w:bookmarkEnd w:id="34"/>
+    </w:p>
+    <w:p>
+      <w:r>
+        <w:t xml:space="preserve">NTttcp </w:t>
+      </w:r>
+      <w:r>
+        <w:t xml:space="preserve">will be blocked by the Windows (or other) firewall if a rule is not in-place to allow the traffic.  Since Ntttcp can use different ports, you should create a firewall rule that allows the </w:t>
+      </w:r>
+      <w:r>
+        <w:rPr>
+          <w:b/>
+        </w:rPr>
+        <w:t>program</w:t>
+      </w:r>
+      <w:r>
+        <w:t xml:space="preserve"> to run.</w:t>
+      </w:r>
+      <w:r>
+        <w:t xml:space="preserve">  This must be done on the </w:t>
+      </w:r>
+      <w:r>
+        <w:rPr>
+          <w:b/>
+        </w:rPr>
+        <w:t>both</w:t>
+      </w:r>
+      <w:r>
+        <w:t xml:space="preserve"> the sending and receiving systems.</w:t>
+      </w:r>
+    </w:p>
+    <w:p>
+      <w:r>
+        <w:lastRenderedPageBreak/>
+        <w:t xml:space="preserve">For example, if NTttcp was </w:t>
+      </w:r>
+      <w:r>
+        <w:t>extracted to c:\temp, you could use this command to create an exception:</w:t>
+      </w:r>
+    </w:p>
+    <w:p>
+      <w:pPr>
+        <w:shd w:val="clear" w:color="auto" w:fill="FFFFFF"/>
+        <w:autoSpaceDE w:val="0"/>
+        <w:autoSpaceDN w:val="0"/>
+        <w:adjustRightInd w:val="0"/>
+        <w:spacing w:after="0" w:line="240" w:lineRule="auto"/>
+        <w:ind w:firstLine="720"/>
+        <w:rPr>
+          <w:rFonts w:ascii="Lucida Console" w:hAnsi="Lucida Console" w:cs="Lucida Console"/>
+          <w:sz w:val="18"/>
+          <w:szCs w:val="18"/>
+        </w:rPr>
+      </w:pPr>
+      <w:r>
+        <w:rPr>
+          <w:rFonts w:ascii="Lucida Console" w:hAnsi="Lucida Console" w:cs="Lucida Console"/>
+          <w:color w:val="0000FF"/>
+          <w:sz w:val="18"/>
+          <w:szCs w:val="18"/>
+        </w:rPr>
+        <w:t>New-NetFirewallRule</w:t>
+      </w:r>
+      <w:r>
+        <w:rPr>
+          <w:rFonts w:ascii="Lucida Console" w:hAnsi="Lucida Console" w:cs="Lucida Console"/>
+          <w:sz w:val="18"/>
+          <w:szCs w:val="18"/>
+        </w:rPr>
+        <w:t xml:space="preserve"> </w:t>
+      </w:r>
+      <w:r>
+        <w:rPr>
+          <w:rFonts w:ascii="Lucida Console" w:hAnsi="Lucida Console" w:cs="Lucida Console"/>
+          <w:color w:val="000080"/>
+          <w:sz w:val="18"/>
+          <w:szCs w:val="18"/>
+        </w:rPr>
+        <w:t>-DisplayName</w:t>
+      </w:r>
+      <w:r>
+        <w:rPr>
+          <w:rFonts w:ascii="Lucida Console" w:hAnsi="Lucida Console" w:cs="Lucida Console"/>
+          <w:sz w:val="18"/>
+          <w:szCs w:val="18"/>
+        </w:rPr>
+        <w:t xml:space="preserve"> </w:t>
+      </w:r>
+      <w:r>
+        <w:rPr>
+          <w:rFonts w:ascii="Lucida Console" w:hAnsi="Lucida Console" w:cs="Lucida Console"/>
+          <w:color w:val="8B0000"/>
+          <w:sz w:val="18"/>
+          <w:szCs w:val="18"/>
+        </w:rPr>
+        <w:t>'NTTCP'</w:t>
+      </w:r>
+      <w:r>
+        <w:rPr>
+          <w:rFonts w:ascii="Lucida Console" w:hAnsi="Lucida Console" w:cs="Lucida Console"/>
+          <w:sz w:val="18"/>
+          <w:szCs w:val="18"/>
+        </w:rPr>
+        <w:t xml:space="preserve"> </w:t>
+      </w:r>
+      <w:r>
+        <w:rPr>
+          <w:rFonts w:ascii="Lucida Console" w:hAnsi="Lucida Console" w:cs="Lucida Console"/>
+          <w:color w:val="000080"/>
+          <w:sz w:val="18"/>
+          <w:szCs w:val="18"/>
+        </w:rPr>
+        <w:t>-Name</w:t>
+      </w:r>
+      <w:r>
+        <w:rPr>
+          <w:rFonts w:ascii="Lucida Console" w:hAnsi="Lucida Console" w:cs="Lucida Console"/>
+          <w:sz w:val="18"/>
+          <w:szCs w:val="18"/>
+        </w:rPr>
+        <w:t xml:space="preserve"> </w:t>
+      </w:r>
+      <w:r>
+        <w:rPr>
+          <w:rFonts w:ascii="Lucida Console" w:hAnsi="Lucida Console" w:cs="Lucida Console"/>
+          <w:color w:val="8B0000"/>
+          <w:sz w:val="18"/>
+          <w:szCs w:val="18"/>
+        </w:rPr>
+        <w:t>'NTTCP'</w:t>
+      </w:r>
+      <w:r>
+        <w:rPr>
+          <w:rFonts w:ascii="Lucida Console" w:hAnsi="Lucida Console" w:cs="Lucida Console"/>
+          <w:sz w:val="18"/>
+          <w:szCs w:val="18"/>
+        </w:rPr>
+        <w:t xml:space="preserve"> </w:t>
+      </w:r>
+      <w:r>
+        <w:rPr>
+          <w:rFonts w:ascii="Lucida Console" w:hAnsi="Lucida Console" w:cs="Lucida Console"/>
+          <w:sz w:val="18"/>
+          <w:szCs w:val="18"/>
+        </w:rPr>
+        <w:t>`</w:t>
+      </w:r>
+    </w:p>
+    <w:p>
+      <w:pPr>
+        <w:shd w:val="clear" w:color="auto" w:fill="FFFFFF"/>
+        <w:autoSpaceDE w:val="0"/>
+        <w:autoSpaceDN w:val="0"/>
+        <w:adjustRightInd w:val="0"/>
+        <w:spacing w:after="0" w:line="240" w:lineRule="auto"/>
+        <w:ind w:left="720" w:firstLine="720"/>
+        <w:rPr>
+          <w:rFonts w:ascii="Lucida Console" w:hAnsi="Lucida Console" w:cs="Lucida Console"/>
+          <w:sz w:val="18"/>
+          <w:szCs w:val="18"/>
+        </w:rPr>
+      </w:pPr>
+      <w:r>
+        <w:rPr>
+          <w:rFonts w:ascii="Lucida Console" w:hAnsi="Lucida Console" w:cs="Lucida Console"/>
+          <w:color w:val="000080"/>
+          <w:sz w:val="18"/>
+          <w:szCs w:val="18"/>
+        </w:rPr>
+        <w:t>-Progra</w:t>
+      </w:r>
+      <w:r>
+        <w:rPr>
+          <w:rFonts w:ascii="Lucida Console" w:hAnsi="Lucida Console" w:cs="Lucida Console"/>
+          <w:color w:val="000080"/>
+          <w:sz w:val="18"/>
+          <w:szCs w:val="18"/>
+        </w:rPr>
+        <w:t xml:space="preserve">m </w:t>
+      </w:r>
+      <w:r>
+        <w:rPr>
+          <w:rFonts w:ascii="Lucida Console" w:hAnsi="Lucida Console" w:cs="Lucida Console"/>
+          <w:color w:val="8B0000"/>
+          <w:sz w:val="18"/>
+          <w:szCs w:val="18"/>
+        </w:rPr>
+        <w:t>'c:\temp\ntttcp-v5.33\amd64fre\ntttcp.exe'</w:t>
+      </w:r>
+      <w:r>
+        <w:rPr>
+          <w:rFonts w:ascii="Lucida Console" w:hAnsi="Lucida Console" w:cs="Lucida Console"/>
+          <w:color w:val="8B0000"/>
+          <w:sz w:val="18"/>
+          <w:szCs w:val="18"/>
+        </w:rPr>
+        <w:t xml:space="preserve"> </w:t>
+      </w:r>
+      <w:r>
+        <w:rPr>
+          <w:rFonts w:ascii="Lucida Console" w:hAnsi="Lucida Console" w:cs="Lucida Console"/>
+          <w:sz w:val="18"/>
+          <w:szCs w:val="18"/>
+        </w:rPr>
+        <w:t xml:space="preserve">` </w:t>
+      </w:r>
+    </w:p>
+    <w:p>
+      <w:pPr>
+        <w:shd w:val="clear" w:color="auto" w:fill="FFFFFF"/>
+        <w:autoSpaceDE w:val="0"/>
+        <w:autoSpaceDN w:val="0"/>
+        <w:adjustRightInd w:val="0"/>
+        <w:spacing w:after="0" w:line="240" w:lineRule="auto"/>
+        <w:ind w:left="720" w:firstLine="720"/>
+        <w:rPr>
+          <w:rFonts w:ascii="Lucida Console" w:hAnsi="Lucida Console" w:cs="Lucida Console"/>
+          <w:color w:val="8A2BE2"/>
+          <w:sz w:val="18"/>
+          <w:szCs w:val="18"/>
+        </w:rPr>
+      </w:pPr>
+      <w:r>
+        <w:rPr>
+          <w:rFonts w:ascii="Lucida Console" w:hAnsi="Lucida Console" w:cs="Lucida Console"/>
+          <w:color w:val="000080"/>
+          <w:sz w:val="18"/>
+          <w:szCs w:val="18"/>
+        </w:rPr>
+        <w:t>-Direction</w:t>
+      </w:r>
+      <w:r>
+        <w:rPr>
+          <w:rFonts w:ascii="Lucida Console" w:hAnsi="Lucida Console" w:cs="Lucida Console"/>
+          <w:sz w:val="18"/>
+          <w:szCs w:val="18"/>
+        </w:rPr>
+        <w:t xml:space="preserve"> </w:t>
+      </w:r>
+      <w:r>
+        <w:rPr>
+          <w:rFonts w:ascii="Lucida Console" w:hAnsi="Lucida Console" w:cs="Lucida Console"/>
+          <w:color w:val="8A2BE2"/>
+          <w:sz w:val="18"/>
+          <w:szCs w:val="18"/>
+        </w:rPr>
+        <w:t>Inbound</w:t>
+      </w:r>
+      <w:r>
+        <w:rPr>
+          <w:rFonts w:ascii="Lucida Console" w:hAnsi="Lucida Console" w:cs="Lucida Console"/>
+          <w:sz w:val="18"/>
+          <w:szCs w:val="18"/>
+        </w:rPr>
+        <w:t xml:space="preserve"> </w:t>
+      </w:r>
+      <w:r>
+        <w:rPr>
+          <w:rFonts w:ascii="Lucida Console" w:hAnsi="Lucida Console" w:cs="Lucida Console"/>
+          <w:color w:val="000080"/>
+          <w:sz w:val="18"/>
+          <w:szCs w:val="18"/>
+        </w:rPr>
+        <w:t>-Action</w:t>
+      </w:r>
+      <w:r>
+        <w:rPr>
+          <w:rFonts w:ascii="Lucida Console" w:hAnsi="Lucida Console" w:cs="Lucida Console"/>
+          <w:sz w:val="18"/>
+          <w:szCs w:val="18"/>
+        </w:rPr>
+        <w:t xml:space="preserve"> </w:t>
+      </w:r>
+      <w:r>
+        <w:rPr>
+          <w:rFonts w:ascii="Lucida Console" w:hAnsi="Lucida Console" w:cs="Lucida Console"/>
+          <w:color w:val="8A2BE2"/>
+          <w:sz w:val="18"/>
+          <w:szCs w:val="18"/>
+        </w:rPr>
+        <w:t>Allow</w:t>
+      </w:r>
+    </w:p>
+    <w:p>
+      <w:r>
+        <w:rPr>
+          <w:b/>
+        </w:rPr>
+        <w:t xml:space="preserve">Note: </w:t>
+      </w:r>
+      <w:r>
+        <w:t xml:space="preserve">The command above </w:t>
+      </w:r>
+      <w:r>
+        <w:t xml:space="preserve">is a single command that stretches to </w:t>
+      </w:r>
+      <w:r>
+        <w:t>multiple</w:t>
+      </w:r>
+      <w:r>
+        <w:t xml:space="preserve"> lines due to the size of the page.</w:t>
+      </w:r>
+    </w:p>
+    <w:p>
+      <w:pPr>
+        <w:pStyle w:val="Heading3"/>
+      </w:pPr>
+      <w:bookmarkStart w:id="35" w:name="_Toc513043209"/>
+      <w:r>
+        <w:t>Task 4: Setup Receiving Session</w:t>
+      </w:r>
+      <w:bookmarkEnd w:id="35"/>
+    </w:p>
+    <w:p>
+      <w:r>
+        <w:t>Run the following command to</w:t>
+      </w:r>
+      <w:r>
+        <w:t xml:space="preserve"> allow </w:t>
+      </w:r>
+      <w:r>
+        <w:t>the receiver</w:t>
+      </w:r>
+      <w:r>
+        <w:t xml:space="preserve"> to receive traffic from the</w:t>
+      </w:r>
+      <w:r>
+        <w:t xml:space="preserve"> sender.</w:t>
+      </w:r>
+    </w:p>
+    <w:p>
+      <w:pPr>
+        <w:ind w:firstLine="720"/>
+        <w:rPr>
+          <w:b/>
+        </w:rPr>
+      </w:pPr>
+      <w:r>
+        <w:rPr>
+          <w:b/>
+        </w:rPr>
+        <w:t>.\NTttcp.exe -R -M 1,*,192.168.24.</w:t>
+      </w:r>
+      <w:r>
+        <w:rPr>
+          <w:b/>
+        </w:rPr>
+        <w:t>1</w:t>
+      </w:r>
+      <w:r>
+        <w:rPr>
+          <w:b/>
+        </w:rPr>
+        <w:t>02 -l 64k -a 6 -t 30</w:t>
+      </w:r>
+    </w:p>
+    <w:p>
+      <w:pPr>
+        <w:spacing w:after="0"/>
+      </w:pPr>
+      <w:r>
+        <w:t>Note the following from the above command:</w:t>
+      </w:r>
+    </w:p>
+    <w:p>
+      <w:pPr>
+        <w:pStyle w:val="ListParagraph"/>
+        <w:numPr>
+          <w:ilvl w:val="0"/>
+          <w:numId w:val="20"/>
+        </w:numPr>
+      </w:pPr>
+      <w:r>
+        <w:t>NTttcp.exe exists</w:t>
+      </w:r>
+      <w:r>
+        <w:t xml:space="preserve"> in the current location of the prompt</w:t>
+      </w:r>
+    </w:p>
+    <w:p>
+      <w:pPr>
+        <w:pStyle w:val="ListParagraph"/>
+        <w:numPr>
+          <w:ilvl w:val="0"/>
+          <w:numId w:val="20"/>
+        </w:numPr>
+      </w:pPr>
+      <w:r>
+        <w:rPr>
+          <w:b/>
+        </w:rPr>
+        <w:t xml:space="preserve">-R </w:t>
+      </w:r>
+      <w:r>
+        <w:t xml:space="preserve">identifies </w:t>
+      </w:r>
+      <w:r>
+        <w:t>this as the</w:t>
+      </w:r>
+      <w:r>
+        <w:t xml:space="preserve"> receiving system</w:t>
+      </w:r>
+    </w:p>
+    <w:p>
+      <w:pPr>
+        <w:pStyle w:val="ListParagraph"/>
+        <w:numPr>
+          <w:ilvl w:val="0"/>
+          <w:numId w:val="20"/>
+        </w:numPr>
+        <w:rPr>
+          <w:b/>
+        </w:rPr>
+      </w:pPr>
+      <w:r>
+        <w:rPr>
+          <w:b/>
+        </w:rPr>
+        <w:t>-M</w:t>
+      </w:r>
+      <w:r>
+        <w:t xml:space="preserve"> indicates the number of threads to be used </w:t>
+      </w:r>
+      <w:r>
+        <w:t>– in this example, 1 thread will be used</w:t>
+      </w:r>
+    </w:p>
+    <w:p>
+      <w:pPr>
+        <w:pStyle w:val="ListParagraph"/>
+        <w:numPr>
+          <w:ilvl w:val="0"/>
+          <w:numId w:val="20"/>
+        </w:numPr>
+        <w:rPr>
+          <w:b/>
+        </w:rPr>
+      </w:pPr>
+      <w:r>
+        <w:rPr>
+          <w:b/>
+        </w:rPr>
+        <w:t>*</w:t>
+      </w:r>
+      <w:r>
+        <w:t xml:space="preserve"> indicates the processors to use – In this </w:t>
+      </w:r>
+      <w:r>
+        <w:t xml:space="preserve">example, </w:t>
+      </w:r>
+      <w:r>
+        <w:t>all processors can be used</w:t>
+      </w:r>
+    </w:p>
+    <w:p>
+      <w:pPr>
+        <w:pStyle w:val="ListParagraph"/>
+        <w:numPr>
+          <w:ilvl w:val="0"/>
+          <w:numId w:val="20"/>
+        </w:numPr>
+        <w:rPr>
+          <w:b/>
+        </w:rPr>
+      </w:pPr>
+      <w:r>
+        <w:rPr>
+          <w:b/>
+        </w:rPr>
+        <w:t>192.168.24.</w:t>
+      </w:r>
+      <w:r>
+        <w:rPr>
+          <w:b/>
+        </w:rPr>
+        <w:t>1</w:t>
+      </w:r>
+      <w:r>
+        <w:rPr>
+          <w:b/>
+        </w:rPr>
+        <w:t xml:space="preserve">02 </w:t>
+      </w:r>
+      <w:r>
+        <w:t>indicates the receiving systems IP</w:t>
+      </w:r>
+      <w:r>
+        <w:t xml:space="preserve"> address</w:t>
+      </w:r>
+    </w:p>
+    <w:p>
+      <w:pPr>
+        <w:pStyle w:val="ListParagraph"/>
+        <w:numPr>
+          <w:ilvl w:val="0"/>
+          <w:numId w:val="20"/>
+        </w:numPr>
+        <w:rPr>
+          <w:b/>
+        </w:rPr>
+      </w:pPr>
+      <w:r>
+        <w:rPr>
+          <w:b/>
+        </w:rPr>
+        <w:t xml:space="preserve">-t 30 </w:t>
+      </w:r>
+      <w:r>
+        <w:t>indicates the (length in seconds) of the test</w:t>
+      </w:r>
+    </w:p>
+    <w:p>
+      <w:r>
+        <w:t>Additional</w:t>
+      </w:r>
+      <w:r>
+        <w:t xml:space="preserve">, information on the commands </w:t>
+      </w:r>
+      <w:r>
+        <w:t>are available in the NTttcp documentation.  Please feel free to alter the exact commands for the test based on your environment.</w:t>
+      </w:r>
+    </w:p>
+    <w:p>
+      <w:pPr>
+        <w:pStyle w:val="Heading3"/>
+      </w:pPr>
+      <w:bookmarkStart w:id="36" w:name="_Toc513043210"/>
+      <w:r>
+        <w:t>Task 5: Initiate Traffic Generation</w:t>
+      </w:r>
+      <w:bookmarkEnd w:id="36"/>
+    </w:p>
+    <w:p>
+      <w:r>
+        <w:t xml:space="preserve">Run the following command to </w:t>
+      </w:r>
+      <w:r>
+        <w:t xml:space="preserve">initiate traffic </w:t>
+      </w:r>
+      <w:r>
+        <w:t>from the sender.</w:t>
+      </w:r>
+    </w:p>
+    <w:p>
+      <w:pPr>
+        <w:ind w:firstLine="720"/>
+        <w:rPr>
+          <w:b/>
+        </w:rPr>
+      </w:pPr>
+      <w:r>
+        <w:rPr>
+          <w:b/>
+        </w:rPr>
+        <w:t>.\NTttcp.exe -</w:t>
+      </w:r>
+      <w:r>
+        <w:rPr>
+          <w:b/>
+        </w:rPr>
+        <w:t>S</w:t>
+      </w:r>
+      <w:r>
+        <w:rPr>
+          <w:b/>
+        </w:rPr>
+        <w:t xml:space="preserve"> -M 1,*,192.168.24.</w:t>
+      </w:r>
+      <w:r>
+        <w:rPr>
+          <w:b/>
+        </w:rPr>
+        <w:t>1</w:t>
+      </w:r>
+      <w:r>
+        <w:rPr>
+          <w:b/>
+        </w:rPr>
+        <w:t>02 -l 64k -a 6 -t 30</w:t>
+      </w:r>
+    </w:p>
+    <w:p>
+      <w:pPr>
+        <w:spacing w:after="0"/>
+      </w:pPr>
+      <w:r>
+        <w:t>Note the following from the above command:</w:t>
+      </w:r>
+    </w:p>
+    <w:p>
+      <w:pPr>
+        <w:pStyle w:val="ListParagraph"/>
+        <w:numPr>
+          <w:ilvl w:val="0"/>
+          <w:numId w:val="20"/>
+        </w:numPr>
+      </w:pPr>
+      <w:r>
+        <w:t>NTttcp.exe exists in the current location of the prompt</w:t>
+      </w:r>
+    </w:p>
+    <w:p>
+      <w:pPr>
+        <w:pStyle w:val="ListParagraph"/>
+        <w:numPr>
+          <w:ilvl w:val="0"/>
+          <w:numId w:val="20"/>
+        </w:numPr>
+      </w:pPr>
+      <w:r>
+        <w:rPr>
+          <w:b/>
+        </w:rPr>
+        <w:t>-</w:t>
+      </w:r>
+      <w:r>
+        <w:rPr>
+          <w:b/>
+        </w:rPr>
+        <w:t>S</w:t>
+      </w:r>
+      <w:r>
+        <w:rPr>
+          <w:b/>
+        </w:rPr>
+        <w:t xml:space="preserve"> </w:t>
+      </w:r>
+      <w:r>
+        <w:t>identifies this as the sending system</w:t>
+      </w:r>
+    </w:p>
+    <w:p>
+      <w:pPr>
+        <w:pStyle w:val="ListParagraph"/>
+        <w:numPr>
+          <w:ilvl w:val="0"/>
+          <w:numId w:val="20"/>
+        </w:numPr>
+        <w:rPr>
+          <w:b/>
+        </w:rPr>
+      </w:pPr>
+      <w:r>
+        <w:rPr>
+          <w:b/>
+        </w:rPr>
+        <w:t>-M</w:t>
+      </w:r>
+      <w:r>
+        <w:t xml:space="preserve"> indicates the number of threads to be used – in this example, 1 thread will be used</w:t>
+      </w:r>
+    </w:p>
+    <w:p>
+      <w:pPr>
+        <w:pStyle w:val="ListParagraph"/>
+        <w:numPr>
+          <w:ilvl w:val="0"/>
+          <w:numId w:val="20"/>
+        </w:numPr>
+        <w:rPr>
+          <w:b/>
+        </w:rPr>
+      </w:pPr>
+      <w:r>
+        <w:rPr>
+          <w:b/>
+        </w:rPr>
+        <w:t>*</w:t>
+      </w:r>
+      <w:r>
+        <w:t xml:space="preserve"> indicates the processors to use – In this example, all processors can be used</w:t>
+      </w:r>
+    </w:p>
+    <w:p>
+      <w:pPr>
+        <w:pStyle w:val="ListParagraph"/>
+        <w:numPr>
+          <w:ilvl w:val="0"/>
+          <w:numId w:val="20"/>
+        </w:numPr>
+        <w:rPr>
+          <w:b/>
+        </w:rPr>
+      </w:pPr>
+      <w:r>
+        <w:rPr>
+          <w:b/>
+        </w:rPr>
+        <w:t>192.168.24.</w:t>
+      </w:r>
+      <w:r>
+        <w:rPr>
+          <w:b/>
+        </w:rPr>
+        <w:t>1</w:t>
+      </w:r>
+      <w:r>
+        <w:rPr>
+          <w:b/>
+        </w:rPr>
+        <w:t xml:space="preserve">02 </w:t>
+      </w:r>
+      <w:r>
+        <w:t>indicates the receiving systems IP address</w:t>
+      </w:r>
+      <w:r>
+        <w:rPr>
+          <w:b/>
+        </w:rPr>
+        <w:t xml:space="preserve"> </w:t>
+      </w:r>
+      <w:r>
+        <w:t>– This should be the same on the sending and receiving systems</w:t>
+      </w:r>
+    </w:p>
+    <w:p>
+      <w:pPr>
+        <w:pStyle w:val="ListParagraph"/>
+        <w:numPr>
+          <w:ilvl w:val="0"/>
+          <w:numId w:val="20"/>
+        </w:numPr>
+        <w:rPr>
+          <w:b/>
+        </w:rPr>
+      </w:pPr>
+      <w:r>
+        <w:rPr>
+          <w:b/>
+        </w:rPr>
+        <w:t xml:space="preserve">-t 30 </w:t>
+      </w:r>
+      <w:r>
+        <w:t>indicates the (length in seconds) of the test</w:t>
+      </w:r>
+    </w:p>
+    <w:p>
+      <w:r>
+        <w:t>Additional</w:t>
+      </w:r>
+      <w:r>
+        <w:t>, information on the commands are available in the NTttcp documentation.  Please feel free to alter the exact commands for the test based on your environment.</w:t>
+      </w:r>
+    </w:p>
+    <w:p>
+      <w:r>
+        <w:t>Once</w:t>
+      </w:r>
+      <w:r>
+        <w:t xml:space="preserve"> this command has been executed traffic should begin to flow.</w:t>
+      </w:r>
+      <w:r>
+        <w:t xml:space="preserve">  This can be identified by the sending and receiving systems showing the following output:</w:t>
+      </w:r>
+    </w:p>
+    <w:p>
+      <w:pPr>
+        <w:ind w:firstLine="720"/>
       </w:pPr>
       <w:r>
         <w:rPr>
           <w:noProof/>
         </w:rPr>
         <w:drawing>
-          <wp:inline distT="0" distB="0" distL="0" distR="0" wp14:anchorId="0189EA41" wp14:editId="46B7BF6D">
-            <wp:extent cx="2170477" cy="551663"/>
-            <wp:effectExtent l="0" t="0" r="1270" b="1270"/>
-            <wp:docPr id="32" name="Picture 32"/>
+          <wp:inline distT="0" distB="0" distL="0" distR="0" wp14:anchorId="79C48D4C" wp14:editId="59BC1648">
+            <wp:extent cx="5312588" cy="397877"/>
+            <wp:effectExtent l="0" t="0" r="2540" b="2540"/>
+            <wp:docPr id="33" name="Picture 33"/>
             <wp:cNvGraphicFramePr>
               <a:graphicFrameLocks xmlns:a="http://schemas.openxmlformats.org/drawingml/2006/main" noChangeAspect="1"/>
             </wp:cNvGraphicFramePr>
@@ -6282,7 +6983,7 @@
                   <pic:spPr>
                     <a:xfrm>
                       <a:off x="0" y="0"/>
-                      <a:ext cx="2196443" cy="558263"/>
+                      <a:ext cx="5336791" cy="399690"/>
                     </a:xfrm>
                     <a:prstGeom prst="rect">
                       <a:avLst/>
@@ -6299,1171 +7000,60 @@
       <w:pPr>
         <w:pStyle w:val="Heading3"/>
       </w:pPr>
-      <w:bookmarkStart w:id="32" w:name="_Toc513043207"/>
-      <w:r>
-        <w:t>Task 2: Configure Sender Firewall Rule</w:t>
-      </w:r>
-      <w:bookmarkEnd w:id="32"/>
-    </w:p>
-    <w:p>
-      <w:proofErr w:type="spellStart"/>
-      <w:r>
-        <w:t>NTttcp</w:t>
-      </w:r>
-      <w:proofErr w:type="spellEnd"/>
-      <w:r>
-        <w:t xml:space="preserve"> will be blocked by the Windows (or other) firewall if a rule is not in-place to allow the traffic.  Since </w:t>
-      </w:r>
-      <w:proofErr w:type="spellStart"/>
-      <w:r>
-        <w:t>Ntttcp</w:t>
-      </w:r>
-      <w:proofErr w:type="spellEnd"/>
-      <w:r>
-        <w:t xml:space="preserve"> can use different ports, you should create a firewall rule that allows the </w:t>
+      <w:bookmarkStart w:id="37" w:name="_Toc513043211"/>
+      <w:r>
+        <w:lastRenderedPageBreak/>
+        <w:t xml:space="preserve">Task 6: </w:t>
+      </w:r>
+      <w:r>
+        <w:t>Capture Measurements</w:t>
+      </w:r>
+      <w:bookmarkEnd w:id="37"/>
+    </w:p>
+    <w:p>
+      <w:r>
+        <w:t>After 30 seconds (</w:t>
       </w:r>
       <w:r>
         <w:rPr>
           <w:b/>
         </w:rPr>
-        <w:t>program</w:t>
-      </w:r>
-      <w:r>
-        <w:t xml:space="preserve"> to run.  This must be done on the </w:t>
-      </w:r>
-      <w:r>
-        <w:rPr>
-          <w:b/>
-        </w:rPr>
-        <w:t>both</w:t>
-      </w:r>
-      <w:r>
-        <w:t xml:space="preserve"> the sending and receiving systems.</w:t>
-      </w:r>
-    </w:p>
-    <w:p>
-      <w:r>
-        <w:t xml:space="preserve">For example, if </w:t>
-      </w:r>
-      <w:proofErr w:type="spellStart"/>
-      <w:r>
-        <w:t>NTttcp</w:t>
-      </w:r>
-      <w:proofErr w:type="spellEnd"/>
-      <w:r>
-        <w:t xml:space="preserve"> was extracted to c:\temp, you could use this command to create an exception:</w:t>
-      </w:r>
-    </w:p>
-    <w:p>
-      <w:pPr>
-        <w:shd w:val="clear" w:color="auto" w:fill="FFFFFF"/>
-        <w:autoSpaceDE w:val="0"/>
-        <w:autoSpaceDN w:val="0"/>
-        <w:adjustRightInd w:val="0"/>
-        <w:spacing w:after="0" w:line="240" w:lineRule="auto"/>
+        <w:t>-t 30</w:t>
+      </w:r>
+      <w:r>
+        <w:t xml:space="preserve">) </w:t>
+      </w:r>
+      <w:r>
+        <w:t>the command will return and display results</w:t>
+      </w:r>
+      <w:r>
+        <w:t>.</w:t>
+      </w:r>
+      <w:r>
+        <w:t xml:space="preserve">  RSC functions on the receive side and coalesces data prior to delivery to the operating system.</w:t>
+      </w:r>
+      <w:r>
+        <w:t xml:space="preserve">  As such, we are only interested in the metrics from the receiver.</w:t>
+      </w:r>
+    </w:p>
+    <w:p>
+      <w:r>
+        <w:t>The entire output is included here:</w:t>
+      </w:r>
+    </w:p>
+    <w:p>
+      <w:pPr>
         <w:ind w:firstLine="720"/>
-        <w:rPr>
-          <w:rFonts w:ascii="Lucida Console" w:hAnsi="Lucida Console" w:cs="Lucida Console"/>
-          <w:sz w:val="18"/>
-          <w:szCs w:val="18"/>
-        </w:rPr>
-      </w:pPr>
-      <w:r>
-        <w:rPr>
-          <w:rFonts w:ascii="Lucida Console" w:hAnsi="Lucida Console" w:cs="Lucida Console"/>
-          <w:color w:val="0000FF"/>
-          <w:sz w:val="18"/>
-          <w:szCs w:val="18"/>
-        </w:rPr>
-        <w:t>New-</w:t>
-      </w:r>
-      <w:proofErr w:type="spellStart"/>
-      <w:r>
-        <w:rPr>
-          <w:rFonts w:ascii="Lucida Console" w:hAnsi="Lucida Console" w:cs="Lucida Console"/>
-          <w:color w:val="0000FF"/>
-          <w:sz w:val="18"/>
-          <w:szCs w:val="18"/>
-        </w:rPr>
-        <w:t>NetFirewallRule</w:t>
-      </w:r>
-      <w:proofErr w:type="spellEnd"/>
-      <w:r>
-        <w:rPr>
-          <w:rFonts w:ascii="Lucida Console" w:hAnsi="Lucida Console" w:cs="Lucida Console"/>
-          <w:sz w:val="18"/>
-          <w:szCs w:val="18"/>
-        </w:rPr>
-        <w:t xml:space="preserve"> </w:t>
-      </w:r>
-      <w:r>
-        <w:rPr>
-          <w:rFonts w:ascii="Lucida Console" w:hAnsi="Lucida Console" w:cs="Lucida Console"/>
-          <w:color w:val="000080"/>
-          <w:sz w:val="18"/>
-          <w:szCs w:val="18"/>
-        </w:rPr>
-        <w:t>-DisplayName</w:t>
-      </w:r>
-      <w:r>
-        <w:rPr>
-          <w:rFonts w:ascii="Lucida Console" w:hAnsi="Lucida Console" w:cs="Lucida Console"/>
-          <w:sz w:val="18"/>
-          <w:szCs w:val="18"/>
-        </w:rPr>
-        <w:t xml:space="preserve"> </w:t>
-      </w:r>
-      <w:r>
-        <w:rPr>
-          <w:rFonts w:ascii="Lucida Console" w:hAnsi="Lucida Console" w:cs="Lucida Console"/>
-          <w:color w:val="8B0000"/>
-          <w:sz w:val="18"/>
-          <w:szCs w:val="18"/>
-        </w:rPr>
-        <w:t>'NTTCP'</w:t>
-      </w:r>
-      <w:r>
-        <w:rPr>
-          <w:rFonts w:ascii="Lucida Console" w:hAnsi="Lucida Console" w:cs="Lucida Console"/>
-          <w:sz w:val="18"/>
-          <w:szCs w:val="18"/>
-        </w:rPr>
-        <w:t xml:space="preserve"> </w:t>
-      </w:r>
-      <w:r>
-        <w:rPr>
-          <w:rFonts w:ascii="Lucida Console" w:hAnsi="Lucida Console" w:cs="Lucida Console"/>
-          <w:color w:val="000080"/>
-          <w:sz w:val="18"/>
-          <w:szCs w:val="18"/>
-        </w:rPr>
-        <w:t>-Name</w:t>
-      </w:r>
-      <w:r>
-        <w:rPr>
-          <w:rFonts w:ascii="Lucida Console" w:hAnsi="Lucida Console" w:cs="Lucida Console"/>
-          <w:sz w:val="18"/>
-          <w:szCs w:val="18"/>
-        </w:rPr>
-        <w:t xml:space="preserve"> </w:t>
-      </w:r>
-      <w:r>
-        <w:rPr>
-          <w:rFonts w:ascii="Lucida Console" w:hAnsi="Lucida Console" w:cs="Lucida Console"/>
-          <w:color w:val="8B0000"/>
-          <w:sz w:val="18"/>
-          <w:szCs w:val="18"/>
-        </w:rPr>
-        <w:t>'NTTCP'</w:t>
-      </w:r>
-      <w:r>
-        <w:rPr>
-          <w:rFonts w:ascii="Lucida Console" w:hAnsi="Lucida Console" w:cs="Lucida Console"/>
-          <w:sz w:val="18"/>
-          <w:szCs w:val="18"/>
-        </w:rPr>
-        <w:t xml:space="preserve"> `</w:t>
-      </w:r>
-    </w:p>
-    <w:p>
-      <w:pPr>
-        <w:shd w:val="clear" w:color="auto" w:fill="FFFFFF"/>
-        <w:autoSpaceDE w:val="0"/>
-        <w:autoSpaceDN w:val="0"/>
-        <w:adjustRightInd w:val="0"/>
-        <w:spacing w:after="0" w:line="240" w:lineRule="auto"/>
-        <w:ind w:left="720" w:firstLine="720"/>
-        <w:rPr>
-          <w:rFonts w:ascii="Lucida Console" w:hAnsi="Lucida Console" w:cs="Lucida Console"/>
-          <w:sz w:val="18"/>
-          <w:szCs w:val="18"/>
-        </w:rPr>
-      </w:pPr>
-      <w:r>
-        <w:rPr>
-          <w:rFonts w:ascii="Lucida Console" w:hAnsi="Lucida Console" w:cs="Lucida Console"/>
-          <w:color w:val="000080"/>
-          <w:sz w:val="18"/>
-          <w:szCs w:val="18"/>
-        </w:rPr>
-        <w:t xml:space="preserve">-Program </w:t>
-      </w:r>
-      <w:r>
-        <w:rPr>
-          <w:rFonts w:ascii="Lucida Console" w:hAnsi="Lucida Console" w:cs="Lucida Console"/>
-          <w:color w:val="8B0000"/>
-          <w:sz w:val="18"/>
-          <w:szCs w:val="18"/>
-        </w:rPr>
-        <w:t xml:space="preserve">'c:\temp\ntttcp-v5.33\amd64fre\ntttcp.exe' </w:t>
-      </w:r>
-      <w:r>
-        <w:rPr>
-          <w:rFonts w:ascii="Lucida Console" w:hAnsi="Lucida Console" w:cs="Lucida Console"/>
-          <w:sz w:val="18"/>
-          <w:szCs w:val="18"/>
-        </w:rPr>
-        <w:t xml:space="preserve">` </w:t>
-      </w:r>
-    </w:p>
-    <w:p>
-      <w:pPr>
-        <w:shd w:val="clear" w:color="auto" w:fill="FFFFFF"/>
-        <w:autoSpaceDE w:val="0"/>
-        <w:autoSpaceDN w:val="0"/>
-        <w:adjustRightInd w:val="0"/>
-        <w:spacing w:after="0" w:line="240" w:lineRule="auto"/>
-        <w:ind w:left="720" w:firstLine="720"/>
-        <w:rPr>
-          <w:rFonts w:ascii="Lucida Console" w:hAnsi="Lucida Console" w:cs="Lucida Console"/>
-          <w:color w:val="8A2BE2"/>
-          <w:sz w:val="18"/>
-          <w:szCs w:val="18"/>
-        </w:rPr>
-      </w:pPr>
-      <w:r>
-        <w:rPr>
-          <w:rFonts w:ascii="Lucida Console" w:hAnsi="Lucida Console" w:cs="Lucida Console"/>
-          <w:color w:val="000080"/>
-          <w:sz w:val="18"/>
-          <w:szCs w:val="18"/>
-        </w:rPr>
-        <w:t>-Direction</w:t>
-      </w:r>
-      <w:r>
-        <w:rPr>
-          <w:rFonts w:ascii="Lucida Console" w:hAnsi="Lucida Console" w:cs="Lucida Console"/>
-          <w:sz w:val="18"/>
-          <w:szCs w:val="18"/>
-        </w:rPr>
-        <w:t xml:space="preserve"> </w:t>
-      </w:r>
-      <w:r>
-        <w:rPr>
-          <w:rFonts w:ascii="Lucida Console" w:hAnsi="Lucida Console" w:cs="Lucida Console"/>
-          <w:color w:val="8A2BE2"/>
-          <w:sz w:val="18"/>
-          <w:szCs w:val="18"/>
-        </w:rPr>
-        <w:t>Outbound</w:t>
-      </w:r>
-      <w:r>
-        <w:rPr>
-          <w:rFonts w:ascii="Lucida Console" w:hAnsi="Lucida Console" w:cs="Lucida Console"/>
-          <w:sz w:val="18"/>
-          <w:szCs w:val="18"/>
-        </w:rPr>
-        <w:t xml:space="preserve"> </w:t>
-      </w:r>
-      <w:r>
-        <w:rPr>
-          <w:rFonts w:ascii="Lucida Console" w:hAnsi="Lucida Console" w:cs="Lucida Console"/>
-          <w:color w:val="000080"/>
-          <w:sz w:val="18"/>
-          <w:szCs w:val="18"/>
-        </w:rPr>
-        <w:t>-Action</w:t>
-      </w:r>
-      <w:r>
-        <w:rPr>
-          <w:rFonts w:ascii="Lucida Console" w:hAnsi="Lucida Console" w:cs="Lucida Console"/>
-          <w:sz w:val="18"/>
-          <w:szCs w:val="18"/>
-        </w:rPr>
-        <w:t xml:space="preserve"> </w:t>
-      </w:r>
-      <w:r>
-        <w:rPr>
-          <w:rFonts w:ascii="Lucida Console" w:hAnsi="Lucida Console" w:cs="Lucida Console"/>
-          <w:color w:val="8A2BE2"/>
-          <w:sz w:val="18"/>
-          <w:szCs w:val="18"/>
-        </w:rPr>
-        <w:t xml:space="preserve">Allow </w:t>
-      </w:r>
-      <w:r>
-        <w:rPr>
-          <w:rFonts w:ascii="Lucida Console" w:hAnsi="Lucida Console" w:cs="Lucida Console"/>
-          <w:sz w:val="18"/>
-          <w:szCs w:val="18"/>
-        </w:rPr>
-        <w:t>`</w:t>
-      </w:r>
-    </w:p>
-    <w:p>
-      <w:r>
-        <w:rPr>
-          <w:b/>
-        </w:rPr>
-        <w:t xml:space="preserve">Note: </w:t>
-      </w:r>
-      <w:r>
-        <w:t>The command above is a single command that stretches to multiple lines due to the size of the page.</w:t>
-      </w:r>
-    </w:p>
-    <w:p>
-      <w:pPr>
-        <w:pStyle w:val="Heading3"/>
-      </w:pPr>
-      <w:bookmarkStart w:id="33" w:name="_Toc513043208"/>
-      <w:r>
-        <w:t xml:space="preserve">Task </w:t>
-      </w:r>
-      <w:r>
-        <w:t>3</w:t>
-      </w:r>
-      <w:r>
-        <w:t xml:space="preserve">: Configure </w:t>
-      </w:r>
-      <w:r>
-        <w:t>Receiver Firewall Rule</w:t>
-      </w:r>
-      <w:bookmarkEnd w:id="33"/>
-    </w:p>
-    <w:p>
-      <w:proofErr w:type="spellStart"/>
-      <w:r>
-        <w:t>NTttcp</w:t>
-      </w:r>
-      <w:proofErr w:type="spellEnd"/>
-      <w:r>
-        <w:t xml:space="preserve"> </w:t>
-      </w:r>
-      <w:r>
-        <w:t xml:space="preserve">will be blocked by the Windows (or other) firewall if a rule is not in-place to allow the traffic.  Since </w:t>
-      </w:r>
-      <w:proofErr w:type="spellStart"/>
-      <w:r>
-        <w:t>Ntttcp</w:t>
-      </w:r>
-      <w:proofErr w:type="spellEnd"/>
-      <w:r>
-        <w:t xml:space="preserve"> can use different ports, you should create a firewall rule that allows the </w:t>
-      </w:r>
-      <w:r>
-        <w:rPr>
-          <w:b/>
-        </w:rPr>
-        <w:t>program</w:t>
-      </w:r>
-      <w:r>
-        <w:t xml:space="preserve"> to run.</w:t>
-      </w:r>
-      <w:r>
-        <w:t xml:space="preserve">  This must be done on the </w:t>
-      </w:r>
-      <w:r>
-        <w:rPr>
-          <w:b/>
-        </w:rPr>
-        <w:t>both</w:t>
-      </w:r>
-      <w:r>
-        <w:t xml:space="preserve"> the sending and receiving systems.</w:t>
-      </w:r>
-    </w:p>
-    <w:p>
-      <w:r>
-        <w:lastRenderedPageBreak/>
-        <w:t xml:space="preserve">For example, if </w:t>
-      </w:r>
-      <w:proofErr w:type="spellStart"/>
-      <w:r>
-        <w:t>NTttcp</w:t>
-      </w:r>
-      <w:proofErr w:type="spellEnd"/>
-      <w:r>
-        <w:t xml:space="preserve"> was </w:t>
-      </w:r>
-      <w:r>
-        <w:t>extracted to c:\temp, you could use this command to create an exception:</w:t>
-      </w:r>
-    </w:p>
-    <w:p>
-      <w:pPr>
-        <w:shd w:val="clear" w:color="auto" w:fill="FFFFFF"/>
-        <w:autoSpaceDE w:val="0"/>
-        <w:autoSpaceDN w:val="0"/>
-        <w:adjustRightInd w:val="0"/>
-        <w:spacing w:after="0" w:line="240" w:lineRule="auto"/>
-        <w:ind w:firstLine="720"/>
-        <w:rPr>
-          <w:rFonts w:ascii="Lucida Console" w:hAnsi="Lucida Console" w:cs="Lucida Console"/>
-          <w:sz w:val="18"/>
-          <w:szCs w:val="18"/>
-        </w:rPr>
-      </w:pPr>
-      <w:bookmarkStart w:id="34" w:name="_GoBack"/>
-      <w:r>
-        <w:rPr>
-          <w:rFonts w:ascii="Lucida Console" w:hAnsi="Lucida Console" w:cs="Lucida Console"/>
-          <w:color w:val="0000FF"/>
-          <w:sz w:val="18"/>
-          <w:szCs w:val="18"/>
-        </w:rPr>
-        <w:t>New-</w:t>
-      </w:r>
-      <w:proofErr w:type="spellStart"/>
-      <w:r>
-        <w:rPr>
-          <w:rFonts w:ascii="Lucida Console" w:hAnsi="Lucida Console" w:cs="Lucida Console"/>
-          <w:color w:val="0000FF"/>
-          <w:sz w:val="18"/>
-          <w:szCs w:val="18"/>
-        </w:rPr>
-        <w:t>NetFirewallRule</w:t>
-      </w:r>
-      <w:proofErr w:type="spellEnd"/>
-      <w:r>
-        <w:rPr>
-          <w:rFonts w:ascii="Lucida Console" w:hAnsi="Lucida Console" w:cs="Lucida Console"/>
-          <w:sz w:val="18"/>
-          <w:szCs w:val="18"/>
-        </w:rPr>
-        <w:t xml:space="preserve"> </w:t>
-      </w:r>
-      <w:r>
-        <w:rPr>
-          <w:rFonts w:ascii="Lucida Console" w:hAnsi="Lucida Console" w:cs="Lucida Console"/>
-          <w:color w:val="000080"/>
-          <w:sz w:val="18"/>
-          <w:szCs w:val="18"/>
-        </w:rPr>
-        <w:t>-DisplayName</w:t>
-      </w:r>
-      <w:r>
-        <w:rPr>
-          <w:rFonts w:ascii="Lucida Console" w:hAnsi="Lucida Console" w:cs="Lucida Console"/>
-          <w:sz w:val="18"/>
-          <w:szCs w:val="18"/>
-        </w:rPr>
-        <w:t xml:space="preserve"> </w:t>
-      </w:r>
-      <w:r>
-        <w:rPr>
-          <w:rFonts w:ascii="Lucida Console" w:hAnsi="Lucida Console" w:cs="Lucida Console"/>
-          <w:color w:val="8B0000"/>
-          <w:sz w:val="18"/>
-          <w:szCs w:val="18"/>
-        </w:rPr>
-        <w:t>'NTTCP'</w:t>
-      </w:r>
-      <w:r>
-        <w:rPr>
-          <w:rFonts w:ascii="Lucida Console" w:hAnsi="Lucida Console" w:cs="Lucida Console"/>
-          <w:sz w:val="18"/>
-          <w:szCs w:val="18"/>
-        </w:rPr>
-        <w:t xml:space="preserve"> </w:t>
-      </w:r>
-      <w:r>
-        <w:rPr>
-          <w:rFonts w:ascii="Lucida Console" w:hAnsi="Lucida Console" w:cs="Lucida Console"/>
-          <w:color w:val="000080"/>
-          <w:sz w:val="18"/>
-          <w:szCs w:val="18"/>
-        </w:rPr>
-        <w:t>-Name</w:t>
-      </w:r>
-      <w:r>
-        <w:rPr>
-          <w:rFonts w:ascii="Lucida Console" w:hAnsi="Lucida Console" w:cs="Lucida Console"/>
-          <w:sz w:val="18"/>
-          <w:szCs w:val="18"/>
-        </w:rPr>
-        <w:t xml:space="preserve"> </w:t>
-      </w:r>
-      <w:r>
-        <w:rPr>
-          <w:rFonts w:ascii="Lucida Console" w:hAnsi="Lucida Console" w:cs="Lucida Console"/>
-          <w:color w:val="8B0000"/>
-          <w:sz w:val="18"/>
-          <w:szCs w:val="18"/>
-        </w:rPr>
-        <w:t>'NTTCP'</w:t>
-      </w:r>
-      <w:r>
-        <w:rPr>
-          <w:rFonts w:ascii="Lucida Console" w:hAnsi="Lucida Console" w:cs="Lucida Console"/>
-          <w:sz w:val="18"/>
-          <w:szCs w:val="18"/>
-        </w:rPr>
-        <w:t xml:space="preserve"> </w:t>
-      </w:r>
-      <w:r>
-        <w:rPr>
-          <w:rFonts w:ascii="Lucida Console" w:hAnsi="Lucida Console" w:cs="Lucida Console"/>
-          <w:sz w:val="18"/>
-          <w:szCs w:val="18"/>
-        </w:rPr>
-        <w:t>`</w:t>
-      </w:r>
-    </w:p>
-    <w:p>
-      <w:pPr>
-        <w:shd w:val="clear" w:color="auto" w:fill="FFFFFF"/>
-        <w:autoSpaceDE w:val="0"/>
-        <w:autoSpaceDN w:val="0"/>
-        <w:adjustRightInd w:val="0"/>
-        <w:spacing w:after="0" w:line="240" w:lineRule="auto"/>
-        <w:ind w:left="720" w:firstLine="720"/>
-        <w:rPr>
-          <w:rFonts w:ascii="Lucida Console" w:hAnsi="Lucida Console" w:cs="Lucida Console"/>
-          <w:sz w:val="18"/>
-          <w:szCs w:val="18"/>
-        </w:rPr>
-      </w:pPr>
-      <w:r>
-        <w:rPr>
-          <w:rFonts w:ascii="Lucida Console" w:hAnsi="Lucida Console" w:cs="Lucida Console"/>
-          <w:color w:val="000080"/>
-          <w:sz w:val="18"/>
-          <w:szCs w:val="18"/>
-        </w:rPr>
-        <w:t>-Progra</w:t>
-      </w:r>
-      <w:r>
-        <w:rPr>
-          <w:rFonts w:ascii="Lucida Console" w:hAnsi="Lucida Console" w:cs="Lucida Console"/>
-          <w:color w:val="000080"/>
-          <w:sz w:val="18"/>
-          <w:szCs w:val="18"/>
-        </w:rPr>
-        <w:t xml:space="preserve">m </w:t>
-      </w:r>
-      <w:r>
-        <w:rPr>
-          <w:rFonts w:ascii="Lucida Console" w:hAnsi="Lucida Console" w:cs="Lucida Console"/>
-          <w:color w:val="8B0000"/>
-          <w:sz w:val="18"/>
-          <w:szCs w:val="18"/>
-        </w:rPr>
-        <w:t>'c:\temp\ntttcp-v5.33\amd64fre\ntttcp.exe'</w:t>
-      </w:r>
-      <w:r>
-        <w:rPr>
-          <w:rFonts w:ascii="Lucida Console" w:hAnsi="Lucida Console" w:cs="Lucida Console"/>
-          <w:color w:val="8B0000"/>
-          <w:sz w:val="18"/>
-          <w:szCs w:val="18"/>
-        </w:rPr>
-        <w:t xml:space="preserve"> </w:t>
-      </w:r>
-      <w:r>
-        <w:rPr>
-          <w:rFonts w:ascii="Lucida Console" w:hAnsi="Lucida Console" w:cs="Lucida Console"/>
-          <w:sz w:val="18"/>
-          <w:szCs w:val="18"/>
-        </w:rPr>
-        <w:t xml:space="preserve">` </w:t>
-      </w:r>
-    </w:p>
-    <w:p>
-      <w:pPr>
-        <w:shd w:val="clear" w:color="auto" w:fill="FFFFFF"/>
-        <w:autoSpaceDE w:val="0"/>
-        <w:autoSpaceDN w:val="0"/>
-        <w:adjustRightInd w:val="0"/>
-        <w:spacing w:after="0" w:line="240" w:lineRule="auto"/>
-        <w:ind w:left="720" w:firstLine="720"/>
-        <w:rPr>
-          <w:rFonts w:ascii="Lucida Console" w:hAnsi="Lucida Console" w:cs="Lucida Console"/>
-          <w:color w:val="8A2BE2"/>
-          <w:sz w:val="18"/>
-          <w:szCs w:val="18"/>
-        </w:rPr>
-      </w:pPr>
-      <w:r>
-        <w:rPr>
-          <w:rFonts w:ascii="Lucida Console" w:hAnsi="Lucida Console" w:cs="Lucida Console"/>
-          <w:color w:val="000080"/>
-          <w:sz w:val="18"/>
-          <w:szCs w:val="18"/>
-        </w:rPr>
-        <w:t>-Direction</w:t>
-      </w:r>
-      <w:r>
-        <w:rPr>
-          <w:rFonts w:ascii="Lucida Console" w:hAnsi="Lucida Console" w:cs="Lucida Console"/>
-          <w:sz w:val="18"/>
-          <w:szCs w:val="18"/>
-        </w:rPr>
-        <w:t xml:space="preserve"> </w:t>
-      </w:r>
-      <w:r>
-        <w:rPr>
-          <w:rFonts w:ascii="Lucida Console" w:hAnsi="Lucida Console" w:cs="Lucida Console"/>
-          <w:color w:val="8A2BE2"/>
-          <w:sz w:val="18"/>
-          <w:szCs w:val="18"/>
-        </w:rPr>
-        <w:t>Inbound</w:t>
-      </w:r>
-      <w:r>
-        <w:rPr>
-          <w:rFonts w:ascii="Lucida Console" w:hAnsi="Lucida Console" w:cs="Lucida Console"/>
-          <w:sz w:val="18"/>
-          <w:szCs w:val="18"/>
-        </w:rPr>
-        <w:t xml:space="preserve"> </w:t>
-      </w:r>
-      <w:r>
-        <w:rPr>
-          <w:rFonts w:ascii="Lucida Console" w:hAnsi="Lucida Console" w:cs="Lucida Console"/>
-          <w:color w:val="000080"/>
-          <w:sz w:val="18"/>
-          <w:szCs w:val="18"/>
-        </w:rPr>
-        <w:t>-Action</w:t>
-      </w:r>
-      <w:r>
-        <w:rPr>
-          <w:rFonts w:ascii="Lucida Console" w:hAnsi="Lucida Console" w:cs="Lucida Console"/>
-          <w:sz w:val="18"/>
-          <w:szCs w:val="18"/>
-        </w:rPr>
-        <w:t xml:space="preserve"> </w:t>
-      </w:r>
-      <w:r>
-        <w:rPr>
-          <w:rFonts w:ascii="Lucida Console" w:hAnsi="Lucida Console" w:cs="Lucida Console"/>
-          <w:color w:val="8A2BE2"/>
-          <w:sz w:val="18"/>
-          <w:szCs w:val="18"/>
-        </w:rPr>
-        <w:t>Allow</w:t>
-      </w:r>
-    </w:p>
-    <w:bookmarkEnd w:id="34"/>
-    <w:p>
-      <w:r>
-        <w:rPr>
-          <w:b/>
-        </w:rPr>
-        <w:t xml:space="preserve">Note: </w:t>
-      </w:r>
-      <w:r>
-        <w:t xml:space="preserve">The command above </w:t>
-      </w:r>
-      <w:r>
-        <w:t xml:space="preserve">is a single command that stretches to </w:t>
-      </w:r>
-      <w:r>
-        <w:t>multiple</w:t>
-      </w:r>
-      <w:r>
-        <w:t xml:space="preserve"> lines due to the size of the page.</w:t>
-      </w:r>
-    </w:p>
-    <w:p>
-      <w:pPr>
-        <w:pStyle w:val="Heading3"/>
-      </w:pPr>
-      <w:bookmarkStart w:id="35" w:name="_Toc513043209"/>
-      <w:r>
-        <w:t>Task 4: Setup Receiving Session</w:t>
-      </w:r>
-      <w:bookmarkEnd w:id="35"/>
-    </w:p>
-    <w:p>
-      <w:r>
-        <w:t>Run the following command to</w:t>
-      </w:r>
-      <w:r>
-        <w:t xml:space="preserve"> allow </w:t>
-      </w:r>
-      <w:r>
-        <w:t>the receiver</w:t>
-      </w:r>
-      <w:r>
-        <w:t xml:space="preserve"> to receive traffic from the</w:t>
-      </w:r>
-      <w:r>
-        <w:t xml:space="preserve"> sender.</w:t>
-      </w:r>
-    </w:p>
-    <w:p>
-      <w:pPr>
-        <w:ind w:firstLine="720"/>
-        <w:rPr>
-          <w:b/>
-        </w:rPr>
-      </w:pPr>
-      <w:r>
-        <w:rPr>
-          <w:b/>
-        </w:rPr>
-        <w:t xml:space="preserve">.\NTttcp.exe -R -M </w:t>
-      </w:r>
-      <w:proofErr w:type="gramStart"/>
-      <w:r>
-        <w:rPr>
-          <w:b/>
-        </w:rPr>
-        <w:t>1,*</w:t>
-      </w:r>
-      <w:proofErr w:type="gramEnd"/>
-      <w:r>
-        <w:rPr>
-          <w:b/>
-        </w:rPr>
-        <w:t>,192.168.24.</w:t>
-      </w:r>
-      <w:r>
-        <w:rPr>
-          <w:b/>
-        </w:rPr>
-        <w:t>1</w:t>
-      </w:r>
-      <w:r>
-        <w:rPr>
-          <w:b/>
-        </w:rPr>
-        <w:t>02 -l 64k -a 6 -t 30</w:t>
-      </w:r>
-    </w:p>
-    <w:p>
-      <w:pPr>
-        <w:spacing w:after="0"/>
-      </w:pPr>
-      <w:r>
-        <w:t>Note the following from the above command:</w:t>
-      </w:r>
-    </w:p>
-    <w:p>
-      <w:pPr>
-        <w:pStyle w:val="ListParagraph"/>
-        <w:numPr>
-          <w:ilvl w:val="0"/>
-          <w:numId w:val="20"/>
-        </w:numPr>
-      </w:pPr>
-      <w:r>
-        <w:t>NTttcp.exe exists</w:t>
-      </w:r>
-      <w:r>
-        <w:t xml:space="preserve"> in the current location of the prompt</w:t>
-      </w:r>
-    </w:p>
-    <w:p>
-      <w:pPr>
-        <w:pStyle w:val="ListParagraph"/>
-        <w:numPr>
-          <w:ilvl w:val="0"/>
-          <w:numId w:val="20"/>
-        </w:numPr>
-      </w:pPr>
-      <w:r>
-        <w:rPr>
-          <w:b/>
-        </w:rPr>
-        <w:t xml:space="preserve">-R </w:t>
-      </w:r>
-      <w:r>
-        <w:t xml:space="preserve">identifies </w:t>
-      </w:r>
-      <w:r>
-        <w:t>this as the</w:t>
-      </w:r>
-      <w:r>
-        <w:t xml:space="preserve"> receiving system</w:t>
-      </w:r>
-    </w:p>
-    <w:p>
-      <w:pPr>
-        <w:pStyle w:val="ListParagraph"/>
-        <w:numPr>
-          <w:ilvl w:val="0"/>
-          <w:numId w:val="20"/>
-        </w:numPr>
-        <w:rPr>
-          <w:b/>
-        </w:rPr>
-      </w:pPr>
-      <w:r>
-        <w:rPr>
-          <w:b/>
-        </w:rPr>
-        <w:t>-M</w:t>
-      </w:r>
-      <w:r>
-        <w:t xml:space="preserve"> indicates the number of threads to be used </w:t>
-      </w:r>
-      <w:r>
-        <w:t>– in this example, 1 thread will be used</w:t>
-      </w:r>
-    </w:p>
-    <w:p>
-      <w:pPr>
-        <w:pStyle w:val="ListParagraph"/>
-        <w:numPr>
-          <w:ilvl w:val="0"/>
-          <w:numId w:val="20"/>
-        </w:numPr>
-        <w:rPr>
-          <w:b/>
-        </w:rPr>
-      </w:pPr>
-      <w:r>
-        <w:rPr>
-          <w:b/>
-        </w:rPr>
-        <w:t>*</w:t>
-      </w:r>
-      <w:r>
-        <w:t xml:space="preserve"> indicates the processors to use – In this </w:t>
-      </w:r>
-      <w:r>
-        <w:t xml:space="preserve">example, </w:t>
-      </w:r>
-      <w:r>
-        <w:t>all processors can be used</w:t>
-      </w:r>
-    </w:p>
-    <w:p>
-      <w:pPr>
-        <w:pStyle w:val="ListParagraph"/>
-        <w:numPr>
-          <w:ilvl w:val="0"/>
-          <w:numId w:val="20"/>
-        </w:numPr>
-        <w:rPr>
-          <w:b/>
-        </w:rPr>
-      </w:pPr>
-      <w:r>
-        <w:rPr>
-          <w:b/>
-        </w:rPr>
-        <w:t>192.168.24.</w:t>
-      </w:r>
-      <w:r>
-        <w:rPr>
-          <w:b/>
-        </w:rPr>
-        <w:t>1</w:t>
-      </w:r>
-      <w:r>
-        <w:rPr>
-          <w:b/>
-        </w:rPr>
-        <w:t xml:space="preserve">02 </w:t>
-      </w:r>
-      <w:r>
-        <w:t>indicates the receiving systems IP</w:t>
-      </w:r>
-      <w:r>
-        <w:t xml:space="preserve"> address</w:t>
-      </w:r>
-    </w:p>
-    <w:p>
-      <w:pPr>
-        <w:pStyle w:val="ListParagraph"/>
-        <w:numPr>
-          <w:ilvl w:val="0"/>
-          <w:numId w:val="20"/>
-        </w:numPr>
-        <w:rPr>
-          <w:b/>
-        </w:rPr>
-      </w:pPr>
-      <w:r>
-        <w:rPr>
-          <w:b/>
-        </w:rPr>
-        <w:t xml:space="preserve">-t 30 </w:t>
-      </w:r>
-      <w:r>
-        <w:t>indicates the (length in seconds) of the test</w:t>
-      </w:r>
-    </w:p>
-    <w:p>
-      <w:r>
-        <w:t>Additional</w:t>
-      </w:r>
-      <w:r>
-        <w:t xml:space="preserve">, information on the commands </w:t>
-      </w:r>
-      <w:r>
-        <w:t xml:space="preserve">are available in the </w:t>
-      </w:r>
-      <w:proofErr w:type="spellStart"/>
-      <w:r>
-        <w:t>NTttcp</w:t>
-      </w:r>
-      <w:proofErr w:type="spellEnd"/>
-      <w:r>
-        <w:t xml:space="preserve"> documentation.  Please feel free to alter the exact commands for the test based on your environment.</w:t>
-      </w:r>
-    </w:p>
-    <w:p>
-      <w:pPr>
-        <w:pStyle w:val="Heading3"/>
-      </w:pPr>
-      <w:bookmarkStart w:id="36" w:name="_Toc513043210"/>
-      <w:r>
-        <w:t>Task 5: Initiate Traffic Generation</w:t>
-      </w:r>
-      <w:bookmarkEnd w:id="36"/>
-    </w:p>
-    <w:p>
-      <w:r>
-        <w:t xml:space="preserve">Run the following command to </w:t>
-      </w:r>
-      <w:r>
-        <w:t xml:space="preserve">initiate traffic </w:t>
-      </w:r>
-      <w:r>
-        <w:t>from the sender.</w:t>
-      </w:r>
-    </w:p>
-    <w:p>
-      <w:pPr>
-        <w:ind w:firstLine="720"/>
-        <w:rPr>
-          <w:b/>
-        </w:rPr>
-      </w:pPr>
-      <w:r>
-        <w:rPr>
-          <w:b/>
-        </w:rPr>
-        <w:t>.\NTttcp.exe -</w:t>
-      </w:r>
-      <w:r>
-        <w:rPr>
-          <w:b/>
-        </w:rPr>
-        <w:t>S</w:t>
-      </w:r>
-      <w:r>
-        <w:rPr>
-          <w:b/>
-        </w:rPr>
-        <w:t xml:space="preserve"> -M </w:t>
-      </w:r>
-      <w:proofErr w:type="gramStart"/>
-      <w:r>
-        <w:rPr>
-          <w:b/>
-        </w:rPr>
-        <w:t>1,*</w:t>
-      </w:r>
-      <w:proofErr w:type="gramEnd"/>
-      <w:r>
-        <w:rPr>
-          <w:b/>
-        </w:rPr>
-        <w:t>,192.168.24.</w:t>
-      </w:r>
-      <w:r>
-        <w:rPr>
-          <w:b/>
-        </w:rPr>
-        <w:t>1</w:t>
-      </w:r>
-      <w:r>
-        <w:rPr>
-          <w:b/>
-        </w:rPr>
-        <w:t>02 -l 64k -a 6 -t 30</w:t>
-      </w:r>
-    </w:p>
-    <w:p>
-      <w:pPr>
-        <w:spacing w:after="0"/>
-      </w:pPr>
-      <w:r>
-        <w:t>Note the following from the above command:</w:t>
-      </w:r>
-    </w:p>
-    <w:p>
-      <w:pPr>
-        <w:pStyle w:val="ListParagraph"/>
-        <w:numPr>
-          <w:ilvl w:val="0"/>
-          <w:numId w:val="20"/>
-        </w:numPr>
-      </w:pPr>
-      <w:r>
-        <w:t>NTttcp.exe exists in the current location of the prompt</w:t>
-      </w:r>
-    </w:p>
-    <w:p>
-      <w:pPr>
-        <w:pStyle w:val="ListParagraph"/>
-        <w:numPr>
-          <w:ilvl w:val="0"/>
-          <w:numId w:val="20"/>
-        </w:numPr>
-      </w:pPr>
-      <w:r>
-        <w:rPr>
-          <w:b/>
-        </w:rPr>
-        <w:t>-</w:t>
-      </w:r>
-      <w:r>
-        <w:rPr>
-          <w:b/>
-        </w:rPr>
-        <w:t>S</w:t>
-      </w:r>
-      <w:r>
-        <w:rPr>
-          <w:b/>
-        </w:rPr>
-        <w:t xml:space="preserve"> </w:t>
-      </w:r>
-      <w:r>
-        <w:t>identifies this as the sending system</w:t>
-      </w:r>
-    </w:p>
-    <w:p>
-      <w:pPr>
-        <w:pStyle w:val="ListParagraph"/>
-        <w:numPr>
-          <w:ilvl w:val="0"/>
-          <w:numId w:val="20"/>
-        </w:numPr>
-        <w:rPr>
-          <w:b/>
-        </w:rPr>
-      </w:pPr>
-      <w:r>
-        <w:rPr>
-          <w:b/>
-        </w:rPr>
-        <w:t>-M</w:t>
-      </w:r>
-      <w:r>
-        <w:t xml:space="preserve"> indicates the number of threads to be used – in this example, 1 thread will be used</w:t>
-      </w:r>
-    </w:p>
-    <w:p>
-      <w:pPr>
-        <w:pStyle w:val="ListParagraph"/>
-        <w:numPr>
-          <w:ilvl w:val="0"/>
-          <w:numId w:val="20"/>
-        </w:numPr>
-        <w:rPr>
-          <w:b/>
-        </w:rPr>
-      </w:pPr>
-      <w:r>
-        <w:rPr>
-          <w:b/>
-        </w:rPr>
-        <w:t>*</w:t>
-      </w:r>
-      <w:r>
-        <w:t xml:space="preserve"> indicates the processors to use – In this example, all processors can be used</w:t>
-      </w:r>
-    </w:p>
-    <w:p>
-      <w:pPr>
-        <w:pStyle w:val="ListParagraph"/>
-        <w:numPr>
-          <w:ilvl w:val="0"/>
-          <w:numId w:val="20"/>
-        </w:numPr>
-        <w:rPr>
-          <w:b/>
-        </w:rPr>
-      </w:pPr>
-      <w:r>
-        <w:rPr>
-          <w:b/>
-        </w:rPr>
-        <w:t>192.168.24.</w:t>
-      </w:r>
-      <w:r>
-        <w:rPr>
-          <w:b/>
-        </w:rPr>
-        <w:t>1</w:t>
-      </w:r>
-      <w:r>
-        <w:rPr>
-          <w:b/>
-        </w:rPr>
-        <w:t xml:space="preserve">02 </w:t>
-      </w:r>
-      <w:r>
-        <w:t>indicates the receiving systems IP address</w:t>
-      </w:r>
-      <w:r>
-        <w:rPr>
-          <w:b/>
-        </w:rPr>
-        <w:t xml:space="preserve"> </w:t>
-      </w:r>
-      <w:r>
-        <w:t>– This should be the same on the sending and receiving systems</w:t>
-      </w:r>
-    </w:p>
-    <w:p>
-      <w:pPr>
-        <w:pStyle w:val="ListParagraph"/>
-        <w:numPr>
-          <w:ilvl w:val="0"/>
-          <w:numId w:val="20"/>
-        </w:numPr>
-        <w:rPr>
-          <w:b/>
-        </w:rPr>
-      </w:pPr>
-      <w:r>
-        <w:rPr>
-          <w:b/>
-        </w:rPr>
-        <w:t xml:space="preserve">-t 30 </w:t>
-      </w:r>
-      <w:r>
-        <w:t>indicates the (length in seconds) of the test</w:t>
-      </w:r>
-    </w:p>
-    <w:p>
-      <w:r>
-        <w:t>Additional</w:t>
-      </w:r>
-      <w:r>
-        <w:t xml:space="preserve">, information on the commands are available in the </w:t>
-      </w:r>
-      <w:proofErr w:type="spellStart"/>
-      <w:r>
-        <w:t>NTttcp</w:t>
-      </w:r>
-      <w:proofErr w:type="spellEnd"/>
-      <w:r>
-        <w:t xml:space="preserve"> documentation.  Please feel free to alter the exact commands for the test based on your environment.</w:t>
-      </w:r>
-    </w:p>
-    <w:p>
-      <w:r>
-        <w:t>Once</w:t>
-      </w:r>
-      <w:r>
-        <w:t xml:space="preserve"> this command has been executed traffic should begin to flow.</w:t>
-      </w:r>
-      <w:r>
-        <w:t xml:space="preserve">  This can be identified by the sending and receiving systems showing the following output:</w:t>
-      </w:r>
-    </w:p>
-    <w:p>
-      <w:pPr>
-        <w:ind w:firstLine="720"/>
       </w:pPr>
       <w:r>
         <w:rPr>
           <w:noProof/>
         </w:rPr>
         <w:drawing>
-          <wp:inline distT="0" distB="0" distL="0" distR="0" wp14:anchorId="79C48D4C" wp14:editId="59BC1648">
-            <wp:extent cx="5312588" cy="397877"/>
-            <wp:effectExtent l="0" t="0" r="2540" b="2540"/>
-            <wp:docPr id="33" name="Picture 33"/>
+          <wp:inline distT="0" distB="0" distL="0" distR="0" wp14:anchorId="4244F368" wp14:editId="231F9E3E">
+            <wp:extent cx="5290242" cy="4313582"/>
+            <wp:effectExtent l="0" t="0" r="5715" b="0"/>
+            <wp:docPr id="42" name="Picture 42"/>
             <wp:cNvGraphicFramePr>
               <a:graphicFrameLocks xmlns:a="http://schemas.openxmlformats.org/drawingml/2006/main" noChangeAspect="1"/>
             </wp:cNvGraphicFramePr>
@@ -7483,7 +7073,7 @@
                   <pic:spPr>
                     <a:xfrm>
                       <a:off x="0" y="0"/>
-                      <a:ext cx="5336791" cy="399690"/>
+                      <a:ext cx="5294746" cy="4317255"/>
                     </a:xfrm>
                     <a:prstGeom prst="rect">
                       <a:avLst/>
@@ -7497,48 +7087,261 @@
       </w:r>
     </w:p>
     <w:p>
+      <w:r>
+        <w:t xml:space="preserve">Review the </w:t>
+      </w:r>
+      <w:r>
+        <w:rPr>
+          <w:b/>
+        </w:rPr>
+        <w:t>Avg. CPU%</w:t>
+      </w:r>
+      <w:r>
+        <w:t xml:space="preserve">, </w:t>
+      </w:r>
+      <w:r>
+        <w:rPr>
+          <w:b/>
+        </w:rPr>
+        <w:t>Throughput (MB/s)</w:t>
+      </w:r>
+      <w:r>
+        <w:t xml:space="preserve">, and </w:t>
+      </w:r>
+      <w:r>
+        <w:rPr>
+          <w:b/>
+        </w:rPr>
+        <w:t xml:space="preserve">Cycles/Byte </w:t>
+      </w:r>
+      <w:r>
+        <w:t>from the receiver</w:t>
+      </w:r>
+      <w:r>
+        <w:t>’</w:t>
+      </w:r>
+      <w:r>
+        <w:t>s output</w:t>
+      </w:r>
+    </w:p>
+    <w:p>
+      <w:pPr>
+        <w:pStyle w:val="Heading2"/>
+      </w:pPr>
+      <w:bookmarkStart w:id="38" w:name="_Toc513043212"/>
+      <w:r>
+        <w:t xml:space="preserve">Activity 3: </w:t>
+      </w:r>
+      <w:r>
+        <w:t>Generate Traffic with RSC in the vSwitch Disabled</w:t>
+      </w:r>
+      <w:bookmarkEnd w:id="38"/>
+    </w:p>
+    <w:p>
+      <w:pPr>
+        <w:rPr>
+          <w:sz w:val="20"/>
+          <w:szCs w:val="20"/>
+        </w:rPr>
+      </w:pPr>
+      <w:r>
+        <w:rPr>
+          <w:sz w:val="20"/>
+          <w:szCs w:val="20"/>
+        </w:rPr>
+        <w:t xml:space="preserve">This activity will </w:t>
+      </w:r>
+      <w:r>
+        <w:t>generate traffic from the sending system, to the receiving system</w:t>
+      </w:r>
+      <w:r>
+        <w:rPr>
+          <w:sz w:val="20"/>
+          <w:szCs w:val="20"/>
+        </w:rPr>
+        <w:t xml:space="preserve"> and capture measurements with RSC in the vSwitch </w:t>
+      </w:r>
+      <w:r>
+        <w:rPr>
+          <w:b/>
+          <w:sz w:val="20"/>
+          <w:szCs w:val="20"/>
+        </w:rPr>
+        <w:t>disabled</w:t>
+      </w:r>
+      <w:r>
+        <w:rPr>
+          <w:sz w:val="20"/>
+          <w:szCs w:val="20"/>
+        </w:rPr>
+        <w:t>.</w:t>
+      </w:r>
+    </w:p>
+    <w:p>
+      <w:pPr>
+        <w:pStyle w:val="ListParagraph"/>
+        <w:numPr>
+          <w:ilvl w:val="0"/>
+          <w:numId w:val="6"/>
+        </w:numPr>
+        <w:rPr>
+          <w:sz w:val="20"/>
+          <w:szCs w:val="20"/>
+        </w:rPr>
+      </w:pPr>
+      <w:r>
+        <w:rPr>
+          <w:sz w:val="20"/>
+          <w:szCs w:val="20"/>
+        </w:rPr>
+        <w:t>Task 1 – Disable RSC in the vSwitch</w:t>
+      </w:r>
+    </w:p>
+    <w:p>
+      <w:pPr>
+        <w:pStyle w:val="ListParagraph"/>
+        <w:numPr>
+          <w:ilvl w:val="0"/>
+          <w:numId w:val="6"/>
+        </w:numPr>
+        <w:rPr>
+          <w:sz w:val="20"/>
+          <w:szCs w:val="20"/>
+        </w:rPr>
+      </w:pPr>
+      <w:r>
+        <w:rPr>
+          <w:sz w:val="20"/>
+          <w:szCs w:val="20"/>
+        </w:rPr>
+        <w:t xml:space="preserve">Task </w:t>
+      </w:r>
+      <w:r>
+        <w:rPr>
+          <w:sz w:val="20"/>
+          <w:szCs w:val="20"/>
+        </w:rPr>
+        <w:t>2</w:t>
+      </w:r>
+      <w:r>
+        <w:rPr>
+          <w:sz w:val="20"/>
+          <w:szCs w:val="20"/>
+        </w:rPr>
+        <w:t xml:space="preserve"> – </w:t>
+      </w:r>
+      <w:r>
+        <w:rPr>
+          <w:sz w:val="20"/>
+          <w:szCs w:val="20"/>
+        </w:rPr>
+        <w:t>Setup Receiving Session</w:t>
+      </w:r>
+    </w:p>
+    <w:p>
+      <w:pPr>
+        <w:pStyle w:val="ListParagraph"/>
+        <w:numPr>
+          <w:ilvl w:val="0"/>
+          <w:numId w:val="6"/>
+        </w:numPr>
+        <w:rPr>
+          <w:sz w:val="20"/>
+          <w:szCs w:val="20"/>
+        </w:rPr>
+      </w:pPr>
+      <w:r>
+        <w:rPr>
+          <w:sz w:val="20"/>
+          <w:szCs w:val="20"/>
+        </w:rPr>
+        <w:t xml:space="preserve">Task </w:t>
+      </w:r>
+      <w:r>
+        <w:rPr>
+          <w:sz w:val="20"/>
+          <w:szCs w:val="20"/>
+        </w:rPr>
+        <w:t>3</w:t>
+      </w:r>
+      <w:r>
+        <w:rPr>
+          <w:sz w:val="20"/>
+          <w:szCs w:val="20"/>
+        </w:rPr>
+        <w:t xml:space="preserve"> – </w:t>
+      </w:r>
+      <w:r>
+        <w:rPr>
+          <w:sz w:val="20"/>
+          <w:szCs w:val="20"/>
+        </w:rPr>
+        <w:t>Initiate Traffic Generation</w:t>
+      </w:r>
+    </w:p>
+    <w:p>
+      <w:pPr>
+        <w:pStyle w:val="ListParagraph"/>
+        <w:numPr>
+          <w:ilvl w:val="0"/>
+          <w:numId w:val="6"/>
+        </w:numPr>
+        <w:rPr>
+          <w:sz w:val="20"/>
+          <w:szCs w:val="20"/>
+        </w:rPr>
+      </w:pPr>
+      <w:r>
+        <w:rPr>
+          <w:sz w:val="20"/>
+          <w:szCs w:val="20"/>
+        </w:rPr>
+        <w:t xml:space="preserve">Task </w:t>
+      </w:r>
+      <w:r>
+        <w:rPr>
+          <w:sz w:val="20"/>
+          <w:szCs w:val="20"/>
+        </w:rPr>
+        <w:t>4</w:t>
+      </w:r>
+      <w:r>
+        <w:rPr>
+          <w:sz w:val="20"/>
+          <w:szCs w:val="20"/>
+        </w:rPr>
+        <w:t xml:space="preserve"> – </w:t>
+      </w:r>
+      <w:r>
+        <w:rPr>
+          <w:sz w:val="20"/>
+          <w:szCs w:val="20"/>
+        </w:rPr>
+        <w:t>Capture Measurements</w:t>
+      </w:r>
+    </w:p>
+    <w:p>
       <w:pPr>
         <w:pStyle w:val="Heading3"/>
       </w:pPr>
-      <w:bookmarkStart w:id="37" w:name="_Toc513043211"/>
-      <w:r>
-        <w:lastRenderedPageBreak/>
-        <w:t xml:space="preserve">Task 6: </w:t>
-      </w:r>
-      <w:r>
-        <w:t>Capture Measurements</w:t>
-      </w:r>
-      <w:bookmarkEnd w:id="37"/>
-    </w:p>
-    <w:p>
-      <w:r>
-        <w:t>After 30 seconds (</w:t>
-      </w:r>
-      <w:r>
-        <w:rPr>
-          <w:b/>
-        </w:rPr>
-        <w:t>-t 30</w:t>
-      </w:r>
-      <w:r>
-        <w:t xml:space="preserve">) </w:t>
-      </w:r>
-      <w:r>
-        <w:t>the command will return and display results</w:t>
-      </w:r>
-      <w:r>
-        <w:t>.</w:t>
-      </w:r>
-      <w:r>
-        <w:t xml:space="preserve">  RSC functions on the receive side and coalesces data prior to delivery to the operating system.</w:t>
-      </w:r>
-      <w:r>
-        <w:t xml:space="preserve">  As such, we are only interested in the metrics from the receiver.</w:t>
-      </w:r>
-    </w:p>
-    <w:p>
-      <w:r>
-        <w:t>The entire output is included here:</w:t>
+      <w:bookmarkStart w:id="39" w:name="_Toc513043213"/>
+      <w:r>
+        <w:t xml:space="preserve">Task </w:t>
+      </w:r>
+      <w:r>
+        <w:t>1</w:t>
+      </w:r>
+      <w:r>
+        <w:t>: Disable RSC in the vSwitch</w:t>
+      </w:r>
+      <w:bookmarkEnd w:id="39"/>
+    </w:p>
+    <w:p>
+      <w:r>
+        <w:t xml:space="preserve">To disable RSC in the vSwitch, on the receiving system, </w:t>
+      </w:r>
+      <w:r>
+        <w:t>run the following PowerShell command:</w:t>
       </w:r>
     </w:p>
     <w:p>
@@ -7550,10 +7353,10 @@
           <w:noProof/>
         </w:rPr>
         <w:drawing>
-          <wp:inline distT="0" distB="0" distL="0" distR="0" wp14:anchorId="4244F368" wp14:editId="231F9E3E">
-            <wp:extent cx="5290242" cy="4313582"/>
-            <wp:effectExtent l="0" t="0" r="5715" b="0"/>
-            <wp:docPr id="42" name="Picture 42"/>
+          <wp:inline distT="0" distB="0" distL="0" distR="0" wp14:anchorId="3B8F692C" wp14:editId="07C28AFD">
+            <wp:extent cx="4029075" cy="190500"/>
+            <wp:effectExtent l="0" t="0" r="9525" b="0"/>
+            <wp:docPr id="35" name="Picture 35"/>
             <wp:cNvGraphicFramePr>
               <a:graphicFrameLocks xmlns:a="http://schemas.openxmlformats.org/drawingml/2006/main" noChangeAspect="1"/>
             </wp:cNvGraphicFramePr>
@@ -7573,7 +7376,7 @@
                   <pic:spPr>
                     <a:xfrm>
                       <a:off x="0" y="0"/>
-                      <a:ext cx="5294746" cy="4317255"/>
+                      <a:ext cx="4029075" cy="190500"/>
                     </a:xfrm>
                     <a:prstGeom prst="rect">
                       <a:avLst/>
@@ -7588,306 +7391,8 @@
     </w:p>
     <w:p>
       <w:r>
-        <w:t xml:space="preserve">Review the </w:t>
-      </w:r>
-      <w:r>
-        <w:rPr>
-          <w:b/>
-        </w:rPr>
-        <w:t>Avg. CPU%</w:t>
-      </w:r>
-      <w:r>
-        <w:t xml:space="preserve">, </w:t>
-      </w:r>
-      <w:r>
-        <w:rPr>
-          <w:b/>
-        </w:rPr>
-        <w:t>Throughput (MB/s)</w:t>
-      </w:r>
-      <w:r>
-        <w:t xml:space="preserve">, and </w:t>
-      </w:r>
-      <w:r>
-        <w:rPr>
-          <w:b/>
-        </w:rPr>
-        <w:t xml:space="preserve">Cycles/Byte </w:t>
-      </w:r>
-      <w:r>
-        <w:t>from the receiver</w:t>
-      </w:r>
-      <w:r>
-        <w:t>’</w:t>
-      </w:r>
-      <w:r>
-        <w:t>s output</w:t>
-      </w:r>
-    </w:p>
-    <w:p>
-      <w:pPr>
-        <w:pStyle w:val="Heading2"/>
-      </w:pPr>
-      <w:bookmarkStart w:id="38" w:name="_Toc513043212"/>
-      <w:r>
-        <w:t xml:space="preserve">Activity 3: </w:t>
-      </w:r>
-      <w:r>
-        <w:t xml:space="preserve">Generate Traffic with RSC in the </w:t>
-      </w:r>
-      <w:proofErr w:type="spellStart"/>
-      <w:r>
-        <w:t>vSwitch</w:t>
-      </w:r>
-      <w:proofErr w:type="spellEnd"/>
-      <w:r>
-        <w:t xml:space="preserve"> Disabled</w:t>
-      </w:r>
-      <w:bookmarkEnd w:id="38"/>
-    </w:p>
-    <w:p>
-      <w:pPr>
-        <w:rPr>
-          <w:sz w:val="20"/>
-          <w:szCs w:val="20"/>
-        </w:rPr>
-      </w:pPr>
-      <w:r>
-        <w:rPr>
-          <w:sz w:val="20"/>
-          <w:szCs w:val="20"/>
-        </w:rPr>
-        <w:t xml:space="preserve">This activity will </w:t>
-      </w:r>
-      <w:r>
-        <w:t>generate traffic from the sending system, to the receiving system</w:t>
-      </w:r>
-      <w:r>
-        <w:rPr>
-          <w:sz w:val="20"/>
-          <w:szCs w:val="20"/>
-        </w:rPr>
-        <w:t xml:space="preserve"> and capture measurements with RSC in the </w:t>
-      </w:r>
-      <w:proofErr w:type="spellStart"/>
-      <w:r>
-        <w:rPr>
-          <w:sz w:val="20"/>
-          <w:szCs w:val="20"/>
-        </w:rPr>
-        <w:t>vSwitch</w:t>
-      </w:r>
-      <w:proofErr w:type="spellEnd"/>
-      <w:r>
-        <w:rPr>
-          <w:sz w:val="20"/>
-          <w:szCs w:val="20"/>
-        </w:rPr>
-        <w:t xml:space="preserve"> </w:t>
-      </w:r>
-      <w:r>
-        <w:rPr>
-          <w:b/>
-          <w:sz w:val="20"/>
-          <w:szCs w:val="20"/>
-        </w:rPr>
-        <w:t>disabled</w:t>
-      </w:r>
-      <w:r>
-        <w:rPr>
-          <w:sz w:val="20"/>
-          <w:szCs w:val="20"/>
-        </w:rPr>
-        <w:t>.</w:t>
-      </w:r>
-    </w:p>
-    <w:p>
-      <w:pPr>
-        <w:pStyle w:val="ListParagraph"/>
-        <w:numPr>
-          <w:ilvl w:val="0"/>
-          <w:numId w:val="6"/>
-        </w:numPr>
-        <w:rPr>
-          <w:sz w:val="20"/>
-          <w:szCs w:val="20"/>
-        </w:rPr>
-      </w:pPr>
-      <w:r>
-        <w:rPr>
-          <w:sz w:val="20"/>
-          <w:szCs w:val="20"/>
-        </w:rPr>
-        <w:t xml:space="preserve">Task 1 – Disable RSC in the </w:t>
-      </w:r>
-      <w:proofErr w:type="spellStart"/>
-      <w:r>
-        <w:rPr>
-          <w:sz w:val="20"/>
-          <w:szCs w:val="20"/>
-        </w:rPr>
-        <w:t>vSwitch</w:t>
-      </w:r>
-      <w:proofErr w:type="spellEnd"/>
-    </w:p>
-    <w:p>
-      <w:pPr>
-        <w:pStyle w:val="ListParagraph"/>
-        <w:numPr>
-          <w:ilvl w:val="0"/>
-          <w:numId w:val="6"/>
-        </w:numPr>
-        <w:rPr>
-          <w:sz w:val="20"/>
-          <w:szCs w:val="20"/>
-        </w:rPr>
-      </w:pPr>
-      <w:r>
-        <w:rPr>
-          <w:sz w:val="20"/>
-          <w:szCs w:val="20"/>
-        </w:rPr>
-        <w:t xml:space="preserve">Task </w:t>
-      </w:r>
-      <w:r>
-        <w:rPr>
-          <w:sz w:val="20"/>
-          <w:szCs w:val="20"/>
-        </w:rPr>
-        <w:t>2</w:t>
-      </w:r>
-      <w:r>
-        <w:rPr>
-          <w:sz w:val="20"/>
-          <w:szCs w:val="20"/>
-        </w:rPr>
-        <w:t xml:space="preserve"> – </w:t>
-      </w:r>
-      <w:r>
-        <w:rPr>
-          <w:sz w:val="20"/>
-          <w:szCs w:val="20"/>
-        </w:rPr>
-        <w:t>Setup Receiving Session</w:t>
-      </w:r>
-    </w:p>
-    <w:p>
-      <w:pPr>
-        <w:pStyle w:val="ListParagraph"/>
-        <w:numPr>
-          <w:ilvl w:val="0"/>
-          <w:numId w:val="6"/>
-        </w:numPr>
-        <w:rPr>
-          <w:sz w:val="20"/>
-          <w:szCs w:val="20"/>
-        </w:rPr>
-      </w:pPr>
-      <w:r>
-        <w:rPr>
-          <w:sz w:val="20"/>
-          <w:szCs w:val="20"/>
-        </w:rPr>
-        <w:t xml:space="preserve">Task </w:t>
-      </w:r>
-      <w:r>
-        <w:rPr>
-          <w:sz w:val="20"/>
-          <w:szCs w:val="20"/>
-        </w:rPr>
-        <w:t>3</w:t>
-      </w:r>
-      <w:r>
-        <w:rPr>
-          <w:sz w:val="20"/>
-          <w:szCs w:val="20"/>
-        </w:rPr>
-        <w:t xml:space="preserve"> – </w:t>
-      </w:r>
-      <w:r>
-        <w:rPr>
-          <w:sz w:val="20"/>
-          <w:szCs w:val="20"/>
-        </w:rPr>
-        <w:t>Initiate Traffic Generation</w:t>
-      </w:r>
-    </w:p>
-    <w:p>
-      <w:pPr>
-        <w:pStyle w:val="ListParagraph"/>
-        <w:numPr>
-          <w:ilvl w:val="0"/>
-          <w:numId w:val="6"/>
-        </w:numPr>
-        <w:rPr>
-          <w:sz w:val="20"/>
-          <w:szCs w:val="20"/>
-        </w:rPr>
-      </w:pPr>
-      <w:r>
-        <w:rPr>
-          <w:sz w:val="20"/>
-          <w:szCs w:val="20"/>
-        </w:rPr>
-        <w:t xml:space="preserve">Task </w:t>
-      </w:r>
-      <w:r>
-        <w:rPr>
-          <w:sz w:val="20"/>
-          <w:szCs w:val="20"/>
-        </w:rPr>
-        <w:t>4</w:t>
-      </w:r>
-      <w:r>
-        <w:rPr>
-          <w:sz w:val="20"/>
-          <w:szCs w:val="20"/>
-        </w:rPr>
-        <w:t xml:space="preserve"> – </w:t>
-      </w:r>
-      <w:r>
-        <w:rPr>
-          <w:sz w:val="20"/>
-          <w:szCs w:val="20"/>
-        </w:rPr>
-        <w:t>Capture Measurements</w:t>
-      </w:r>
-    </w:p>
-    <w:p>
-      <w:pPr>
-        <w:pStyle w:val="Heading3"/>
-      </w:pPr>
-      <w:bookmarkStart w:id="39" w:name="_Toc513043213"/>
-      <w:r>
-        <w:t xml:space="preserve">Task </w:t>
-      </w:r>
-      <w:r>
-        <w:t>1</w:t>
-      </w:r>
-      <w:r>
-        <w:t xml:space="preserve">: Disable RSC in the </w:t>
-      </w:r>
-      <w:proofErr w:type="spellStart"/>
-      <w:r>
-        <w:t>vSwitch</w:t>
-      </w:r>
-      <w:bookmarkEnd w:id="39"/>
-      <w:proofErr w:type="spellEnd"/>
-    </w:p>
-    <w:p>
-      <w:r>
-        <w:t xml:space="preserve">To disable RSC in the </w:t>
-      </w:r>
-      <w:proofErr w:type="spellStart"/>
-      <w:r>
-        <w:t>vSwitch</w:t>
-      </w:r>
-      <w:proofErr w:type="spellEnd"/>
-      <w:r>
-        <w:t xml:space="preserve">, on the receiving system, </w:t>
-      </w:r>
-      <w:r>
-        <w:t>run the following PowerShell command:</w:t>
+        <w:lastRenderedPageBreak/>
+        <w:t>Verify this has been disabled with the following command:</w:t>
       </w:r>
     </w:p>
     <w:p>
@@ -7899,10 +7404,10 @@
           <w:noProof/>
         </w:rPr>
         <w:drawing>
-          <wp:inline distT="0" distB="0" distL="0" distR="0" wp14:anchorId="3B8F692C" wp14:editId="07C28AFD">
-            <wp:extent cx="4029075" cy="190500"/>
-            <wp:effectExtent l="0" t="0" r="9525" b="0"/>
-            <wp:docPr id="35" name="Picture 35"/>
+          <wp:inline distT="0" distB="0" distL="0" distR="0" wp14:anchorId="406655A0" wp14:editId="30EFBD5B">
+            <wp:extent cx="3105150" cy="647700"/>
+            <wp:effectExtent l="0" t="0" r="0" b="0"/>
+            <wp:docPr id="38" name="Picture 38"/>
             <wp:cNvGraphicFramePr>
               <a:graphicFrameLocks xmlns:a="http://schemas.openxmlformats.org/drawingml/2006/main" noChangeAspect="1"/>
             </wp:cNvGraphicFramePr>
@@ -7922,7 +7427,7 @@
                   <pic:spPr>
                     <a:xfrm>
                       <a:off x="0" y="0"/>
-                      <a:ext cx="4029075" cy="190500"/>
+                      <a:ext cx="3105150" cy="647700"/>
                     </a:xfrm>
                     <a:prstGeom prst="rect">
                       <a:avLst/>
@@ -7936,24 +7441,494 @@
       </w:r>
     </w:p>
     <w:p>
+      <w:pPr>
+        <w:pStyle w:val="Heading3"/>
+      </w:pPr>
+      <w:bookmarkStart w:id="40" w:name="_Toc513043214"/>
+      <w:r>
+        <w:t>Task 2: Setup Receiving Session</w:t>
+      </w:r>
+      <w:bookmarkEnd w:id="40"/>
+    </w:p>
+    <w:p>
+      <w:r>
+        <w:t xml:space="preserve">In this task, you’ll </w:t>
+      </w:r>
+      <w:r>
+        <w:t xml:space="preserve">setup the receiving session as you did in Activity 2.  The commands are included here for simplicity.  </w:t>
+      </w:r>
+      <w:r>
+        <w:t>Run the following command to allow the receiver to receive traffic from the sender.</w:t>
+      </w:r>
+    </w:p>
+    <w:p>
+      <w:pPr>
+        <w:ind w:firstLine="720"/>
+        <w:rPr>
+          <w:b/>
+        </w:rPr>
+      </w:pPr>
+      <w:r>
+        <w:rPr>
+          <w:b/>
+        </w:rPr>
+        <w:t>.\NTttcp.exe -R -M 1,*,192.168.24.</w:t>
+      </w:r>
+      <w:r>
+        <w:rPr>
+          <w:b/>
+        </w:rPr>
+        <w:t>1</w:t>
+      </w:r>
+      <w:r>
+        <w:rPr>
+          <w:b/>
+        </w:rPr>
+        <w:t>02 -l 64k -a 6 -t 30</w:t>
+      </w:r>
+    </w:p>
+    <w:p>
+      <w:pPr>
+        <w:spacing w:after="0"/>
+      </w:pPr>
+      <w:r>
+        <w:t>Note the following from the above command:</w:t>
+      </w:r>
+    </w:p>
+    <w:p>
+      <w:pPr>
+        <w:pStyle w:val="ListParagraph"/>
+        <w:numPr>
+          <w:ilvl w:val="0"/>
+          <w:numId w:val="20"/>
+        </w:numPr>
+      </w:pPr>
+      <w:r>
+        <w:t>NTttcp.exe exists in the current location of the prompt</w:t>
+      </w:r>
+    </w:p>
+    <w:p>
+      <w:pPr>
+        <w:pStyle w:val="ListParagraph"/>
+        <w:numPr>
+          <w:ilvl w:val="0"/>
+          <w:numId w:val="20"/>
+        </w:numPr>
+      </w:pPr>
+      <w:r>
+        <w:rPr>
+          <w:b/>
+        </w:rPr>
+        <w:t xml:space="preserve">-R </w:t>
+      </w:r>
+      <w:r>
+        <w:t>identifies this as the receiving system</w:t>
+      </w:r>
+    </w:p>
+    <w:p>
+      <w:pPr>
+        <w:pStyle w:val="ListParagraph"/>
+        <w:numPr>
+          <w:ilvl w:val="0"/>
+          <w:numId w:val="20"/>
+        </w:numPr>
+        <w:rPr>
+          <w:b/>
+        </w:rPr>
+      </w:pPr>
+      <w:r>
+        <w:rPr>
+          <w:b/>
+        </w:rPr>
+        <w:t>-M</w:t>
+      </w:r>
+      <w:r>
+        <w:t xml:space="preserve"> indicates the number of threads to be used – in this example, 1 thread will be used</w:t>
+      </w:r>
+    </w:p>
+    <w:p>
+      <w:pPr>
+        <w:pStyle w:val="ListParagraph"/>
+        <w:numPr>
+          <w:ilvl w:val="0"/>
+          <w:numId w:val="20"/>
+        </w:numPr>
+        <w:rPr>
+          <w:b/>
+        </w:rPr>
+      </w:pPr>
+      <w:r>
+        <w:rPr>
+          <w:b/>
+        </w:rPr>
+        <w:t>*</w:t>
+      </w:r>
+      <w:r>
+        <w:t xml:space="preserve"> indicates the processors to use – In this example, all processors can be used</w:t>
+      </w:r>
+    </w:p>
+    <w:p>
+      <w:pPr>
+        <w:pStyle w:val="ListParagraph"/>
+        <w:numPr>
+          <w:ilvl w:val="0"/>
+          <w:numId w:val="20"/>
+        </w:numPr>
+        <w:rPr>
+          <w:b/>
+        </w:rPr>
+      </w:pPr>
+      <w:r>
+        <w:rPr>
+          <w:b/>
+        </w:rPr>
+        <w:t xml:space="preserve">192.168.24.102 </w:t>
+      </w:r>
+      <w:r>
+        <w:t>indicates the receiving systems IP address</w:t>
+      </w:r>
+    </w:p>
+    <w:p>
+      <w:pPr>
+        <w:pStyle w:val="ListParagraph"/>
+        <w:numPr>
+          <w:ilvl w:val="0"/>
+          <w:numId w:val="20"/>
+        </w:numPr>
+        <w:rPr>
+          <w:b/>
+        </w:rPr>
+      </w:pPr>
+      <w:r>
+        <w:rPr>
+          <w:b/>
+        </w:rPr>
+        <w:t xml:space="preserve">-t 30 </w:t>
+      </w:r>
+      <w:r>
+        <w:t>indicates the (length in seconds) of the test</w:t>
+      </w:r>
+    </w:p>
+    <w:p>
+      <w:r>
+        <w:t>Additional</w:t>
+      </w:r>
+      <w:r>
+        <w:t>, information on the commands are available in the NTttcp documentation.  Please feel free to alter the exact commands for the test based on your environment.</w:t>
+      </w:r>
+    </w:p>
+    <w:p>
+      <w:pPr>
+        <w:pStyle w:val="Heading3"/>
+      </w:pPr>
+      <w:bookmarkStart w:id="41" w:name="_Toc513043215"/>
+      <w:r>
+        <w:t>Task 3: Initiate Traffic Generation</w:t>
+      </w:r>
+      <w:bookmarkEnd w:id="41"/>
+    </w:p>
+    <w:p>
+      <w:r>
+        <w:t xml:space="preserve">In this task, you’ll setup the receiving session as you did in Activity 2.  The commands are included here for simplicity.  </w:t>
+      </w:r>
+      <w:r>
+        <w:t xml:space="preserve">Run the following command to </w:t>
+      </w:r>
+      <w:r>
+        <w:t xml:space="preserve">initiate </w:t>
+      </w:r>
+      <w:r>
+        <w:t>traffic from the sender.</w:t>
+      </w:r>
+    </w:p>
+    <w:p>
+      <w:pPr>
+        <w:ind w:firstLine="720"/>
+        <w:rPr>
+          <w:b/>
+        </w:rPr>
+      </w:pPr>
+      <w:r>
+        <w:rPr>
+          <w:b/>
+        </w:rPr>
+        <w:t>.\NTttcp.exe -</w:t>
+      </w:r>
+      <w:r>
+        <w:rPr>
+          <w:b/>
+        </w:rPr>
+        <w:t>S</w:t>
+      </w:r>
+      <w:r>
+        <w:rPr>
+          <w:b/>
+        </w:rPr>
+        <w:t xml:space="preserve"> -M 1,*,192.168.24.</w:t>
+      </w:r>
+      <w:r>
+        <w:rPr>
+          <w:b/>
+        </w:rPr>
+        <w:t>1</w:t>
+      </w:r>
+      <w:r>
+        <w:rPr>
+          <w:b/>
+        </w:rPr>
+        <w:t>02 -l 64k -a 6 -t 30</w:t>
+      </w:r>
+    </w:p>
+    <w:p>
+      <w:pPr>
+        <w:spacing w:after="0"/>
+      </w:pPr>
+      <w:r>
+        <w:t>Note the following from the above command:</w:t>
+      </w:r>
+    </w:p>
+    <w:p>
+      <w:pPr>
+        <w:pStyle w:val="ListParagraph"/>
+        <w:numPr>
+          <w:ilvl w:val="0"/>
+          <w:numId w:val="20"/>
+        </w:numPr>
+      </w:pPr>
+      <w:r>
+        <w:t>NTttcp.exe exists in the current location of the prompt</w:t>
+      </w:r>
+    </w:p>
+    <w:p>
+      <w:pPr>
+        <w:pStyle w:val="ListParagraph"/>
+        <w:numPr>
+          <w:ilvl w:val="0"/>
+          <w:numId w:val="20"/>
+        </w:numPr>
+      </w:pPr>
+      <w:r>
+        <w:rPr>
+          <w:b/>
+        </w:rPr>
+        <w:t>-</w:t>
+      </w:r>
+      <w:r>
+        <w:rPr>
+          <w:b/>
+        </w:rPr>
+        <w:t>S</w:t>
+      </w:r>
+      <w:r>
+        <w:rPr>
+          <w:b/>
+        </w:rPr>
+        <w:t xml:space="preserve"> </w:t>
+      </w:r>
+      <w:r>
+        <w:t>identifies this as the sending system</w:t>
+      </w:r>
+    </w:p>
+    <w:p>
+      <w:pPr>
+        <w:pStyle w:val="ListParagraph"/>
+        <w:numPr>
+          <w:ilvl w:val="0"/>
+          <w:numId w:val="20"/>
+        </w:numPr>
+        <w:rPr>
+          <w:b/>
+        </w:rPr>
+      </w:pPr>
+      <w:r>
+        <w:rPr>
+          <w:b/>
+        </w:rPr>
+        <w:t>-M</w:t>
+      </w:r>
+      <w:r>
+        <w:t xml:space="preserve"> indicates the number of threads to be used – in this example, 1 thread will be used</w:t>
+      </w:r>
+    </w:p>
+    <w:p>
+      <w:pPr>
+        <w:pStyle w:val="ListParagraph"/>
+        <w:numPr>
+          <w:ilvl w:val="0"/>
+          <w:numId w:val="20"/>
+        </w:numPr>
+        <w:rPr>
+          <w:b/>
+        </w:rPr>
+      </w:pPr>
+      <w:r>
+        <w:rPr>
+          <w:b/>
+        </w:rPr>
+        <w:t>*</w:t>
+      </w:r>
+      <w:r>
+        <w:t xml:space="preserve"> indicates the processors to use – In this example, all processors can be used</w:t>
+      </w:r>
+    </w:p>
+    <w:p>
+      <w:pPr>
+        <w:pStyle w:val="ListParagraph"/>
+        <w:numPr>
+          <w:ilvl w:val="0"/>
+          <w:numId w:val="20"/>
+        </w:numPr>
+        <w:rPr>
+          <w:b/>
+        </w:rPr>
+      </w:pPr>
+      <w:r>
+        <w:rPr>
+          <w:b/>
+        </w:rPr>
+        <w:t xml:space="preserve">192.168.24.102 </w:t>
+      </w:r>
+      <w:r>
+        <w:t>indicates the receiving systems IP address</w:t>
+      </w:r>
+      <w:r>
+        <w:rPr>
+          <w:b/>
+        </w:rPr>
+        <w:t xml:space="preserve"> </w:t>
+      </w:r>
+      <w:r>
+        <w:t>– This should be the same on the sending and receiving systems</w:t>
+      </w:r>
+    </w:p>
+    <w:p>
+      <w:pPr>
+        <w:pStyle w:val="ListParagraph"/>
+        <w:numPr>
+          <w:ilvl w:val="0"/>
+          <w:numId w:val="20"/>
+        </w:numPr>
+        <w:rPr>
+          <w:b/>
+        </w:rPr>
+      </w:pPr>
+      <w:r>
+        <w:rPr>
+          <w:b/>
+        </w:rPr>
+        <w:t xml:space="preserve">-t 30 </w:t>
+      </w:r>
+      <w:r>
+        <w:t>indicates the (length in seconds) of the test</w:t>
+      </w:r>
+    </w:p>
+    <w:p>
+      <w:r>
+        <w:t>Additional</w:t>
+      </w:r>
+      <w:r>
+        <w:t>, information on the commands are available in the NTttcp documentation.  Please feel free to alter the exact commands for the test based on your environment.</w:t>
+      </w:r>
+    </w:p>
+    <w:p>
+      <w:r>
+        <w:t>Once</w:t>
+      </w:r>
+      <w:r>
+        <w:t xml:space="preserve"> this command has been executed traffic should begin to flow.  This can be identified by the sending and receiving systems showing the following output:</w:t>
+      </w:r>
+    </w:p>
+    <w:p>
+      <w:r>
+        <w:rPr>
+          <w:noProof/>
+        </w:rPr>
+        <w:drawing>
+          <wp:inline distT="0" distB="0" distL="0" distR="0" wp14:anchorId="658B9052" wp14:editId="362C7BB9">
+            <wp:extent cx="5943600" cy="445135"/>
+            <wp:effectExtent l="0" t="0" r="0" b="0"/>
+            <wp:docPr id="39" name="Picture 39"/>
+            <wp:cNvGraphicFramePr>
+              <a:graphicFrameLocks xmlns:a="http://schemas.openxmlformats.org/drawingml/2006/main" noChangeAspect="1"/>
+            </wp:cNvGraphicFramePr>
+            <a:graphic xmlns:a="http://schemas.openxmlformats.org/drawingml/2006/main">
+              <a:graphicData uri="http://schemas.openxmlformats.org/drawingml/2006/picture">
+                <pic:pic xmlns:pic="http://schemas.openxmlformats.org/drawingml/2006/picture">
+                  <pic:nvPicPr>
+                    <pic:cNvPr id="1" name=""/>
+                    <pic:cNvPicPr/>
+                  </pic:nvPicPr>
+                  <pic:blipFill>
+                    <a:blip r:embed="rId21"/>
+                    <a:stretch>
+                      <a:fillRect/>
+                    </a:stretch>
+                  </pic:blipFill>
+                  <pic:spPr>
+                    <a:xfrm>
+                      <a:off x="0" y="0"/>
+                      <a:ext cx="5943600" cy="445135"/>
+                    </a:xfrm>
+                    <a:prstGeom prst="rect">
+                      <a:avLst/>
+                    </a:prstGeom>
+                  </pic:spPr>
+                </pic:pic>
+              </a:graphicData>
+            </a:graphic>
+          </wp:inline>
+        </w:drawing>
+      </w:r>
+    </w:p>
+    <w:p>
+      <w:pPr>
+        <w:pStyle w:val="Heading3"/>
+      </w:pPr>
+      <w:bookmarkStart w:id="42" w:name="_Toc513043216"/>
       <w:r>
         <w:lastRenderedPageBreak/>
-        <w:t>Verify this has been disabled with the following command:</w:t>
-      </w:r>
-    </w:p>
-    <w:p>
-      <w:pPr>
-        <w:ind w:firstLine="720"/>
-      </w:pPr>
+        <w:t xml:space="preserve">Task </w:t>
+      </w:r>
+      <w:r>
+        <w:t>4</w:t>
+      </w:r>
+      <w:r>
+        <w:t>: Capture Measurements</w:t>
+      </w:r>
+      <w:bookmarkEnd w:id="42"/>
+    </w:p>
+    <w:p>
+      <w:r>
+        <w:t>After 30 seconds (</w:t>
+      </w:r>
+      <w:r>
+        <w:rPr>
+          <w:b/>
+        </w:rPr>
+        <w:t>-t 30</w:t>
+      </w:r>
+      <w:r>
+        <w:t xml:space="preserve">) </w:t>
+      </w:r>
+      <w:r>
+        <w:t>the command will return and display results.  RSC functions on the receive side and coalesces data prior to delivery to the operating system.  As such, we are only interested in the metrics from the receiver.</w:t>
+      </w:r>
+    </w:p>
+    <w:p>
+      <w:r>
+        <w:t>The entire output is included here:</w:t>
+      </w:r>
+    </w:p>
+    <w:p>
       <w:r>
         <w:rPr>
           <w:noProof/>
         </w:rPr>
         <w:drawing>
-          <wp:inline distT="0" distB="0" distL="0" distR="0" wp14:anchorId="406655A0" wp14:editId="30EFBD5B">
-            <wp:extent cx="3105150" cy="647700"/>
-            <wp:effectExtent l="0" t="0" r="0" b="0"/>
-            <wp:docPr id="38" name="Picture 38"/>
+          <wp:inline distT="0" distB="0" distL="0" distR="0" wp14:anchorId="6270F1F9" wp14:editId="18198B19">
+            <wp:extent cx="5659410" cy="4740965"/>
+            <wp:effectExtent l="0" t="0" r="0" b="2540"/>
+            <wp:docPr id="43" name="Picture 43"/>
             <wp:cNvGraphicFramePr>
               <a:graphicFrameLocks xmlns:a="http://schemas.openxmlformats.org/drawingml/2006/main" noChangeAspect="1"/>
             </wp:cNvGraphicFramePr>
@@ -7973,571 +7948,6 @@
                   <pic:spPr>
                     <a:xfrm>
                       <a:off x="0" y="0"/>
-                      <a:ext cx="3105150" cy="647700"/>
-                    </a:xfrm>
-                    <a:prstGeom prst="rect">
-                      <a:avLst/>
-                    </a:prstGeom>
-                  </pic:spPr>
-                </pic:pic>
-              </a:graphicData>
-            </a:graphic>
-          </wp:inline>
-        </w:drawing>
-      </w:r>
-    </w:p>
-    <w:p>
-      <w:pPr>
-        <w:pStyle w:val="Heading3"/>
-      </w:pPr>
-      <w:bookmarkStart w:id="40" w:name="_Toc513043214"/>
-      <w:r>
-        <w:t>Task 2: Setup Receiving Session</w:t>
-      </w:r>
-      <w:bookmarkEnd w:id="40"/>
-    </w:p>
-    <w:p>
-      <w:r>
-        <w:t xml:space="preserve">In this task, you’ll </w:t>
-      </w:r>
-      <w:r>
-        <w:t xml:space="preserve">setup the receiving session as you did in Activity 2.  The commands are included here for simplicity.  </w:t>
-      </w:r>
-      <w:r>
-        <w:t>Run the following command to allow the receiver to receive traffic from the sender.</w:t>
-      </w:r>
-    </w:p>
-    <w:p>
-      <w:pPr>
-        <w:ind w:firstLine="720"/>
-        <w:rPr>
-          <w:b/>
-        </w:rPr>
-      </w:pPr>
-      <w:r>
-        <w:rPr>
-          <w:b/>
-        </w:rPr>
-        <w:t xml:space="preserve">.\NTttcp.exe -R -M </w:t>
-      </w:r>
-      <w:proofErr w:type="gramStart"/>
-      <w:r>
-        <w:rPr>
-          <w:b/>
-        </w:rPr>
-        <w:t>1,*</w:t>
-      </w:r>
-      <w:proofErr w:type="gramEnd"/>
-      <w:r>
-        <w:rPr>
-          <w:b/>
-        </w:rPr>
-        <w:t>,192.168.24.</w:t>
-      </w:r>
-      <w:r>
-        <w:rPr>
-          <w:b/>
-        </w:rPr>
-        <w:t>1</w:t>
-      </w:r>
-      <w:r>
-        <w:rPr>
-          <w:b/>
-        </w:rPr>
-        <w:t>02 -l 64k -a 6 -t 30</w:t>
-      </w:r>
-    </w:p>
-    <w:p>
-      <w:pPr>
-        <w:spacing w:after="0"/>
-      </w:pPr>
-      <w:r>
-        <w:t>Note the following from the above command:</w:t>
-      </w:r>
-    </w:p>
-    <w:p>
-      <w:pPr>
-        <w:pStyle w:val="ListParagraph"/>
-        <w:numPr>
-          <w:ilvl w:val="0"/>
-          <w:numId w:val="20"/>
-        </w:numPr>
-      </w:pPr>
-      <w:r>
-        <w:t>NTttcp.exe exists in the current location of the prompt</w:t>
-      </w:r>
-    </w:p>
-    <w:p>
-      <w:pPr>
-        <w:pStyle w:val="ListParagraph"/>
-        <w:numPr>
-          <w:ilvl w:val="0"/>
-          <w:numId w:val="20"/>
-        </w:numPr>
-      </w:pPr>
-      <w:r>
-        <w:rPr>
-          <w:b/>
-        </w:rPr>
-        <w:t xml:space="preserve">-R </w:t>
-      </w:r>
-      <w:r>
-        <w:t>identifies this as the receiving system</w:t>
-      </w:r>
-    </w:p>
-    <w:p>
-      <w:pPr>
-        <w:pStyle w:val="ListParagraph"/>
-        <w:numPr>
-          <w:ilvl w:val="0"/>
-          <w:numId w:val="20"/>
-        </w:numPr>
-        <w:rPr>
-          <w:b/>
-        </w:rPr>
-      </w:pPr>
-      <w:r>
-        <w:rPr>
-          <w:b/>
-        </w:rPr>
-        <w:t>-M</w:t>
-      </w:r>
-      <w:r>
-        <w:t xml:space="preserve"> indicates the number of threads to be used – in this example, 1 thread will be used</w:t>
-      </w:r>
-    </w:p>
-    <w:p>
-      <w:pPr>
-        <w:pStyle w:val="ListParagraph"/>
-        <w:numPr>
-          <w:ilvl w:val="0"/>
-          <w:numId w:val="20"/>
-        </w:numPr>
-        <w:rPr>
-          <w:b/>
-        </w:rPr>
-      </w:pPr>
-      <w:r>
-        <w:rPr>
-          <w:b/>
-        </w:rPr>
-        <w:t>*</w:t>
-      </w:r>
-      <w:r>
-        <w:t xml:space="preserve"> indicates the processors to use – In this example, all processors can be used</w:t>
-      </w:r>
-    </w:p>
-    <w:p>
-      <w:pPr>
-        <w:pStyle w:val="ListParagraph"/>
-        <w:numPr>
-          <w:ilvl w:val="0"/>
-          <w:numId w:val="20"/>
-        </w:numPr>
-        <w:rPr>
-          <w:b/>
-        </w:rPr>
-      </w:pPr>
-      <w:r>
-        <w:rPr>
-          <w:b/>
-        </w:rPr>
-        <w:t xml:space="preserve">192.168.24.102 </w:t>
-      </w:r>
-      <w:r>
-        <w:t>indicates the receiving systems IP address</w:t>
-      </w:r>
-    </w:p>
-    <w:p>
-      <w:pPr>
-        <w:pStyle w:val="ListParagraph"/>
-        <w:numPr>
-          <w:ilvl w:val="0"/>
-          <w:numId w:val="20"/>
-        </w:numPr>
-        <w:rPr>
-          <w:b/>
-        </w:rPr>
-      </w:pPr>
-      <w:r>
-        <w:rPr>
-          <w:b/>
-        </w:rPr>
-        <w:t xml:space="preserve">-t 30 </w:t>
-      </w:r>
-      <w:r>
-        <w:t>indicates the (length in seconds) of the test</w:t>
-      </w:r>
-    </w:p>
-    <w:p>
-      <w:r>
-        <w:t>Additional</w:t>
-      </w:r>
-      <w:r>
-        <w:t xml:space="preserve">, information on the commands are available in the </w:t>
-      </w:r>
-      <w:proofErr w:type="spellStart"/>
-      <w:r>
-        <w:t>NTttcp</w:t>
-      </w:r>
-      <w:proofErr w:type="spellEnd"/>
-      <w:r>
-        <w:t xml:space="preserve"> documentation.  Please feel free to alter the exact commands for the test based on your environment.</w:t>
-      </w:r>
-    </w:p>
-    <w:p>
-      <w:pPr>
-        <w:pStyle w:val="Heading3"/>
-      </w:pPr>
-      <w:bookmarkStart w:id="41" w:name="_Toc513043215"/>
-      <w:r>
-        <w:t>Task 3: Initiate Traffic Generation</w:t>
-      </w:r>
-      <w:bookmarkEnd w:id="41"/>
-    </w:p>
-    <w:p>
-      <w:r>
-        <w:t xml:space="preserve">In this task, you’ll setup the receiving session as you did in Activity 2.  The commands are included here for simplicity.  </w:t>
-      </w:r>
-      <w:r>
-        <w:t xml:space="preserve">Run the following command to </w:t>
-      </w:r>
-      <w:r>
-        <w:t xml:space="preserve">initiate </w:t>
-      </w:r>
-      <w:r>
-        <w:t>traffic from the sender.</w:t>
-      </w:r>
-    </w:p>
-    <w:p>
-      <w:pPr>
-        <w:ind w:firstLine="720"/>
-        <w:rPr>
-          <w:b/>
-        </w:rPr>
-      </w:pPr>
-      <w:r>
-        <w:rPr>
-          <w:b/>
-        </w:rPr>
-        <w:t>.\NTttcp.exe -</w:t>
-      </w:r>
-      <w:r>
-        <w:rPr>
-          <w:b/>
-        </w:rPr>
-        <w:t>S</w:t>
-      </w:r>
-      <w:r>
-        <w:rPr>
-          <w:b/>
-        </w:rPr>
-        <w:t xml:space="preserve"> -M </w:t>
-      </w:r>
-      <w:proofErr w:type="gramStart"/>
-      <w:r>
-        <w:rPr>
-          <w:b/>
-        </w:rPr>
-        <w:t>1,*</w:t>
-      </w:r>
-      <w:proofErr w:type="gramEnd"/>
-      <w:r>
-        <w:rPr>
-          <w:b/>
-        </w:rPr>
-        <w:t>,192.168.24.</w:t>
-      </w:r>
-      <w:r>
-        <w:rPr>
-          <w:b/>
-        </w:rPr>
-        <w:t>1</w:t>
-      </w:r>
-      <w:r>
-        <w:rPr>
-          <w:b/>
-        </w:rPr>
-        <w:t>02 -l 64k -a 6 -t 30</w:t>
-      </w:r>
-    </w:p>
-    <w:p>
-      <w:pPr>
-        <w:spacing w:after="0"/>
-      </w:pPr>
-      <w:r>
-        <w:t>Note the following from the above command:</w:t>
-      </w:r>
-    </w:p>
-    <w:p>
-      <w:pPr>
-        <w:pStyle w:val="ListParagraph"/>
-        <w:numPr>
-          <w:ilvl w:val="0"/>
-          <w:numId w:val="20"/>
-        </w:numPr>
-      </w:pPr>
-      <w:r>
-        <w:t>NTttcp.exe exists in the current location of the prompt</w:t>
-      </w:r>
-    </w:p>
-    <w:p>
-      <w:pPr>
-        <w:pStyle w:val="ListParagraph"/>
-        <w:numPr>
-          <w:ilvl w:val="0"/>
-          <w:numId w:val="20"/>
-        </w:numPr>
-      </w:pPr>
-      <w:r>
-        <w:rPr>
-          <w:b/>
-        </w:rPr>
-        <w:t>-</w:t>
-      </w:r>
-      <w:r>
-        <w:rPr>
-          <w:b/>
-        </w:rPr>
-        <w:t>S</w:t>
-      </w:r>
-      <w:r>
-        <w:rPr>
-          <w:b/>
-        </w:rPr>
-        <w:t xml:space="preserve"> </w:t>
-      </w:r>
-      <w:r>
-        <w:t>identifies this as the sending system</w:t>
-      </w:r>
-    </w:p>
-    <w:p>
-      <w:pPr>
-        <w:pStyle w:val="ListParagraph"/>
-        <w:numPr>
-          <w:ilvl w:val="0"/>
-          <w:numId w:val="20"/>
-        </w:numPr>
-        <w:rPr>
-          <w:b/>
-        </w:rPr>
-      </w:pPr>
-      <w:r>
-        <w:rPr>
-          <w:b/>
-        </w:rPr>
-        <w:t>-M</w:t>
-      </w:r>
-      <w:r>
-        <w:t xml:space="preserve"> indicates the number of threads to be used – in this example, 1 thread will be used</w:t>
-      </w:r>
-    </w:p>
-    <w:p>
-      <w:pPr>
-        <w:pStyle w:val="ListParagraph"/>
-        <w:numPr>
-          <w:ilvl w:val="0"/>
-          <w:numId w:val="20"/>
-        </w:numPr>
-        <w:rPr>
-          <w:b/>
-        </w:rPr>
-      </w:pPr>
-      <w:r>
-        <w:rPr>
-          <w:b/>
-        </w:rPr>
-        <w:t>*</w:t>
-      </w:r>
-      <w:r>
-        <w:t xml:space="preserve"> indicates the processors to use – In this example, all processors can be used</w:t>
-      </w:r>
-    </w:p>
-    <w:p>
-      <w:pPr>
-        <w:pStyle w:val="ListParagraph"/>
-        <w:numPr>
-          <w:ilvl w:val="0"/>
-          <w:numId w:val="20"/>
-        </w:numPr>
-        <w:rPr>
-          <w:b/>
-        </w:rPr>
-      </w:pPr>
-      <w:r>
-        <w:rPr>
-          <w:b/>
-        </w:rPr>
-        <w:t xml:space="preserve">192.168.24.102 </w:t>
-      </w:r>
-      <w:r>
-        <w:t>indicates the receiving systems IP address</w:t>
-      </w:r>
-      <w:r>
-        <w:rPr>
-          <w:b/>
-        </w:rPr>
-        <w:t xml:space="preserve"> </w:t>
-      </w:r>
-      <w:r>
-        <w:t>– This should be the same on the sending and receiving systems</w:t>
-      </w:r>
-    </w:p>
-    <w:p>
-      <w:pPr>
-        <w:pStyle w:val="ListParagraph"/>
-        <w:numPr>
-          <w:ilvl w:val="0"/>
-          <w:numId w:val="20"/>
-        </w:numPr>
-        <w:rPr>
-          <w:b/>
-        </w:rPr>
-      </w:pPr>
-      <w:r>
-        <w:rPr>
-          <w:b/>
-        </w:rPr>
-        <w:t xml:space="preserve">-t 30 </w:t>
-      </w:r>
-      <w:r>
-        <w:t>indicates the (length in seconds) of the test</w:t>
-      </w:r>
-    </w:p>
-    <w:p>
-      <w:r>
-        <w:t>Additional</w:t>
-      </w:r>
-      <w:r>
-        <w:t xml:space="preserve">, information on the commands are available in the </w:t>
-      </w:r>
-      <w:proofErr w:type="spellStart"/>
-      <w:r>
-        <w:t>NTttcp</w:t>
-      </w:r>
-      <w:proofErr w:type="spellEnd"/>
-      <w:r>
-        <w:t xml:space="preserve"> documentation.  Please feel free to alter the exact commands for the test based on your environment.</w:t>
-      </w:r>
-    </w:p>
-    <w:p>
-      <w:r>
-        <w:t>Once</w:t>
-      </w:r>
-      <w:r>
-        <w:t xml:space="preserve"> this command has been executed traffic should begin to flow.  This can be identified by the sending and receiving systems showing the following output:</w:t>
-      </w:r>
-    </w:p>
-    <w:p>
-      <w:r>
-        <w:rPr>
-          <w:noProof/>
-        </w:rPr>
-        <w:drawing>
-          <wp:inline distT="0" distB="0" distL="0" distR="0" wp14:anchorId="658B9052" wp14:editId="362C7BB9">
-            <wp:extent cx="5943600" cy="445135"/>
-            <wp:effectExtent l="0" t="0" r="0" b="0"/>
-            <wp:docPr id="39" name="Picture 39"/>
-            <wp:cNvGraphicFramePr>
-              <a:graphicFrameLocks xmlns:a="http://schemas.openxmlformats.org/drawingml/2006/main" noChangeAspect="1"/>
-            </wp:cNvGraphicFramePr>
-            <a:graphic xmlns:a="http://schemas.openxmlformats.org/drawingml/2006/main">
-              <a:graphicData uri="http://schemas.openxmlformats.org/drawingml/2006/picture">
-                <pic:pic xmlns:pic="http://schemas.openxmlformats.org/drawingml/2006/picture">
-                  <pic:nvPicPr>
-                    <pic:cNvPr id="1" name=""/>
-                    <pic:cNvPicPr/>
-                  </pic:nvPicPr>
-                  <pic:blipFill>
-                    <a:blip r:embed="rId22"/>
-                    <a:stretch>
-                      <a:fillRect/>
-                    </a:stretch>
-                  </pic:blipFill>
-                  <pic:spPr>
-                    <a:xfrm>
-                      <a:off x="0" y="0"/>
-                      <a:ext cx="5943600" cy="445135"/>
-                    </a:xfrm>
-                    <a:prstGeom prst="rect">
-                      <a:avLst/>
-                    </a:prstGeom>
-                  </pic:spPr>
-                </pic:pic>
-              </a:graphicData>
-            </a:graphic>
-          </wp:inline>
-        </w:drawing>
-      </w:r>
-    </w:p>
-    <w:p>
-      <w:pPr>
-        <w:pStyle w:val="Heading3"/>
-      </w:pPr>
-      <w:bookmarkStart w:id="42" w:name="_Toc513043216"/>
-      <w:r>
-        <w:lastRenderedPageBreak/>
-        <w:t xml:space="preserve">Task </w:t>
-      </w:r>
-      <w:r>
-        <w:t>4</w:t>
-      </w:r>
-      <w:r>
-        <w:t>: Capture Measurements</w:t>
-      </w:r>
-      <w:bookmarkEnd w:id="42"/>
-    </w:p>
-    <w:p>
-      <w:r>
-        <w:t>After 30 seconds (</w:t>
-      </w:r>
-      <w:r>
-        <w:rPr>
-          <w:b/>
-        </w:rPr>
-        <w:t>-t 30</w:t>
-      </w:r>
-      <w:r>
-        <w:t xml:space="preserve">) </w:t>
-      </w:r>
-      <w:r>
-        <w:t>the command will return and display results.  RSC functions on the receive side and coalesces data prior to delivery to the operating system.  As such, we are only interested in the metrics from the receiver.</w:t>
-      </w:r>
-    </w:p>
-    <w:p>
-      <w:r>
-        <w:t>The entire output is included here:</w:t>
-      </w:r>
-    </w:p>
-    <w:p>
-      <w:r>
-        <w:rPr>
-          <w:noProof/>
-        </w:rPr>
-        <w:drawing>
-          <wp:inline distT="0" distB="0" distL="0" distR="0" wp14:anchorId="6270F1F9" wp14:editId="18198B19">
-            <wp:extent cx="5659410" cy="4740965"/>
-            <wp:effectExtent l="0" t="0" r="0" b="2540"/>
-            <wp:docPr id="43" name="Picture 43"/>
-            <wp:cNvGraphicFramePr>
-              <a:graphicFrameLocks xmlns:a="http://schemas.openxmlformats.org/drawingml/2006/main" noChangeAspect="1"/>
-            </wp:cNvGraphicFramePr>
-            <a:graphic xmlns:a="http://schemas.openxmlformats.org/drawingml/2006/main">
-              <a:graphicData uri="http://schemas.openxmlformats.org/drawingml/2006/picture">
-                <pic:pic xmlns:pic="http://schemas.openxmlformats.org/drawingml/2006/picture">
-                  <pic:nvPicPr>
-                    <pic:cNvPr id="1" name=""/>
-                    <pic:cNvPicPr/>
-                  </pic:nvPicPr>
-                  <pic:blipFill>
-                    <a:blip r:embed="rId26"/>
-                    <a:stretch>
-                      <a:fillRect/>
-                    </a:stretch>
-                  </pic:blipFill>
-                  <pic:spPr>
-                    <a:xfrm>
-                      <a:off x="0" y="0"/>
                       <a:ext cx="5661734" cy="4742912"/>
                     </a:xfrm>
                     <a:prstGeom prst="rect">
@@ -8595,15 +8005,7 @@
         <w:t xml:space="preserve"> against the </w:t>
       </w:r>
       <w:r>
-        <w:t xml:space="preserve">receiver’s output while RSC in the </w:t>
-      </w:r>
-      <w:proofErr w:type="spellStart"/>
-      <w:r>
-        <w:t>vSwitch</w:t>
-      </w:r>
-      <w:proofErr w:type="spellEnd"/>
-      <w:r>
-        <w:t xml:space="preserve"> was enabled</w:t>
+        <w:t>receiver’s output while RSC in the vSwitch was enabled</w:t>
       </w:r>
       <w:r>
         <w:t>.</w:t>
@@ -8710,21 +8112,7 @@
               <w:rPr>
                 <w:b/>
               </w:rPr>
-              <w:t xml:space="preserve">RSC in the </w:t>
-            </w:r>
-            <w:proofErr w:type="spellStart"/>
-            <w:r>
-              <w:rPr>
-                <w:b/>
-              </w:rPr>
-              <w:t>vSwitch</w:t>
-            </w:r>
-            <w:proofErr w:type="spellEnd"/>
-            <w:r>
-              <w:rPr>
-                <w:b/>
-              </w:rPr>
-              <w:t xml:space="preserve"> Enabled</w:t>
+              <w:t>RSC in the vSwitch Enabled</w:t>
             </w:r>
           </w:p>
         </w:tc>
@@ -8774,21 +8162,7 @@
               <w:rPr>
                 <w:b/>
               </w:rPr>
-              <w:t xml:space="preserve">RSC in the </w:t>
-            </w:r>
-            <w:proofErr w:type="spellStart"/>
-            <w:r>
-              <w:rPr>
-                <w:b/>
-              </w:rPr>
-              <w:t>vSwitch</w:t>
-            </w:r>
-            <w:proofErr w:type="spellEnd"/>
-            <w:r>
-              <w:rPr>
-                <w:b/>
-              </w:rPr>
-              <w:t xml:space="preserve"> Disabled</w:t>
+              <w:t>RSC in the vSwitch Disabled</w:t>
             </w:r>
           </w:p>
         </w:tc>
@@ -8841,21 +8215,7 @@
               <w:rPr>
                 <w:color w:val="FFFFFF" w:themeColor="background1"/>
               </w:rPr>
-              <w:t xml:space="preserve">Improvement with RSC in the </w:t>
-            </w:r>
-            <w:proofErr w:type="spellStart"/>
-            <w:r>
-              <w:rPr>
-                <w:color w:val="FFFFFF" w:themeColor="background1"/>
-              </w:rPr>
-              <w:t>vSwitch</w:t>
-            </w:r>
-            <w:proofErr w:type="spellEnd"/>
-            <w:r>
-              <w:rPr>
-                <w:color w:val="FFFFFF" w:themeColor="background1"/>
-              </w:rPr>
-              <w:t xml:space="preserve"> Enabled</w:t>
+              <w:t>Improvement with RSC in the vSwitch Enabled</w:t>
             </w:r>
           </w:p>
         </w:tc>
@@ -8932,15 +8292,7 @@
         </w:numPr>
       </w:pPr>
       <w:r>
-        <w:t xml:space="preserve">Were you able to observe lower CPU utilization for the same workloads when RSC in the </w:t>
-      </w:r>
-      <w:proofErr w:type="spellStart"/>
-      <w:r>
-        <w:t>vSwitch</w:t>
-      </w:r>
-      <w:proofErr w:type="spellEnd"/>
-      <w:r>
-        <w:t xml:space="preserve"> was enabled?</w:t>
+        <w:t>Were you able to observe lower CPU utilization for the same workloads when RSC in the vSwitch was enabled?</w:t>
       </w:r>
     </w:p>
     <w:p>
@@ -8974,26 +8326,18 @@
     </w:p>
     <w:p>
       <w:r>
-        <w:t xml:space="preserve">Thank you for validating Receive Segment Coalescing in the </w:t>
-      </w:r>
-      <w:proofErr w:type="spellStart"/>
-      <w:r>
-        <w:t>vSwitch</w:t>
-      </w:r>
-      <w:proofErr w:type="spellEnd"/>
-      <w:r>
-        <w:t>.  Please make sure to submit your feedback!</w:t>
+        <w:t>Thank you for validating Receive Segment Coalescing in the vSwitch.  Please make sure to submit your feedback!</w:t>
       </w:r>
     </w:p>
     <w:p/>
     <w:p/>
     <w:sectPr>
-      <w:headerReference w:type="even" r:id="rId27"/>
-      <w:headerReference w:type="default" r:id="rId28"/>
-      <w:footerReference w:type="even" r:id="rId29"/>
-      <w:footerReference w:type="default" r:id="rId30"/>
-      <w:headerReference w:type="first" r:id="rId31"/>
-      <w:footerReference w:type="first" r:id="rId32"/>
+      <w:headerReference w:type="even" r:id="rId26"/>
+      <w:headerReference w:type="default" r:id="rId27"/>
+      <w:footerReference w:type="even" r:id="rId28"/>
+      <w:footerReference w:type="default" r:id="rId29"/>
+      <w:headerReference w:type="first" r:id="rId30"/>
+      <w:footerReference w:type="first" r:id="rId31"/>
       <w:pgSz w:w="12240" w:h="15840"/>
       <w:pgMar w:top="1440" w:right="1440" w:bottom="1440" w:left="1440" w:header="720" w:footer="720" w:gutter="0"/>
       <w:cols w:space="720"/>
@@ -9093,13 +8437,8 @@
             <w:t xml:space="preserve">: </w:t>
           </w:r>
           <w:r>
-            <w:t xml:space="preserve">RSC in the </w:t>
+            <w:t>RSC in the vSwitch</w:t>
           </w:r>
-          <w:proofErr w:type="spellStart"/>
-          <w:r>
-            <w:t>vSwitch</w:t>
-          </w:r>
-          <w:proofErr w:type="spellEnd"/>
         </w:p>
       </w:tc>
       <w:tc>
@@ -12705,6 +12044,21 @@
 </file>
 
 <file path=customXml/item1.xml><?xml version="1.0" encoding="utf-8"?>
+<?mso-contentType ?>
+<FormTemplates xmlns="http://schemas.microsoft.com/sharepoint/v3/contenttype/forms">
+  <Display>DocumentLibraryForm</Display>
+  <Edit>DocumentLibraryForm</Edit>
+  <New>DocumentLibraryForm</New>
+</FormTemplates>
+</file>
+
+<file path=customXml/item2.xml><?xml version="1.0" encoding="utf-8"?>
+<p:properties xmlns:p="http://schemas.microsoft.com/office/2006/metadata/properties" xmlns:xsi="http://www.w3.org/2001/XMLSchema-instance" xmlns:pc="http://schemas.microsoft.com/office/infopath/2007/PartnerControls">
+  <documentManagement/>
+</p:properties>
+</file>
+
+<file path=customXml/item3.xml><?xml version="1.0" encoding="utf-8"?>
 <ct:contentTypeSchema xmlns:ct="http://schemas.microsoft.com/office/2006/metadata/contentType" xmlns:ma="http://schemas.microsoft.com/office/2006/metadata/properties/metaAttributes" ct:_="" ma:_="" ma:contentTypeName="Document" ma:contentTypeID="0x010100CCFDFCAC5C06354DB646D6825BD3B06E" ma:contentTypeVersion="6" ma:contentTypeDescription="Create a new document." ma:contentTypeScope="" ma:versionID="7c9e9f8cf8b8be04e850f95ca8e650f2">
   <xsd:schema xmlns:xsd="http://www.w3.org/2001/XMLSchema" xmlns:xs="http://www.w3.org/2001/XMLSchema" xmlns:p="http://schemas.microsoft.com/office/2006/metadata/properties" xmlns:ns2="b2244fb6-c9ec-46bc-aa73-ebd829cfd6b2" xmlns:ns3="3e394333-d74d-47a8-91dc-ba56890d6b31" targetNamespace="http://schemas.microsoft.com/office/2006/metadata/properties" ma:root="true" ma:fieldsID="679c399e178f88743527c63fa624fdb5" ns2:_="" ns3:_="">
     <xsd:import namespace="b2244fb6-c9ec-46bc-aa73-ebd829cfd6b2"/>
@@ -12881,26 +12235,28 @@
 </ct:contentTypeSchema>
 </file>
 
-<file path=customXml/item2.xml><?xml version="1.0" encoding="utf-8"?>
-<p:properties xmlns:p="http://schemas.microsoft.com/office/2006/metadata/properties" xmlns:xsi="http://www.w3.org/2001/XMLSchema-instance" xmlns:pc="http://schemas.microsoft.com/office/infopath/2007/PartnerControls">
-  <documentManagement/>
-</p:properties>
-</file>
-
-<file path=customXml/item3.xml><?xml version="1.0" encoding="utf-8"?>
-<?mso-contentType ?>
-<FormTemplates xmlns="http://schemas.microsoft.com/sharepoint/v3/contenttype/forms">
-  <Display>DocumentLibraryForm</Display>
-  <Edit>DocumentLibraryForm</Edit>
-  <New>DocumentLibraryForm</New>
-</FormTemplates>
-</file>
-
 <file path=customXml/item4.xml><?xml version="1.0" encoding="utf-8"?>
 <b:Sources xmlns:b="http://schemas.openxmlformats.org/officeDocument/2006/bibliography" xmlns="http://schemas.openxmlformats.org/officeDocument/2006/bibliography" SelectedStyle="\APASixthEditionOfficeOnline.xsl" StyleName="APA" Version="6"/>
 </file>
 
 <file path=customXml/itemProps1.xml><?xml version="1.0" encoding="utf-8"?>
+<ds:datastoreItem xmlns:ds="http://schemas.openxmlformats.org/officeDocument/2006/customXml" ds:itemID="{ABD5D9F6-8FC8-493E-96FA-E267A94F488F}">
+  <ds:schemaRefs>
+    <ds:schemaRef ds:uri="http://schemas.microsoft.com/sharepoint/v3/contenttype/forms"/>
+  </ds:schemaRefs>
+</ds:datastoreItem>
+</file>
+
+<file path=customXml/itemProps2.xml><?xml version="1.0" encoding="utf-8"?>
+<ds:datastoreItem xmlns:ds="http://schemas.openxmlformats.org/officeDocument/2006/customXml" ds:itemID="{C8716915-558E-4770-9BF4-10378A3FF3AC}">
+  <ds:schemaRefs>
+    <ds:schemaRef ds:uri="http://schemas.microsoft.com/office/2006/metadata/properties"/>
+    <ds:schemaRef ds:uri="http://schemas.microsoft.com/office/infopath/2007/PartnerControls"/>
+  </ds:schemaRefs>
+</ds:datastoreItem>
+</file>
+
+<file path=customXml/itemProps3.xml><?xml version="1.0" encoding="utf-8"?>
 <ds:datastoreItem xmlns:ds="http://schemas.openxmlformats.org/officeDocument/2006/customXml" ds:itemID="{DBEE2F61-6C8A-409B-B93B-CCF89DF0F9FC}">
   <ds:schemaRefs>
     <ds:schemaRef ds:uri="http://schemas.microsoft.com/office/2006/metadata/contentType"/>
@@ -12919,25 +12275,8 @@
 </ds:datastoreItem>
 </file>
 
-<file path=customXml/itemProps2.xml><?xml version="1.0" encoding="utf-8"?>
-<ds:datastoreItem xmlns:ds="http://schemas.openxmlformats.org/officeDocument/2006/customXml" ds:itemID="{C8716915-558E-4770-9BF4-10378A3FF3AC}">
-  <ds:schemaRefs>
-    <ds:schemaRef ds:uri="http://schemas.microsoft.com/office/2006/metadata/properties"/>
-    <ds:schemaRef ds:uri="http://schemas.microsoft.com/office/infopath/2007/PartnerControls"/>
-  </ds:schemaRefs>
-</ds:datastoreItem>
-</file>
-
-<file path=customXml/itemProps3.xml><?xml version="1.0" encoding="utf-8"?>
-<ds:datastoreItem xmlns:ds="http://schemas.openxmlformats.org/officeDocument/2006/customXml" ds:itemID="{ABD5D9F6-8FC8-493E-96FA-E267A94F488F}">
-  <ds:schemaRefs>
-    <ds:schemaRef ds:uri="http://schemas.microsoft.com/sharepoint/v3/contenttype/forms"/>
-  </ds:schemaRefs>
-</ds:datastoreItem>
-</file>
-
 <file path=customXml/itemProps4.xml><?xml version="1.0" encoding="utf-8"?>
-<ds:datastoreItem xmlns:ds="http://schemas.openxmlformats.org/officeDocument/2006/customXml" ds:itemID="{C01D58AE-030D-4AAB-906B-67738853F339}">
+<ds:datastoreItem xmlns:ds="http://schemas.openxmlformats.org/officeDocument/2006/customXml" ds:itemID="{6883A660-B03A-4512-BF46-DD7410CD2E17}">
   <ds:schemaRefs>
     <ds:schemaRef ds:uri="http://schemas.openxmlformats.org/officeDocument/2006/bibliography"/>
   </ds:schemaRefs>
